--- a/_posts/2018-08-28-Infomaterial-Universitätswald-Caldern.docx
+++ b/_posts/2018-08-28-Infomaterial-Universitätswald-Caldern.docx
@@ -4,410 +4,148 @@
   <w:body>
     <w:p>
       <w:pPr>
-        <w:pStyle w:val="para15"/>
-        <w:spacing w:before="480"/>
-      </w:pPr>
-      <w:r>
-        <w:t>Forschung und Lehre im Universitätswald bei Caldern</w:t>
+        <w:pStyle w:val="para10"/>
+      </w:pPr>
+      <w:r>
+        <w:t>LOEWE-Schwerpunkt Natur 4.0</w:t>
       </w:r>
     </w:p>
     <w:p>
       <w:pPr>
         <w:rPr>
-          <w:lang w:val="de-de"/>
-        </w:rPr>
-      </w:pPr>
-      <w:r>
-        <w:rPr>
-          <w:lang w:val="de-de"/>
-        </w:rPr>
-        <w:t>Als Untersuchungsgebiet des LOEWE-Schwerpunkts Natur 4.0 und Lehrgebiet der Fachbereiche Geographie und Biologie der Philipps-Universität Marburg wird der Universitätswald zu einer offenen Forschungs- und Lehrplattform entwickelt.</w:t>
+          <w:i/>
+        </w:rPr>
+      </w:pPr>
+      <w:r>
+        <w:rPr>
+          <w:rStyle w:val="char16"/>
+        </w:rPr>
+        <w:t xml:space="preserve">Im vergangenen Jahr haben die </w:t>
+      </w:r>
+      <w:r>
+        <w:rPr>
+          <w:rStyle w:val="char16"/>
+        </w:rPr>
+        <w:t xml:space="preserve">Nachrichten zum </w:t>
+      </w:r>
+      <w:r>
+        <w:rPr>
+          <w:rStyle w:val="char16"/>
+        </w:rPr>
+        <w:t xml:space="preserve">Insektensterben in Deutschland </w:t>
+      </w:r>
+      <w:r>
+        <w:rPr>
+          <w:rStyle w:val="char16"/>
+        </w:rPr>
+        <w:t xml:space="preserve">den fortschreitenden globalen Artenverlust </w:t>
+      </w:r>
+      <w:r>
+        <w:rPr>
+          <w:rStyle w:val="char16"/>
+        </w:rPr>
+        <w:t xml:space="preserve">in das </w:t>
+      </w:r>
+      <w:r>
+        <w:rPr>
+          <w:rStyle w:val="char16"/>
+        </w:rPr>
+        <w:t xml:space="preserve">Bewusstsein </w:t>
+      </w:r>
+      <w:r>
+        <w:rPr>
+          <w:rStyle w:val="char16"/>
+        </w:rPr>
+        <w:t xml:space="preserve">vieler </w:t>
+      </w:r>
+      <w:r>
+        <w:rPr>
+          <w:rStyle w:val="char16"/>
+        </w:rPr>
+        <w:t xml:space="preserve">Menschen </w:t>
+      </w:r>
+      <w:r>
+        <w:rPr>
+          <w:rStyle w:val="char16"/>
+        </w:rPr>
+        <w:t>gerufen</w:t>
+      </w:r>
+      <w:r>
+        <w:rPr>
+          <w:rStyle w:val="char16"/>
+        </w:rPr>
+        <w:t xml:space="preserve">, </w:t>
+      </w:r>
+      <w:r>
+        <w:rPr>
+          <w:rStyle w:val="char16"/>
+        </w:rPr>
+        <w:t xml:space="preserve">Ökosystemleistungen sind gefährdet und die Effekte bisherige Maßnahmen zum Schutz der Biodiversität bleiben deutlich hinter dem notwendigen Erfolg zurück. </w:t>
+      </w:r>
+      <w:r>
+        <w:rPr>
+          <w:rStyle w:val="char16"/>
+        </w:rPr>
+        <w:t xml:space="preserve">Belastbare Informationen zur Artenvielfalt in der Fläche sind trotz </w:t>
+      </w:r>
+      <w:r>
+        <w:rPr>
+          <w:rStyle w:val="char16"/>
+        </w:rPr>
+        <w:t xml:space="preserve">des Handlungsbedarfs </w:t>
+      </w:r>
+      <w:r>
+        <w:rPr>
+          <w:rStyle w:val="char16"/>
+        </w:rPr>
+        <w:t>weder in Deutschland</w:t>
+      </w:r>
+      <w:r>
+        <w:rPr>
+          <w:rStyle w:val="char16"/>
+        </w:rPr>
+        <w:t>,</w:t>
+      </w:r>
+      <w:r>
+        <w:rPr>
+          <w:rStyle w:val="char16"/>
+        </w:rPr>
+        <w:t xml:space="preserve"> noch anderswo auf der Welt vorhanden, da eine dauerhafte Umweltbeobachtung durch Experten bisher zu aufwendig war. An dieser Stelle setzt Natur 4.0 mit einem </w:t>
+      </w:r>
+      <w:r>
+        <w:rPr>
+          <w:rStyle w:val="char16"/>
+        </w:rPr>
+        <w:t>auf vernetzten Sensoren basierendem Monitoring-K</w:t>
+      </w:r>
+      <w:r>
+        <w:rPr>
+          <w:rStyle w:val="char16"/>
+        </w:rPr>
+        <w:t>onzept an, um eine Beobachtungsgrundlage für einen nachhaltigen Artenschutz zu gewährleisten.</w:t>
+      </w:r>
+      <w:r>
+        <w:rPr>
+          <w:rStyle w:val="char16"/>
+        </w:rPr>
+        <w:t xml:space="preserve"> Ein solches System bildet die Grundlage für die Beforschung </w:t>
+      </w:r>
+      <w:r>
+        <w:rPr>
+          <w:rStyle w:val="char16"/>
+        </w:rPr>
+        <w:t>großer Wissenslücken und damit für die nachhaltige Einleitung einer Trendwende.</w:t>
+      </w:r>
+      <w:r>
+        <w:rPr>
+          <w:i/>
+        </w:rPr>
       </w:r>
     </w:p>
     <w:p>
       <w:pPr>
-        <w:pStyle w:val="para1"/>
-      </w:pPr>
-      <w:r>
-        <w:rPr>
-          <w:lang w:val="de-de"/>
-        </w:rPr>
-        <w:t>Forschung im LOEWE-Schwerpunkt Natur 4.0</w:t>
-      </w:r>
-      <w:r/>
-      <w:commentRangeStart w:id="0"/>
-      <w:commentRangeEnd w:id="0"/>
-      <w:r>
-        <w:commentReference w:id="0"/>
-      </w:r>
-    </w:p>
-    <w:p>
-      <w:pPr>
-        <w:rPr>
-          <w:i/>
-          <w:lang w:val="de-de"/>
-        </w:rPr>
-      </w:pPr>
-      <w:r>
-        <w:rPr>
-          <w:rStyle w:val="char16"/>
-        </w:rPr>
-        <w:t>Flächendeckendes Naturschutzmonitoring durch vernetzte Sensorik als Grundlage für einen nachhaltigen Artenschutz und die Sicherung von Ökosystemfunktionen.</w:t>
-      </w:r>
-      <w:r>
-        <w:rPr>
-          <w:rStyle w:val="char16"/>
-        </w:rPr>
-      </w:r>
-    </w:p>
-    <w:p>
-      <w:pPr>
-        <w:rPr>
-          <w:lang w:val="de-de" w:eastAsia="ja-jp"/>
-        </w:rPr>
-      </w:pPr>
-      <w:r>
-        <w:rPr>
-          <w:lang w:val="de-de" w:eastAsia="ja-jp"/>
-        </w:rPr>
-        <w:t>Um Artenvielfalt zu erhalten und Lebensräume zu verbessern müssen Wissenslücken bezüglich Ausmaß und Ursachen des Artenverlusts beforscht und u.a</w:t>
-      </w:r>
-      <w:r>
-        <w:rPr>
-          <w:color w:val="00000a"/>
-          <w:lang w:val="de-de" w:eastAsia="ja-jp"/>
-        </w:rPr>
-        <w:t xml:space="preserve">. effiziente Monitoring- und Bewertungsansätze entwickelt werden. </w:t>
-      </w:r>
-      <w:commentRangeStart w:id="1"/>
-      <w:r>
-        <w:rPr>
-          <w:color w:val="00000a"/>
-          <w:lang w:val="de-de" w:eastAsia="ja-jp"/>
-        </w:rPr>
-        <w:t>Dies stellten kürzlic</w:t>
-      </w:r>
-      <w:r>
-        <w:rPr>
-          <w:lang w:val="de-de" w:eastAsia="ja-jp"/>
-        </w:rPr>
-        <w:t>h 22 renommierte Wissenschaftler/-innen in der „Frankfurter Erklärung“ fest (</w:t>
-      </w:r>
-      <w:hyperlink r:id="rId7" w:history="1">
-        <w:r>
-          <w:rPr>
-            <w:rStyle w:val="char25"/>
-            <w:lang w:val="de-de" w:eastAsia="ja-jp"/>
-          </w:rPr>
-          <w:t>www.senckenberg.de/frankfurtererklaerung</w:t>
-        </w:r>
-      </w:hyperlink>
-      <w:r>
-        <w:rPr>
-          <w:lang w:val="de-de" w:eastAsia="ja-jp"/>
-        </w:rPr>
-        <w:t xml:space="preserve">). </w:t>
-      </w:r>
-      <w:r>
-        <w:rPr>
-          <w:lang w:val="de-de" w:eastAsia="ja-jp"/>
-        </w:rPr>
-      </w:r>
-      <w:commentRangeEnd w:id="1"/>
-      <w:r>
-        <w:commentReference w:id="1"/>
-      </w:r>
-    </w:p>
-    <w:p>
-      <w:pPr>
         <w:pStyle w:val="para2"/>
-        <w:rPr>
-          <w:lang w:val="de-de" w:eastAsia="ja-jp"/>
-        </w:rPr>
-      </w:pPr>
-      <w:r>
-        <w:rPr>
-          <w:lang w:val="de-de" w:eastAsia="ja-jp"/>
-        </w:rPr>
-        <w:t>Konzept von Natur 4.0</w:t>
-      </w:r>
-    </w:p>
-    <w:p>
-      <w:pPr>
-        <w:rPr>
-          <w:lang w:val="de-de" w:eastAsia="ja-jp"/>
-        </w:rPr>
-      </w:pPr>
-      <w:r>
-        <w:rPr>
-          <w:lang w:val="de-de" w:eastAsia="ja-jp"/>
-        </w:rPr>
-        <w:t>Der 2019 startenden LOEWE-Schwerpunkt Natur 4.0</w:t>
-      </w:r>
-      <w:r>
-        <w:rPr>
-          <w:rStyle w:val="char86"/>
-          <w:lang w:val="de-de" w:eastAsia="ja-jp"/>
-        </w:rPr>
-      </w:r>
-      <w:r>
-        <w:rPr>
-          <w:rStyle w:val="char86"/>
-          <w:lang w:val="de-de" w:eastAsia="ja-jp"/>
-        </w:rPr>
-        <w:footnoteReference w:id="5"/>
-      </w:r>
-      <w:r>
-        <w:rPr>
-          <w:lang w:val="de-de" w:eastAsia="ja-jp"/>
-        </w:rPr>
-        <w:t xml:space="preserve"> </w:t>
-      </w:r>
-      <w:r>
-        <w:rPr>
-          <w:rFonts w:ascii="Profile-Regular" w:hAnsi="Profile-Regular"/>
-          <w:lang w:val="de-de"/>
-        </w:rPr>
-        <w:t xml:space="preserve">geht hierfür neue Wege im Bereich der flächendeckenden </w:t>
-      </w:r>
-      <w:r>
-        <w:rPr>
-          <w:lang w:val="de-de" w:eastAsia="ja-jp"/>
-        </w:rPr>
-        <w:t>Beobachtung von naturschutzrelevanten Arten, Lebensräumen und Prozessen. Natur 4.0 kombiniert naturschutzfachliche Expertenaufnahmen mit vernetzten Fernerkundungs- und Umweltsensoren, die an ferngesteuerten Fluggeräten, fahrenden Robotern, Bäumen und Tieren angebracht sowie in Umweltbildungsprojekten eingesetzt werden. Leistungsfähige Datenintegrationsmethoden und maschinelle Lernverfahren erstellen aus den aufgenommenen Daten kleinräumig differenzierende Karten, die Auskunft über Umwelteigenschaften, Artendiversität und Ökosystemleistungen geben.</w:t>
-      </w:r>
-      <w:r>
-        <w:rPr>
-          <w:rFonts w:ascii="Profile-Regular" w:hAnsi="Profile-Regular"/>
-          <w:i/>
-          <w:lang w:val="de-de"/>
-        </w:rPr>
-        <w:t xml:space="preserve"> </w:t>
-      </w:r>
-      <w:r>
-        <w:rPr>
-          <w:lang w:val="de-de" w:eastAsia="ja-jp"/>
-        </w:rPr>
-      </w:r>
-    </w:p>
-    <w:p>
-      <w:pPr>
-        <w:pStyle w:val="para2"/>
-        <w:rPr>
-          <w:lang w:val="de-de" w:eastAsia="ja-jp"/>
-        </w:rPr>
-      </w:pPr>
-      <w:r>
-        <w:rPr>
-          <w:lang w:val="de-de" w:eastAsia="ja-jp"/>
-        </w:rPr>
-        <w:t>Interdisziplinärer Forschungsverbund</w:t>
-      </w:r>
-    </w:p>
-    <w:p>
-      <w:pPr>
-        <w:rPr>
-          <w:rFonts w:ascii="Profile-Regular" w:hAnsi="Profile-Regular"/>
-          <w:lang w:val="de-de"/>
-        </w:rPr>
-      </w:pPr>
-      <w:r>
-        <w:rPr>
-          <w:rFonts w:ascii="Profile-Regular" w:hAnsi="Profile-Regular"/>
-          <w:lang w:val="de-de"/>
-        </w:rPr>
-        <w:t>Um die Ziele von Natur 4.0 zu erreichen, haben haben sich Wissenschaftler/innen der Geographie, Ökologie, Mathematik und Informatik der Justus-Liebig Universität Gießen, des Senckenberg Biodiversität und Klima Forschungszentrums und der TU Darmstadt unter Federführung der Philipps-Universität Marburg zusammengetan. Von 2019 an werden insgesamt 15 Doktoranden/-innen und Postdoktoranden/-innen durch das hessische LOEWE-Programm an diesen Standorten gefördert. Gemeinsam mit naturschutzfachlichen Experten/-innen aus Verwaltung, Umweltverbänden und Privatwirtschaft spannen Sie die Brücke zwischen Grundlagen- und angewandter Forschung und binden auch Schulen und Bürger/innen in die wissenschaftlichen Untersuchungen ein.</w:t>
-      </w:r>
-    </w:p>
-    <w:p>
-      <w:pPr>
-        <w:rPr>
-          <w:rFonts w:ascii="Profile-Regular" w:hAnsi="Profile-Regular"/>
-          <w:lang w:val="de-de"/>
-        </w:rPr>
-      </w:pPr>
-      <w:commentRangeStart w:id="2"/>
-      <w:r>
-        <w:rPr>
-          <w:rFonts w:ascii="Profile-Regular" w:hAnsi="Profile-Regular"/>
-          <w:lang w:val="de-de"/>
-        </w:rPr>
-        <w:t>Damit stärkt Natur 4.0 den Standort Hessen und liefert ein innovatives Instrument für die Umweltbeobachtung.</w:t>
-      </w:r>
-      <w:commentRangeEnd w:id="2"/>
-      <w:r>
-        <w:commentReference w:id="2"/>
-      </w:r>
-    </w:p>
-    <w:p>
-      <w:pPr>
-        <w:rPr>
-          <w:rFonts w:ascii="Profile-Regular" w:hAnsi="Profile-Regular"/>
-          <w:lang w:val="de-de"/>
-        </w:rPr>
-      </w:pPr>
-      <w:r>
-        <w:rPr>
-          <w:rFonts w:ascii="Profile-Regular" w:hAnsi="Profile-Regular"/>
-          <w:lang w:val="de-de"/>
-        </w:rPr>
-      </w:r>
-    </w:p>
-    <w:p>
-      <w:pPr>
-        <w:rPr>
-          <w:lang w:val="de-de" w:eastAsia="ja-jp"/>
-        </w:rPr>
-      </w:pPr>
-      <w:r>
-        <w:rPr>
-          <w:lang w:val="de-de" w:eastAsia="ja-jp"/>
-        </w:rPr>
-      </w:r>
-    </w:p>
-    <w:p>
-      <w:pPr>
-        <w:pStyle w:val="para1"/>
-        <w:rPr>
-          <w:lang w:val="de-de"/>
-        </w:rPr>
-      </w:pPr>
-      <w:r>
-        <w:rPr>
-          <w:lang w:val="de-de"/>
-        </w:rPr>
-        <w:t>Lehre im Fachbereich Geographie und Biologie</w:t>
-      </w:r>
-    </w:p>
-    <w:p>
-      <w:pPr>
-        <w:rPr>
-          <w:i/>
-          <w:lang w:val="de-de"/>
-        </w:rPr>
-      </w:pPr>
-      <w:r>
-        <w:rPr>
-          <w:rStyle w:val="char16"/>
-        </w:rPr>
-        <w:t>Projektorientierte Lehre im Universitätswald Caldern verbindet universitäre Ausbildung mit Forschung und Praxis.</w:t>
-      </w:r>
-      <w:r>
-        <w:rPr>
-          <w:rStyle w:val="char16"/>
-        </w:rPr>
-      </w:r>
-    </w:p>
-    <w:p>
-      <w:r>
-        <w:rPr>
-          <w:rStyle w:val="char16"/>
-          <w:i w:val="0"/>
-        </w:rPr>
-        <w:t xml:space="preserve">Der Marburger Universitätswald dient den Fachbereiche Geographie und Biologie </w:t>
-      </w:r>
-      <w:del w:id="5" w:author="Chris Reudenbach" w:date="2018-08-28T22:52:00Z">
-        <w:r>
-          <w:rPr>
-            <w:rStyle w:val="char16"/>
-            <w:i w:val="0"/>
-          </w:rPr>
-          <w:delText>auch</w:delText>
-        </w:r>
-      </w:del>
-      <w:r>
-        <w:rPr>
-          <w:rStyle w:val="char16"/>
-          <w:i w:val="0"/>
-        </w:rPr>
-        <w:t xml:space="preserve"> als außeruniversitärer Lehrstandort. Im Rahmen der Bachelor-, Master- und Lehramtsstudiengänge finden hier innovative Lehrveranstaltungen zur Biodiversitäts-, Naturschutz- und Umweltforschung sowie zur Umweltbildung statt. Viele dieser Lehrveranstaltungen sind in der offenen Lehrplattform der Philipps-Universität für jedermann verfügbar (</w:t>
-      </w:r>
-      <w:hyperlink r:id="rId9" w:history="1">
-        <w:r>
-          <w:rPr>
-            <w:rStyle w:val="char25"/>
-            <w:lang w:val="de-de"/>
-          </w:rPr>
-          <w:t>https://oer.uni-marburg.de</w:t>
-        </w:r>
-      </w:hyperlink>
-      <w:r>
-        <w:rPr>
-          <w:rStyle w:val="char16"/>
-          <w:i w:val="0"/>
-        </w:rPr>
-        <w:t xml:space="preserve">). </w:t>
-      </w:r>
-      <w:r/>
-    </w:p>
-    <w:p>
-      <w:pPr>
-        <w:pStyle w:val="para2"/>
-        <w:rPr>
-          <w:lang w:val="de-de" w:eastAsia="ja-jp"/>
-        </w:rPr>
-      </w:pPr>
-      <w:r>
-        <w:rPr>
-          <w:noProof/>
-        </w:rPr>
-        <w:drawing>
-          <wp:anchor distT="38100" distB="43180" distL="152400" distR="159385" simplePos="0" relativeHeight="251658241" behindDoc="1" locked="0" layoutInCell="0" hidden="0" allowOverlap="1">
-            <wp:simplePos x="0" y="0"/>
-            <wp:positionH relativeFrom="margin">
-              <wp:posOffset>3431540</wp:posOffset>
-            </wp:positionH>
-            <wp:positionV relativeFrom="margin">
-              <wp:posOffset>2384425</wp:posOffset>
-            </wp:positionV>
-            <wp:extent cx="1964055" cy="1767205"/>
-            <wp:effectExtent l="28575" t="28575" r="28575" b="28575"/>
-            <wp:wrapSquare wrapText="bothSides"/>
-            <wp:docPr id="1" name="Bild 12"/>
-            <wp:cNvGraphicFramePr>
-              <a:graphicFrameLocks xmlns:a="http://schemas.openxmlformats.org/drawingml/2006/main" noChangeAspect="1"/>
-            </wp:cNvGraphicFramePr>
-            <a:graphic xmlns:a="http://schemas.openxmlformats.org/drawingml/2006/main">
-              <a:graphicData uri="http://schemas.openxmlformats.org/drawingml/2006/picture">
-                <pic:pic xmlns:pic="http://schemas.openxmlformats.org/drawingml/2006/picture">
-                  <pic:nvPicPr>
-                    <pic:cNvPr id="1" name="Bild 12"/>
-                    <pic:cNvPicPr>
-                      <a:picLocks noChangeAspect="1"/>
-                      <a:extLst>
-                        <a:ext uri="smNativeData">
-                          <sm:smNativeData xmlns:sm="smNativeData" val="SMDATA_17_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"/>
-                        </a:ext>
-                      </a:extLst>
-                    </pic:cNvPicPr>
-                  </pic:nvPicPr>
-                  <pic:blipFill>
-                    <a:blip r:embed="rId10"/>
-                    <a:stretch>
-                      <a:fillRect/>
-                    </a:stretch>
-                  </pic:blipFill>
-                  <pic:spPr>
-                    <a:xfrm>
-                      <a:off x="0" y="0"/>
-                      <a:ext cx="1964055" cy="1767205"/>
-                    </a:xfrm>
-                    <a:prstGeom prst="rect">
-                      <a:avLst/>
-                    </a:prstGeom>
-                    <a:noFill/>
-                    <a:ln w="28575">
-                      <a:solidFill>
-                        <a:srgbClr val="808080"/>
-                      </a:solidFill>
-                    </a:ln>
-                  </pic:spPr>
-                </pic:pic>
-              </a:graphicData>
-            </a:graphic>
-          </wp:anchor>
-        </w:drawing>
-      </w:r>
+      </w:pPr>
       <w:r>
         <w:rPr>
           <w:noProof/>
@@ -415,18 +153,18 @@
         <mc:AlternateContent>
           <mc:Choice Requires="wps">
             <w:drawing>
-              <wp:anchor distT="0" distB="0" distL="114300" distR="114300" simplePos="0" relativeHeight="251658242" behindDoc="0" locked="0" layoutInCell="0" hidden="0" allowOverlap="1">
+              <wp:anchor distT="0" distB="0" distL="114300" distR="114300" simplePos="0" relativeHeight="251658244" behindDoc="0" locked="0" layoutInCell="0" hidden="0" allowOverlap="1">
                 <wp:simplePos x="0" y="0"/>
-                <wp:positionH relativeFrom="column">
-                  <wp:posOffset>3431540</wp:posOffset>
+                <wp:positionH relativeFrom="margin">
+                  <wp:posOffset>3469005</wp:posOffset>
                 </wp:positionH>
                 <wp:positionV relativeFrom="paragraph">
-                  <wp:posOffset>1962150</wp:posOffset>
+                  <wp:posOffset>29845</wp:posOffset>
                 </wp:positionV>
-                <wp:extent cx="1964690" cy="360680"/>
-                <wp:effectExtent l="0" t="0" r="0" b="0"/>
+                <wp:extent cx="2295525" cy="6251575"/>
+                <wp:effectExtent l="12700" t="12700" r="12700" b="12700"/>
                 <wp:wrapSquare wrapText="bothSides"/>
-                <wp:docPr id="2" name="Textfeld 7"/>
+                <wp:docPr id="4" name="Textfeld 4"/>
                 <wp:cNvGraphicFramePr/>
                 <a:graphic xmlns:a="http://schemas.openxmlformats.org/drawingml/2006/main">
                   <a:graphicData uri="http://schemas.microsoft.com/office/word/2010/wordprocessingShape">
@@ -434,14 +172,14 @@
                       <wps:cNvSpPr>
                         <a:extLst>
                           <a:ext uri="smNativeData">
-                            <sm:smNativeData xmlns:sm="smNativeData" val="SMDATA_15_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"/>
+                            <sm:smNativeData xmlns:sm="smNativeData" val="SMDATA_15_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"/>
                           </a:ext>
                         </a:extLst>
                       </wps:cNvSpPr>
                       <wps:spPr>
                         <a:xfrm>
                           <a:off x="0" y="0"/>
-                          <a:ext cx="1964690" cy="360680"/>
+                          <a:ext cx="2295525" cy="6251575"/>
                         </a:xfrm>
                         <a:prstGeom prst="rect">
                           <a:avLst/>
@@ -449,41 +187,237 @@
                         <a:solidFill>
                           <a:srgbClr val="FFFFFF"/>
                         </a:solidFill>
-                        <a:ln>
-                          <a:noFill/>
+                        <a:ln w="12700">
+                          <a:solidFill>
+                            <a:srgbClr val="8B8B8B"/>
+                          </a:solidFill>
                         </a:ln>
                       </wps:spPr>
                       <wps:txbx>
                         <w:txbxContent>
                           <w:p>
                             <w:pPr>
-                              <w:pStyle w:val="para32"/>
+                              <w:spacing/>
+                              <w:jc w:val="center"/>
                               <w:rPr>
-                                <w:color w:val="auto"/>
+                                <w:i/>
+                                <w:sz w:val="18"/>
+                              </w:rPr>
+                            </w:pPr>
+                            <w:r>
+                              <w:rPr>
+                                <w:lang w:val="en-us"/>
+                              </w:rPr>
+                            </w:r>
+                            <w:r>
+                              <w:rPr>
+                                <w:noProof/>
+                              </w:rPr>
+                              <w:drawing>
+                                <wp:inline distT="0" distB="0" distL="0" distR="0">
+                                  <wp:extent cx="2099945" cy="1819275"/>
+                                  <wp:effectExtent l="0" t="0" r="0" b="0"/>
+                                  <wp:docPr id="2" name="Grafik 10"/>
+                                  <wp:cNvGraphicFramePr>
+                                    <a:graphicFrameLocks xmlns:a="http://schemas.openxmlformats.org/drawingml/2006/main" noChangeAspect="1"/>
+                                  </wp:cNvGraphicFramePr>
+                                  <a:graphic xmlns:a="http://schemas.openxmlformats.org/drawingml/2006/main">
+                                    <a:graphicData uri="http://schemas.openxmlformats.org/drawingml/2006/picture">
+                                      <pic:pic xmlns:pic="http://schemas.openxmlformats.org/drawingml/2006/picture">
+                                        <pic:nvPicPr>
+                                          <pic:cNvPr id="2" name="Grafik 10" descr="C:\Users\tnauss\AppData\Local\Microsoft\Windows\INetCache\Content.Word\triangulation_mit_bearings.png"/>
+                                          <pic:cNvPicPr>
+                                            <a:picLocks noChangeAspect="1"/>
+                                            <a:extLst>
+                                              <a:ext uri="smNativeData">
+                                                <sm:smNativeData xmlns:sm="smNativeData" val="SMDATA_17_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"/>
+                                              </a:ext>
+                                            </a:extLst>
+                                          </pic:cNvPicPr>
+                                        </pic:nvPicPr>
+                                        <pic:blipFill>
+                                          <a:blip r:embed="rId8"/>
+                                          <a:srcRect l="30960" r="14830" b="7920"/>
+                                          <a:stretch>
+                                            <a:fillRect/>
+                                          </a:stretch>
+                                        </pic:blipFill>
+                                        <pic:spPr>
+                                          <a:xfrm>
+                                            <a:off x="0" y="0"/>
+                                            <a:ext cx="2099945" cy="1819275"/>
+                                          </a:xfrm>
+                                          <a:prstGeom prst="rect">
+                                            <a:avLst/>
+                                          </a:prstGeom>
+                                          <a:noFill/>
+                                          <a:ln w="12700">
+                                            <a:noFill/>
+                                          </a:ln>
+                                        </pic:spPr>
+                                      </pic:pic>
+                                    </a:graphicData>
+                                  </a:graphic>
+                                </wp:inline>
+                              </w:drawing>
+                            </w:r>
+                            <w:r>
+                              <w:rPr>
+                                <w:lang w:val="en-us"/>
+                              </w:rPr>
+                            </w:r>
+                            <w:r>
+                              <w:rPr>
+                                <w:i/>
+                                <w:sz w:val="18"/>
+                              </w:rPr>
+                            </w:r>
+                          </w:p>
+                          <w:p>
+                            <w:pPr>
+                              <w:rPr>
+                                <w:i/>
+                                <w:sz w:val="18"/>
                               </w:rPr>
                             </w:pPr>
                             <w:r>
                               <w:rPr>
                                 <w:i/>
-                                <w:color w:val="auto"/>
                                 <w:sz w:val="18"/>
-                                <w:lang w:val="de-de"/>
+                                <w:lang w:val="en-us"/>
                               </w:rPr>
-                              <w:t>Lehramtsstudierende bei der Bearbeitung eines außerschulischen Lernorts.</w:t>
                             </w:r>
                             <w:r>
                               <w:rPr>
-                                <w:color w:val="auto"/>
+                                <w:noProof/>
+                              </w:rPr>
+                              <w:drawing>
+                                <wp:inline distT="0" distB="0" distL="0" distR="0">
+                                  <wp:extent cx="2124075" cy="804545"/>
+                                  <wp:effectExtent l="0" t="0" r="0" b="0"/>
+                                  <wp:docPr id="3" name="Grafik 9"/>
+                                  <wp:cNvGraphicFramePr>
+                                    <a:graphicFrameLocks xmlns:a="http://schemas.openxmlformats.org/drawingml/2006/main" noChangeAspect="1"/>
+                                  </wp:cNvGraphicFramePr>
+                                  <a:graphic xmlns:a="http://schemas.openxmlformats.org/drawingml/2006/main">
+                                    <a:graphicData uri="http://schemas.openxmlformats.org/drawingml/2006/picture">
+                                      <pic:pic xmlns:pic="http://schemas.openxmlformats.org/drawingml/2006/picture">
+                                        <pic:nvPicPr>
+                                          <pic:cNvPr id="3" name="Grafik 9" descr="C:\Users\tnauss\AppData\Local\Microsoft\Windows\INetCache\Content.Word\Temperaturkurve.png"/>
+                                          <pic:cNvPicPr>
+                                            <a:picLocks noChangeAspect="1"/>
+                                            <a:extLst>
+                                              <a:ext uri="smNativeData">
+                                                <sm:smNativeData xmlns:sm="smNativeData" val="SMDATA_17_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"/>
+                                              </a:ext>
+                                            </a:extLst>
+                                          </pic:cNvPicPr>
+                                        </pic:nvPicPr>
+                                        <pic:blipFill>
+                                          <a:blip r:embed="rId9"/>
+                                          <a:stretch>
+                                            <a:fillRect/>
+                                          </a:stretch>
+                                        </pic:blipFill>
+                                        <pic:spPr>
+                                          <a:xfrm>
+                                            <a:off x="0" y="0"/>
+                                            <a:ext cx="2124075" cy="804545"/>
+                                          </a:xfrm>
+                                          <a:prstGeom prst="rect">
+                                            <a:avLst/>
+                                          </a:prstGeom>
+                                          <a:noFill/>
+                                          <a:ln w="12700">
+                                            <a:noFill/>
+                                          </a:ln>
+                                        </pic:spPr>
+                                      </pic:pic>
+                                    </a:graphicData>
+                                  </a:graphic>
+                                </wp:inline>
+                              </w:drawing>
+                            </w:r>
+                            <w:r>
+                              <w:rPr>
+                                <w:i/>
+                                <w:sz w:val="18"/>
+                                <w:lang w:val="en-us"/>
+                              </w:rPr>
+                            </w:r>
+                            <w:r>
+                              <w:rPr>
+                                <w:i/>
+                                <w:sz w:val="18"/>
+                              </w:rPr>
+                            </w:r>
+                          </w:p>
+                          <w:p>
+                            <w:pPr>
+                              <w:rPr>
+                                <w:i/>
+                                <w:sz w:val="18"/>
+                              </w:rPr>
+                            </w:pPr>
+                            <w:r>
+                              <w:rPr>
+                                <w:i/>
+                                <w:sz w:val="18"/>
+                              </w:rPr>
+                              <w:t>Beispiel Fledermaustracking</w:t>
+                            </w:r>
+                          </w:p>
+                          <w:p>
+                            <w:pPr>
+                              <w:rPr>
+                                <w:i/>
+                                <w:sz w:val="18"/>
+                              </w:rPr>
+                            </w:pPr>
+                            <w:r>
+                              <w:rPr>
+                                <w:i/>
+                                <w:sz w:val="18"/>
+                              </w:rPr>
+                              <w:t>Dargestellt sind Peilungsinformationen von Fledermäusen (oben). Die Fledermausflüge und deren Quartiersaufenthalte werden in sekündlichen Abständen durch ein verteiltes Antennensystem automatisch erfasst und aufgezeichnet. Gleichzeitig wird die Körpertemperatur der Fledermäuse durch die aufgeklebten Sensoren übermittelt (unten). Damit lässt sich das Sozialverhalten von Fledermäusen, deren Jagaktivitäten oder auch die Quartierswahl detailliert beobachten und mit Umweltbedingungen in Beziehung setzten.</w:t>
+                            </w:r>
+                          </w:p>
+                          <w:p>
+                            <w:pPr>
+                              <w:rPr>
+                                <w:b/>
+                                <w:i/>
+                                <w:spacing w:val="15" w:percent="116"/>
+                                <w:sz w:val="18"/>
+                                <w:szCs w:val="22"/>
+                                <w:lang w:eastAsia="ja-jp"/>
+                              </w:rPr>
+                            </w:pPr>
+                            <w:r>
+                              <w:rPr>
+                                <w:i/>
+                                <w:sz w:val="18"/>
+                              </w:rPr>
+                              <w:t>Das System ist bereits im Zusammenhang mit Natur 4.0 und in Kooperation mit R. Zeigler (FRIDATA) im Universitätswald installiert. Es ist der erste Langzeiteinsatz des Systems unter Praxisbedingungen.</w:t>
+                            </w:r>
+                            <w:r>
+                              <w:rPr>
+                                <w:b/>
+                                <w:i/>
+                                <w:spacing w:val="15" w:percent="116"/>
+                                <w:sz w:val="18"/>
+                                <w:szCs w:val="22"/>
+                                <w:lang w:eastAsia="ja-jp"/>
                               </w:rPr>
                             </w:r>
                           </w:p>
                         </w:txbxContent>
                       </wps:txbx>
-                      <wps:bodyPr spcFirstLastPara="1" vertOverflow="clip" horzOverflow="clip" lIns="0" tIns="0" rIns="0" bIns="0" upright="1">
+                      <wps:bodyPr spcFirstLastPara="1" vertOverflow="clip" horzOverflow="clip" lIns="91440" tIns="45720" rIns="91440" bIns="45720" upright="1">
                         <a:prstTxWarp prst="textNoShape">
                           <a:avLst/>
                         </a:prstTxWarp>
-                        <a:spAutoFit/>
+                        <a:noAutofit/>
                       </wps:bodyPr>
                     </wps:wsp>
                   </a:graphicData>
@@ -493,30 +427,224 @@
           </mc:Choice>
           <mc:Fallback>
             <w:pict>
-              <v:rect id="Textfeld 7" o:spid="_x0000_s1026" style="position:absolute;margin-left:270.20pt;margin-top:154.50pt;width:154.70pt;height:28.40pt;z-index:251658242;mso-wrap-distance-left:9.00pt;mso-wrap-distance-top:0.00pt;mso-wrap-distance-right:9.00pt;mso-wrap-distance-bottom:0.00pt;mso-wrap-style:square" stroked="f" fillcolor="#ffffff" v:ext="SMDATA_15_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" o:insetmode="custom">
+              <v:rect id="Textfeld 4" o:spid="_x0000_s1026" style="position:absolute;margin-left:273.15pt;margin-top:2.35pt;mso-position-horizontal-relative:margin;width:180.75pt;height:492.25pt;z-index:251658244;mso-wrap-distance-left:9.00pt;mso-wrap-distance-top:0.00pt;mso-wrap-distance-right:9.00pt;mso-wrap-distance-bottom:0.00pt;mso-wrap-style:square" strokeweight="1.00pt" strokecolor="#8b8b8b" fillcolor="#ffffff" v:ext="SMDATA_15_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" o:insetmode="custom">
                 <v:fill color2="#000000" type="solid" angle="90"/>
-                <w10:wrap type="square" anchorx="text" anchory="text"/>
-                <v:textbox style="mso-fit-shape-to-text:t" inset="0.0pt,0.0pt,0.0pt,0.0pt">
+                <w10:wrap type="square" anchorx="margin" anchory="text"/>
+                <v:textbox inset="7.2pt,3.6pt,7.2pt,3.6pt">
                   <w:txbxContent>
                     <w:p>
                       <w:pPr>
-                        <w:pStyle w:val="para32"/>
+                        <w:spacing/>
+                        <w:jc w:val="center"/>
                         <w:rPr>
-                          <w:color w:val="auto"/>
+                          <w:i/>
+                          <w:sz w:val="18"/>
+                        </w:rPr>
+                      </w:pPr>
+                      <w:r>
+                        <w:rPr>
+                          <w:lang w:val="en-us"/>
+                        </w:rPr>
+                      </w:r>
+                      <w:r>
+                        <w:rPr>
+                          <w:noProof/>
+                        </w:rPr>
+                        <w:drawing>
+                          <wp:inline distT="0" distB="0" distL="0" distR="0">
+                            <wp:extent cx="2099945" cy="1819275"/>
+                            <wp:effectExtent l="0" t="0" r="0" b="0"/>
+                            <wp:docPr id="2" name="Grafik 10"/>
+                            <wp:cNvGraphicFramePr>
+                              <a:graphicFrameLocks xmlns:a="http://schemas.openxmlformats.org/drawingml/2006/main" noChangeAspect="1"/>
+                            </wp:cNvGraphicFramePr>
+                            <a:graphic xmlns:a="http://schemas.openxmlformats.org/drawingml/2006/main">
+                              <a:graphicData uri="http://schemas.openxmlformats.org/drawingml/2006/picture">
+                                <pic:pic xmlns:pic="http://schemas.openxmlformats.org/drawingml/2006/picture">
+                                  <pic:nvPicPr>
+                                    <pic:cNvPr id="2" name="Grafik 10" descr="C:\Users\tnauss\AppData\Local\Microsoft\Windows\INetCache\Content.Word\triangulation_mit_bearings.png"/>
+                                    <pic:cNvPicPr>
+                                      <a:picLocks noChangeAspect="1"/>
+                                      <a:extLst>
+                                        <a:ext uri="smNativeData">
+                                          <sm:smNativeData xmlns:sm="smNativeData" val="SMDATA_17_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"/>
+                                        </a:ext>
+                                      </a:extLst>
+                                    </pic:cNvPicPr>
+                                  </pic:nvPicPr>
+                                  <pic:blipFill>
+                                    <a:blip r:embed="rId8"/>
+                                    <a:srcRect l="30960" r="14830" b="7920"/>
+                                    <a:stretch>
+                                      <a:fillRect/>
+                                    </a:stretch>
+                                  </pic:blipFill>
+                                  <pic:spPr>
+                                    <a:xfrm>
+                                      <a:off x="0" y="0"/>
+                                      <a:ext cx="2099945" cy="1819275"/>
+                                    </a:xfrm>
+                                    <a:prstGeom prst="rect">
+                                      <a:avLst/>
+                                    </a:prstGeom>
+                                    <a:noFill/>
+                                    <a:ln w="12700">
+                                      <a:noFill/>
+                                    </a:ln>
+                                  </pic:spPr>
+                                </pic:pic>
+                              </a:graphicData>
+                            </a:graphic>
+                          </wp:inline>
+                        </w:drawing>
+                      </w:r>
+                      <w:r>
+                        <w:rPr>
+                          <w:lang w:val="en-us"/>
+                        </w:rPr>
+                      </w:r>
+                      <w:r>
+                        <w:rPr>
+                          <w:i/>
+                          <w:sz w:val="18"/>
+                        </w:rPr>
+                      </w:r>
+                    </w:p>
+                    <w:p>
+                      <w:pPr>
+                        <w:rPr>
+                          <w:i/>
+                          <w:sz w:val="18"/>
                         </w:rPr>
                       </w:pPr>
                       <w:r>
                         <w:rPr>
                           <w:i/>
-                          <w:color w:val="auto"/>
                           <w:sz w:val="18"/>
-                          <w:lang w:val="de-de"/>
+                          <w:lang w:val="en-us"/>
                         </w:rPr>
-                        <w:t>Lehramtsstudierende bei der Bearbeitung eines außerschulischen Lernorts.</w:t>
                       </w:r>
                       <w:r>
                         <w:rPr>
-                          <w:color w:val="auto"/>
+                          <w:noProof/>
+                        </w:rPr>
+                        <w:drawing>
+                          <wp:inline distT="0" distB="0" distL="0" distR="0">
+                            <wp:extent cx="2124075" cy="804545"/>
+                            <wp:effectExtent l="0" t="0" r="0" b="0"/>
+                            <wp:docPr id="3" name="Grafik 9"/>
+                            <wp:cNvGraphicFramePr>
+                              <a:graphicFrameLocks xmlns:a="http://schemas.openxmlformats.org/drawingml/2006/main" noChangeAspect="1"/>
+                            </wp:cNvGraphicFramePr>
+                            <a:graphic xmlns:a="http://schemas.openxmlformats.org/drawingml/2006/main">
+                              <a:graphicData uri="http://schemas.openxmlformats.org/drawingml/2006/picture">
+                                <pic:pic xmlns:pic="http://schemas.openxmlformats.org/drawingml/2006/picture">
+                                  <pic:nvPicPr>
+                                    <pic:cNvPr id="3" name="Grafik 9" descr="C:\Users\tnauss\AppData\Local\Microsoft\Windows\INetCache\Content.Word\Temperaturkurve.png"/>
+                                    <pic:cNvPicPr>
+                                      <a:picLocks noChangeAspect="1"/>
+                                      <a:extLst>
+                                        <a:ext uri="smNativeData">
+                                          <sm:smNativeData xmlns:sm="smNativeData" val="SMDATA_17_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"/>
+                                        </a:ext>
+                                      </a:extLst>
+                                    </pic:cNvPicPr>
+                                  </pic:nvPicPr>
+                                  <pic:blipFill>
+                                    <a:blip r:embed="rId9"/>
+                                    <a:stretch>
+                                      <a:fillRect/>
+                                    </a:stretch>
+                                  </pic:blipFill>
+                                  <pic:spPr>
+                                    <a:xfrm>
+                                      <a:off x="0" y="0"/>
+                                      <a:ext cx="2124075" cy="804545"/>
+                                    </a:xfrm>
+                                    <a:prstGeom prst="rect">
+                                      <a:avLst/>
+                                    </a:prstGeom>
+                                    <a:noFill/>
+                                    <a:ln w="12700">
+                                      <a:noFill/>
+                                    </a:ln>
+                                  </pic:spPr>
+                                </pic:pic>
+                              </a:graphicData>
+                            </a:graphic>
+                          </wp:inline>
+                        </w:drawing>
+                      </w:r>
+                      <w:r>
+                        <w:rPr>
+                          <w:i/>
+                          <w:sz w:val="18"/>
+                          <w:lang w:val="en-us"/>
+                        </w:rPr>
+                      </w:r>
+                      <w:r>
+                        <w:rPr>
+                          <w:i/>
+                          <w:sz w:val="18"/>
+                        </w:rPr>
+                      </w:r>
+                    </w:p>
+                    <w:p>
+                      <w:pPr>
+                        <w:rPr>
+                          <w:i/>
+                          <w:sz w:val="18"/>
+                        </w:rPr>
+                      </w:pPr>
+                      <w:r>
+                        <w:rPr>
+                          <w:i/>
+                          <w:sz w:val="18"/>
+                        </w:rPr>
+                        <w:t>Beispiel Fledermaustracking</w:t>
+                      </w:r>
+                    </w:p>
+                    <w:p>
+                      <w:pPr>
+                        <w:rPr>
+                          <w:i/>
+                          <w:sz w:val="18"/>
+                        </w:rPr>
+                      </w:pPr>
+                      <w:r>
+                        <w:rPr>
+                          <w:i/>
+                          <w:sz w:val="18"/>
+                        </w:rPr>
+                        <w:t>Dargestellt sind Peilungsinformationen von Fledermäusen (oben). Die Fledermausflüge und deren Quartiersaufenthalte werden in sekündlichen Abständen durch ein verteiltes Antennensystem automatisch erfasst und aufgezeichnet. Gleichzeitig wird die Körpertemperatur der Fledermäuse durch die aufgeklebten Sensoren übermittelt (unten). Damit lässt sich das Sozialverhalten von Fledermäusen, deren Jagaktivitäten oder auch die Quartierswahl detailliert beobachten und mit Umweltbedingungen in Beziehung setzten.</w:t>
+                      </w:r>
+                    </w:p>
+                    <w:p>
+                      <w:pPr>
+                        <w:rPr>
+                          <w:b/>
+                          <w:i/>
+                          <w:spacing w:val="15" w:percent="116"/>
+                          <w:sz w:val="18"/>
+                          <w:szCs w:val="22"/>
+                          <w:lang w:eastAsia="ja-jp"/>
+                        </w:rPr>
+                      </w:pPr>
+                      <w:r>
+                        <w:rPr>
+                          <w:i/>
+                          <w:sz w:val="18"/>
+                        </w:rPr>
+                        <w:t>Das System ist bereits im Zusammenhang mit Natur 4.0 und in Kooperation mit R. Zeigler (FRIDATA) im Universitätswald installiert. Es ist der erste Langzeiteinsatz des Systems unter Praxisbedingungen.</w:t>
+                      </w:r>
+                      <w:r>
+                        <w:rPr>
+                          <w:b/>
+                          <w:i/>
+                          <w:spacing w:val="15" w:percent="116"/>
+                          <w:sz w:val="18"/>
+                          <w:szCs w:val="22"/>
+                          <w:lang w:eastAsia="ja-jp"/>
                         </w:rPr>
                       </w:r>
                     </w:p>
@@ -528,173 +656,333 @@
         </mc:AlternateContent>
       </w:r>
       <w:r>
-        <w:rPr>
-          <w:lang w:val="de-de" w:eastAsia="ja-jp"/>
-        </w:rPr>
-        <w:t>Forschendes Lernen, lernendes Forschen</w:t>
+        <w:t>Konzept und Ziel von Natur 4.0</w:t>
       </w:r>
     </w:p>
     <w:p>
-      <w:r>
-        <w:rPr>
-          <w:rStyle w:val="char16"/>
-          <w:i w:val="0"/>
-        </w:rPr>
-        <w:t>Ziel der Lehre im Universitätswald ist es, den Studierenden die „Natur der Wissenschaft“, also die Arbeitsmethoden und Erkenntnis</w:t>
-      </w:r>
-      <w:del w:id="6" w:author="Chris Reudenbach" w:date="2018-08-28T22:52:00Z">
-        <w:r>
-          <w:rPr>
-            <w:rStyle w:val="char16"/>
-            <w:i w:val="0"/>
-          </w:rPr>
-          <w:delText>s</w:delText>
-        </w:r>
-      </w:del>
-      <w:r>
-        <w:rPr>
-          <w:rStyle w:val="char16"/>
-          <w:i w:val="0"/>
-        </w:rPr>
-        <w:t xml:space="preserve">wege der Fachwissenschaft erfahrbar zu machen. Durch forschendes Lernen setzten sie sich mit Fragen u.a. der Biogeographie, der Klimatologie, der Geomorphologie, der Hydrologie oder der Ökologie praktisch auseinander und lösen kleinere Forschungsfragen </w:t>
-      </w:r>
-      <w:ins w:id="7" w:author="Chris Reudenbach" w:date="2018-08-28T22:56:00Z">
-        <w:r>
-          <w:rPr>
-            <w:rStyle w:val="char16"/>
-            <w:i w:val="0"/>
-          </w:rPr>
-          <w:t xml:space="preserve">auch </w:t>
-        </w:r>
-      </w:ins>
-      <w:r>
-        <w:rPr>
-          <w:rStyle w:val="char16"/>
-          <w:i w:val="0"/>
-        </w:rPr>
-        <w:t xml:space="preserve">durch </w:t>
-      </w:r>
-      <w:ins w:id="8" w:author="Chris Reudenbach" w:date="2018-08-28T22:56:00Z">
-        <w:r>
-          <w:rPr>
-            <w:rStyle w:val="char16"/>
-            <w:i w:val="0"/>
-          </w:rPr>
-          <w:t>aktue</w:t>
-        </w:r>
-        <w:r>
-          <w:rPr>
-            <w:rStyle w:val="char16"/>
-            <w:i w:val="0"/>
-          </w:rPr>
-          <w:t xml:space="preserve">lle </w:t>
-        </w:r>
-      </w:ins>
-      <w:r>
-        <w:rPr>
-          <w:rStyle w:val="char16"/>
-          <w:i w:val="0"/>
-        </w:rPr>
-        <w:t>Methoden der Pflanzengenetik, der Geoinformatik oder der Fernerkundung. Entsprechend dem Leitbild der Marburger Lehrerbildung von Fachlichkeit und Professionalisierung übertragen Lehramtsstudierende ihre fachwissenschaftlichen Kenntnisse in die Vermittlungsperspektive und gestalten Unterrichtseinheiten für außerschulische Lernorte.</w:t>
+      <w:pPr>
+        <w:rPr>
+          <w:lang w:eastAsia="ja-jp"/>
+        </w:rPr>
+      </w:pPr>
+      <w:r>
+        <w:rPr>
+          <w:lang w:eastAsia="ja-jp"/>
+        </w:rPr>
+        <w:t>Der im Januar 2019 beginnende LOEWE-Schwerpunkt Natur 4.0</w:t>
       </w:r>
       <w:r/>
+      <w:bookmarkStart w:id="0" w:name="_GoBack"/>
+      <w:r/>
+      <w:bookmarkEnd w:id="0"/>
+      <w:r/>
+      <w:r>
+        <w:rPr>
+          <w:lang w:eastAsia="ja-jp"/>
+        </w:rPr>
+        <w:t xml:space="preserve"> </w:t>
+      </w:r>
+      <w:r>
+        <w:rPr>
+          <w:lang w:eastAsia="ja-jp"/>
+        </w:rPr>
+        <w:t xml:space="preserve">geht hierfür neue Wege im Bereich der flächendeckenden </w:t>
+      </w:r>
+      <w:r>
+        <w:rPr>
+          <w:lang w:eastAsia="ja-jp"/>
+        </w:rPr>
+        <w:t>Beobachtung von</w:t>
+      </w:r>
+      <w:r>
+        <w:rPr>
+          <w:lang w:eastAsia="ja-jp"/>
+        </w:rPr>
+        <w:t xml:space="preserve"> Landschaften</w:t>
+      </w:r>
+      <w:r>
+        <w:rPr>
+          <w:lang w:eastAsia="ja-jp"/>
+        </w:rPr>
+        <w:t xml:space="preserve">. </w:t>
+      </w:r>
+      <w:r>
+        <w:rPr>
+          <w:lang w:eastAsia="ja-jp"/>
+        </w:rPr>
+        <w:t xml:space="preserve">Für das Naturschutzmonitoring kombiniert </w:t>
+      </w:r>
+      <w:r>
+        <w:rPr>
+          <w:lang w:eastAsia="ja-jp"/>
+        </w:rPr>
+        <w:t xml:space="preserve">Natur 4.0 </w:t>
+      </w:r>
+      <w:r>
+        <w:rPr>
+          <w:lang w:eastAsia="ja-jp"/>
+        </w:rPr>
+        <w:t>Beobachtungen von Experten/-innen</w:t>
+      </w:r>
+      <w:r>
+        <w:rPr>
+          <w:lang w:eastAsia="ja-jp"/>
+        </w:rPr>
+        <w:t xml:space="preserve"> </w:t>
+      </w:r>
+      <w:r>
+        <w:rPr>
+          <w:lang w:eastAsia="ja-jp"/>
+        </w:rPr>
+        <w:t xml:space="preserve">mit </w:t>
+      </w:r>
+      <w:r>
+        <w:rPr>
+          <w:lang w:eastAsia="ja-jp"/>
+        </w:rPr>
+        <w:t>vernetzte</w:t>
+      </w:r>
+      <w:r>
+        <w:rPr>
+          <w:lang w:eastAsia="ja-jp"/>
+        </w:rPr>
+        <w:t>n</w:t>
+      </w:r>
+      <w:r>
+        <w:rPr>
+          <w:lang w:eastAsia="ja-jp"/>
+        </w:rPr>
+        <w:t xml:space="preserve"> Ferner</w:t>
+      </w:r>
+      <w:r>
+        <w:rPr>
+          <w:lang w:eastAsia="ja-jp"/>
+        </w:rPr>
+        <w:t>kundungs- und Umweltsensoren, die an ferngesteuerten Fluggeräten, fahrenden Robotern</w:t>
+      </w:r>
+      <w:r>
+        <w:rPr>
+          <w:lang w:eastAsia="ja-jp"/>
+        </w:rPr>
+        <w:t xml:space="preserve">, Bäumen </w:t>
+      </w:r>
+      <w:r>
+        <w:rPr>
+          <w:lang w:eastAsia="ja-jp"/>
+        </w:rPr>
+        <w:t>und Tieren angebr</w:t>
+      </w:r>
+      <w:r>
+        <w:rPr>
+          <w:lang w:eastAsia="ja-jp"/>
+        </w:rPr>
+        <w:t>acht</w:t>
+      </w:r>
+      <w:r>
+        <w:rPr>
+          <w:lang w:eastAsia="ja-jp"/>
+        </w:rPr>
+        <w:t>,</w:t>
+      </w:r>
+      <w:r>
+        <w:rPr>
+          <w:lang w:eastAsia="ja-jp"/>
+        </w:rPr>
+        <w:t xml:space="preserve"> sowie in Umweltbildungspro</w:t>
+      </w:r>
+      <w:r>
+        <w:rPr>
+          <w:lang w:eastAsia="ja-jp"/>
+        </w:rPr>
+        <w:t xml:space="preserve">jekten eingesetzt werden. </w:t>
+      </w:r>
+      <w:r>
+        <w:rPr>
+          <w:lang w:eastAsia="ja-jp"/>
+        </w:rPr>
+        <w:t>Ziel ist es, ein prototypi</w:t>
+      </w:r>
+      <w:r>
+        <w:rPr>
+          <w:lang w:eastAsia="ja-jp"/>
+        </w:rPr>
+        <w:t>s</w:t>
+      </w:r>
+      <w:r>
+        <w:rPr>
+          <w:lang w:eastAsia="ja-jp"/>
+        </w:rPr>
+        <w:t>ches System zu entwickeln, das einfach auf ander</w:t>
+      </w:r>
+      <w:r>
+        <w:rPr>
+          <w:lang w:eastAsia="ja-jp"/>
+        </w:rPr>
+        <w:t>e</w:t>
+      </w:r>
+      <w:r>
+        <w:rPr>
+          <w:lang w:eastAsia="ja-jp"/>
+        </w:rPr>
+        <w:t xml:space="preserve"> Standorte übertragbar ist.</w:t>
+      </w:r>
+      <w:r>
+        <w:rPr>
+          <w:lang w:eastAsia="ja-jp"/>
+        </w:rPr>
+      </w:r>
     </w:p>
     <w:p>
       <w:pPr>
         <w:pStyle w:val="para2"/>
-        <w:rPr>
-          <w:lang w:val="de-de" w:eastAsia="ja-jp"/>
-        </w:rPr>
-      </w:pPr>
-      <w:r>
-        <w:rPr>
-          <w:lang w:val="de-de" w:eastAsia="ja-jp"/>
-        </w:rPr>
-        <w:t>Verzahnung von Forschung und Lehre</w:t>
+      </w:pPr>
+      <w:r>
+        <w:t>Vernetzte Sensorik und integrative Datenanalyse</w:t>
       </w:r>
     </w:p>
     <w:p>
       <w:pPr>
         <w:rPr>
-          <w:lang w:val="de-de" w:eastAsia="ja-jp"/>
-        </w:rPr>
-      </w:pPr>
-      <w:r>
-        <w:rPr>
-          <w:noProof/>
-        </w:rPr>
-        <w:drawing>
-          <wp:anchor distT="38100" distB="41275" distL="0" distR="155575" simplePos="0" relativeHeight="251658243" behindDoc="1" locked="0" layoutInCell="0" hidden="0" allowOverlap="1">
-            <wp:simplePos x="0" y="0"/>
-            <wp:positionH relativeFrom="margin">
-              <wp:align>left</wp:align>
-            </wp:positionH>
-            <wp:positionV relativeFrom="margin">
-              <wp:posOffset>4985385</wp:posOffset>
-            </wp:positionV>
-            <wp:extent cx="1844675" cy="1844675"/>
-            <wp:effectExtent l="28575" t="28575" r="28575" b="28575"/>
-            <wp:wrapSquare wrapText="bothSides"/>
-            <wp:docPr id="3" name="Bild1"/>
-            <wp:cNvGraphicFramePr>
-              <a:graphicFrameLocks xmlns:a="http://schemas.openxmlformats.org/drawingml/2006/main" noChangeAspect="1"/>
-            </wp:cNvGraphicFramePr>
-            <a:graphic xmlns:a="http://schemas.openxmlformats.org/drawingml/2006/main">
-              <a:graphicData uri="http://schemas.openxmlformats.org/drawingml/2006/picture">
-                <pic:pic xmlns:pic="http://schemas.openxmlformats.org/drawingml/2006/picture">
-                  <pic:nvPicPr>
-                    <pic:cNvPr id="3" name="Bild1"/>
-                    <pic:cNvPicPr>
-                      <a:picLocks noChangeAspect="1"/>
-                      <a:extLst>
-                        <a:ext uri="smNativeData">
-                          <sm:smNativeData xmlns:sm="smNativeData" val="SMDATA_17_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"/>
-                        </a:ext>
-                      </a:extLst>
-                    </pic:cNvPicPr>
-                  </pic:nvPicPr>
-                  <pic:blipFill>
-                    <a:blip r:embed="rId11"/>
-                    <a:stretch>
-                      <a:fillRect/>
-                    </a:stretch>
-                  </pic:blipFill>
-                  <pic:spPr>
-                    <a:xfrm>
-                      <a:off x="0" y="0"/>
-                      <a:ext cx="1844675" cy="1844675"/>
-                    </a:xfrm>
-                    <a:prstGeom prst="rect">
-                      <a:avLst/>
-                    </a:prstGeom>
-                    <a:noFill/>
-                    <a:ln w="28575">
-                      <a:solidFill>
-                        <a:srgbClr val="808080"/>
-                      </a:solidFill>
-                    </a:ln>
-                  </pic:spPr>
-                </pic:pic>
-              </a:graphicData>
-            </a:graphic>
-          </wp:anchor>
-        </w:drawing>
-      </w:r>
-      <w:r>
-        <w:rPr>
-          <w:lang w:val="de-de" w:eastAsia="ja-jp"/>
-        </w:rPr>
-        <w:t>Spätestens im Rahmen von Bachelor-, Master- oder Staatsexamensarbeiten verzahnt sich aktuelle Forschung mit praxisorientierter Lehre. Im Ergebnis erhalten Studierende damit schon während ihres Studiums fundierte Einblicke in die Grundlagen- und angewandte Forschung. Durch das hohe Engagement der Studierenden und ihre wertvollen Beiträge profitieren auch aktuelle und künftige Forschungsprojekte.</w:t>
-      </w:r>
-      <w:r>
-        <w:rPr>
-          <w:lang w:val="de-de" w:eastAsia="ja-jp"/>
+          <w:lang w:eastAsia="ja-jp"/>
+        </w:rPr>
+      </w:pPr>
+      <w:r>
+        <w:rPr>
+          <w:lang w:eastAsia="ja-jp"/>
+        </w:rPr>
+        <w:t>Die eingesetzten, maßgeschneiderten Sensoren sind vielfältig. Mikrofonaufnahmen liefern beispielsweise die Grundlage für eine automatische Erkennung von Vogel- oder Fledermausarten. Mit Kameraaufnahmen und neuartigen Radarsensoren kombiniert, können gleichzeitig Brut- und Futterressourcen dieser Tiere, wie beispielsweise Baumhöhlen oder Insekten klassifiziert werden.</w:t>
+      </w:r>
+      <w:r>
+        <w:rPr>
+          <w:lang w:eastAsia="ja-jp"/>
+        </w:rPr>
+        <w:t xml:space="preserve"> </w:t>
+      </w:r>
+      <w:r>
+        <w:rPr>
+          <w:lang w:eastAsia="ja-jp"/>
+        </w:rPr>
+        <w:t>Energiesparende Datenübertragungstechniken senden die gesammelten Daten zu leistungsfähigen Datenbanken. Dort werden sie von hochspeziellen, teils neu entwickelten Datenauswerteverfahren unter Nutzung maschinellen Lernens ausgewertet und kleinräumig differenzierende Karten</w:t>
+      </w:r>
+      <w:r>
+        <w:rPr>
+          <w:lang w:eastAsia="ja-jp"/>
+        </w:rPr>
+        <w:t xml:space="preserve"> erstellt</w:t>
+      </w:r>
+      <w:r>
+        <w:rPr>
+          <w:lang w:eastAsia="ja-jp"/>
+        </w:rPr>
+        <w:t xml:space="preserve">, die Auskunft über Umwelteigenschaften, Artenvielfalt und Ökosystemleistungen geben. </w:t>
+      </w:r>
+      <w:r>
+        <w:rPr>
+          <w:lang w:eastAsia="ja-jp"/>
         </w:rPr>
       </w:r>
     </w:p>
     <w:p>
       <w:pPr>
-        <w:ind w:left="2880"/>
+        <w:pStyle w:val="para2"/>
+      </w:pPr>
+      <w:r>
+        <w:t xml:space="preserve">Erfassung der Veränderung der Artenvielfalt </w:t>
+      </w:r>
+    </w:p>
+    <w:p>
+      <w:pPr>
+        <w:rPr>
+          <w:lang w:eastAsia="ja-jp"/>
+        </w:rPr>
+      </w:pPr>
+      <w:r>
+        <w:rPr>
+          <w:lang w:eastAsia="ja-jp"/>
+        </w:rPr>
+        <w:t>Das Monitoringsystem erlaubt letztlich Aussagen zur Artenzusammensetzung, zur Anzahl von Individuen und zur Veränderung der Artenvielfalt über die Zeit aufgrund sich wandelnder Umweltbedingungen wie z.B. sich verändernder Nahrungsressourcen oder ein sich veränderndes Mikroklima. Im Sinne eines Frühwarnsystems sollen</w:t>
+      </w:r>
+      <w:r>
+        <w:rPr>
+          <w:lang w:eastAsia="ja-jp"/>
+        </w:rPr>
+        <w:t xml:space="preserve"> kritische Zustände möglichst früh </w:t>
+      </w:r>
+      <w:r>
+        <w:rPr>
+          <w:lang w:eastAsia="ja-jp"/>
+        </w:rPr>
+        <w:t>erfasst werden</w:t>
+      </w:r>
+      <w:r>
+        <w:rPr>
+          <w:lang w:eastAsia="ja-jp"/>
+        </w:rPr>
+        <w:t xml:space="preserve">, um </w:t>
+      </w:r>
+      <w:r>
+        <w:rPr>
+          <w:lang w:eastAsia="ja-jp"/>
+        </w:rPr>
+        <w:t xml:space="preserve">diesen </w:t>
+      </w:r>
+      <w:r>
+        <w:rPr>
+          <w:lang w:eastAsia="ja-jp"/>
+        </w:rPr>
+        <w:t xml:space="preserve">gezielt </w:t>
+      </w:r>
+      <w:r>
+        <w:rPr>
+          <w:lang w:eastAsia="ja-jp"/>
+        </w:rPr>
+        <w:t>mit naturschutzfachlichen Maßnahmen gegensteuern zu können.</w:t>
+      </w:r>
+      <w:r>
+        <w:rPr>
+          <w:lang w:eastAsia="ja-jp"/>
+        </w:rPr>
+      </w:r>
+    </w:p>
+    <w:p>
+      <w:pPr>
+        <w:pStyle w:val="para2"/>
+      </w:pPr>
+      <w:r>
+        <w:t>Interdisziplinärer Forschungsverbund</w:t>
+      </w:r>
+    </w:p>
+    <w:p>
+      <w:r>
+        <w:t>Um die Ziele von Natur 4.0 zu erreichen, haben sich Wissenschaftler/innen der Geographie, der Ökologie, des wissenschaftlichen Naturschutzes, der Mathematik und der Informatik unter Federführung der Philipps-Universität Marburg und mit Beteiligung der Justus-Liebig-Universität Gießen, des Senckenberg Biodiversität und Klima Forschungszentrums in Frankfurt sowie der TU Darmstadt zusammengetan. Insgesamt 15 Doktoranden/-innen und Postdoktoranden/-innen werden durch das hessische LOEWE-Programm an diesen Standorten gefördert. Gemeinsam mit naturschutzfachlichen Experten/-innen aus Verwaltung, Umweltverbänden und Privatwirtschaft spannt das Natur 4.0-Team die Brücke zwischen Grundlagen- und angewandter Forschung und bindet auch Schulen und Bürger/innen in die wissenschaftlichen Untersuchungen ein.</w:t>
+      </w:r>
+    </w:p>
+    <w:p>
+      <w:pPr>
+        <w:pStyle w:val="para2"/>
+      </w:pPr>
+      <w:r>
+        <w:t>Relevanter Beitrag zum Naturschutz</w:t>
+      </w:r>
+    </w:p>
+    <w:p>
+      <w:r>
+        <w:t>Das im Rahmen von Natur 4.0 entwickelte Monitoringsystem liefert die Beobachtungsgrundlage für einen nachhaltigen Naturschutz und unterstützt die Ziele der hessischen Biodiversitätsstrategie hinsichtlich eines offenen, web-basierten Datenfundus, der Kooperation zwischen Universitäten, Ehrenamt und Behörden, die Nutzung von Citizen-Science-Daten und der Umweltbildung. Damit stärkt Natur 4.0 den Standort Hessen und liefert ein innovatives Instrument für das nationale und internationale Naturschutzmonitoring.</w:t>
+      </w:r>
+    </w:p>
+    <w:p>
+      <w:pPr>
+        <w:pStyle w:val="para2"/>
+      </w:pPr>
+      <w:r>
+        <w:t>Marburger Universitätswald als offene Forschungs- und Lernplattform</w:t>
+      </w:r>
+    </w:p>
+    <w:p>
+      <w:pPr>
+        <w:rPr>
+          <w:lang w:eastAsia="ja-jp"/>
+        </w:rPr>
       </w:pPr>
       <w:r>
         <w:rPr>
@@ -703,18 +991,18 @@
         <mc:AlternateContent>
           <mc:Choice Requires="wps">
             <w:drawing>
-              <wp:anchor distT="0" distB="0" distL="114300" distR="114300" simplePos="0" relativeHeight="251658244" behindDoc="0" locked="0" layoutInCell="0" hidden="0" allowOverlap="1">
+              <wp:anchor distT="0" distB="0" distL="114300" distR="114300" simplePos="0" relativeHeight="251658245" behindDoc="0" locked="0" layoutInCell="0" hidden="0" allowOverlap="1">
                 <wp:simplePos x="0" y="0"/>
-                <wp:positionH relativeFrom="column">
-                  <wp:posOffset>37465</wp:posOffset>
+                <wp:positionH relativeFrom="margin">
+                  <wp:align>right</wp:align>
                 </wp:positionH>
                 <wp:positionV relativeFrom="paragraph">
-                  <wp:posOffset>316865</wp:posOffset>
+                  <wp:posOffset>1358265</wp:posOffset>
                 </wp:positionV>
-                <wp:extent cx="1845310" cy="502920"/>
-                <wp:effectExtent l="0" t="0" r="0" b="0"/>
-                <wp:wrapNone/>
-                <wp:docPr id="4" name="Textfeld 9"/>
+                <wp:extent cx="2296795" cy="3597910"/>
+                <wp:effectExtent l="12700" t="12700" r="12700" b="12700"/>
+                <wp:wrapSquare wrapText="bothSides"/>
+                <wp:docPr id="5" name="Textfeld 7"/>
                 <wp:cNvGraphicFramePr/>
                 <a:graphic xmlns:a="http://schemas.openxmlformats.org/drawingml/2006/main">
                   <a:graphicData uri="http://schemas.microsoft.com/office/word/2010/wordprocessingShape">
@@ -722,14 +1010,14 @@
                       <wps:cNvSpPr>
                         <a:extLst>
                           <a:ext uri="smNativeData">
-                            <sm:smNativeData xmlns:sm="smNativeData" val="SMDATA_15_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"/>
+                            <sm:smNativeData xmlns:sm="smNativeData" val="SMDATA_15_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"/>
                           </a:ext>
                         </a:extLst>
                       </wps:cNvSpPr>
                       <wps:spPr>
                         <a:xfrm>
                           <a:off x="0" y="0"/>
-                          <a:ext cx="1845310" cy="502920"/>
+                          <a:ext cx="2296795" cy="3597910"/>
                         </a:xfrm>
                         <a:prstGeom prst="rect">
                           <a:avLst/>
@@ -737,41 +1025,254 @@
                         <a:solidFill>
                           <a:srgbClr val="FFFFFF"/>
                         </a:solidFill>
-                        <a:ln>
-                          <a:noFill/>
+                        <a:ln w="12700">
+                          <a:solidFill>
+                            <a:srgbClr val="8B8B8B"/>
+                          </a:solidFill>
                         </a:ln>
                       </wps:spPr>
                       <wps:txbx>
                         <w:txbxContent>
                           <w:p>
                             <w:pPr>
-                              <w:pStyle w:val="para32"/>
                               <w:rPr>
-                                <w:color w:val="auto"/>
+                                <w:i/>
+                              </w:rPr>
+                            </w:pPr>
+                            <w:r>
+                              <w:rPr>
+                                <w:lang w:val="en-us"/>
+                              </w:rPr>
+                            </w:r>
+                            <w:r>
+                              <w:rPr>
+                                <w:noProof/>
+                              </w:rPr>
+                              <w:drawing>
+                                <wp:inline distT="0" distB="0" distL="0" distR="0">
+                                  <wp:extent cx="2051685" cy="2051685"/>
+                                  <wp:effectExtent l="28575" t="28575" r="28575" b="28575"/>
+                                  <wp:docPr id="1" name="Bild 12"/>
+                                  <wp:cNvGraphicFramePr>
+                                    <a:graphicFrameLocks xmlns:a="http://schemas.openxmlformats.org/drawingml/2006/main" noChangeAspect="1"/>
+                                  </wp:cNvGraphicFramePr>
+                                  <a:graphic xmlns:a="http://schemas.openxmlformats.org/drawingml/2006/main">
+                                    <a:graphicData uri="http://schemas.openxmlformats.org/drawingml/2006/picture">
+                                      <pic:pic xmlns:pic="http://schemas.openxmlformats.org/drawingml/2006/picture">
+                                        <pic:nvPicPr>
+                                          <pic:cNvPr id="1" name="Bild 12"/>
+                                          <pic:cNvPicPr>
+                                            <a:picLocks noChangeAspect="1"/>
+                                            <a:extLst>
+                                              <a:ext uri="smNativeData">
+                                                <sm:smNativeData xmlns:sm="smNativeData" val="SMDATA_17_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"/>
+                                              </a:ext>
+                                            </a:extLst>
+                                          </pic:cNvPicPr>
+                                        </pic:nvPicPr>
+                                        <pic:blipFill>
+                                          <a:blip r:embed="rId10"/>
+                                          <a:stretch>
+                                            <a:fillRect/>
+                                          </a:stretch>
+                                        </pic:blipFill>
+                                        <pic:spPr>
+                                          <a:xfrm>
+                                            <a:off x="0" y="0"/>
+                                            <a:ext cx="2051685" cy="2051685"/>
+                                          </a:xfrm>
+                                          <a:prstGeom prst="rect">
+                                            <a:avLst/>
+                                          </a:prstGeom>
+                                          <a:noFill/>
+                                          <a:ln w="28575">
+                                            <a:solidFill>
+                                              <a:srgbClr val="808080"/>
+                                            </a:solidFill>
+                                          </a:ln>
+                                        </pic:spPr>
+                                      </pic:pic>
+                                    </a:graphicData>
+                                  </a:graphic>
+                                </wp:inline>
+                              </w:drawing>
+                            </w:r>
+                            <w:r>
+                              <w:rPr>
+                                <w:lang w:val="en-us"/>
+                              </w:rPr>
+                            </w:r>
+                            <w:r>
+                              <w:rPr>
+                                <w:i/>
+                              </w:rPr>
+                            </w:r>
+                          </w:p>
+                          <w:p>
+                            <w:pPr>
+                              <w:rPr>
+                                <w:i/>
                               </w:rPr>
                             </w:pPr>
                             <w:r>
                               <w:rPr>
                                 <w:i/>
-                                <w:color w:val="auto"/>
+                              </w:rPr>
+                              <w:t>Beispiel forschendes Lernen</w:t>
+                            </w:r>
+                          </w:p>
+                          <w:p>
+                            <w:pPr>
+                              <w:rPr>
+                                <w:rFonts w:ascii="Profile-Regular" w:hAnsi="Profile-Regular"/>
+                                <w:i/>
                                 <w:sz w:val="18"/>
-                                <w:lang w:val="de-de"/>
                               </w:rPr>
-                              <w:t>Ausschnitt aus einer Kartierung zu von Studierenden untersuchten Standorten.</w:t>
+                            </w:pPr>
+                            <w:r>
+                              <w:rPr>
+                                <w:i/>
+                                <w:sz w:val="18"/>
+                              </w:rPr>
+                              <w:t>Erfassung von Waldeigenschaften durch Studierende mittels Feld- und Fernerkundungsmethoden. Solche in die Lehre eingebundenen Studien können wertvolle Informationen in frühen Projektstadien beisteuern.</w:t>
                             </w:r>
                             <w:r>
                               <w:rPr>
-                                <w:color w:val="auto"/>
+                                <w:rFonts w:ascii="Profile-Regular" w:hAnsi="Profile-Regular"/>
+                                <w:i/>
+                                <w:sz w:val="18"/>
+                              </w:rPr>
+                            </w:r>
+                          </w:p>
+                          <w:p>
+                            <w:pPr>
+                              <w:rPr>
+                                <w:i/>
+                              </w:rPr>
+                            </w:pPr>
+                            <w:r>
+                              <w:rPr>
+                                <w:i/>
+                              </w:rPr>
+                            </w:r>
+                          </w:p>
+                          <w:p>
+                            <w:pPr>
+                              <w:rPr>
+                                <w:i/>
+                              </w:rPr>
+                            </w:pPr>
+                            <w:r>
+                              <w:rPr>
+                                <w:i/>
+                              </w:rPr>
+                            </w:r>
+                          </w:p>
+                          <w:p>
+                            <w:pPr>
+                              <w:rPr>
+                                <w:i/>
+                              </w:rPr>
+                            </w:pPr>
+                            <w:r>
+                              <w:rPr>
+                                <w:i/>
+                              </w:rPr>
+                            </w:r>
+                          </w:p>
+                          <w:p>
+                            <w:pPr>
+                              <w:rPr>
+                                <w:i/>
+                              </w:rPr>
+                            </w:pPr>
+                            <w:r>
+                              <w:rPr>
+                                <w:i/>
+                              </w:rPr>
+                            </w:r>
+                          </w:p>
+                          <w:p>
+                            <w:pPr>
+                              <w:rPr>
+                                <w:i/>
+                              </w:rPr>
+                            </w:pPr>
+                            <w:r>
+                              <w:rPr>
+                                <w:i/>
+                              </w:rPr>
+                            </w:r>
+                          </w:p>
+                          <w:p>
+                            <w:pPr>
+                              <w:rPr>
+                                <w:i/>
+                              </w:rPr>
+                            </w:pPr>
+                            <w:r>
+                              <w:rPr>
+                                <w:i/>
+                              </w:rPr>
+                            </w:r>
+                          </w:p>
+                          <w:p>
+                            <w:pPr>
+                              <w:rPr>
+                                <w:i/>
+                              </w:rPr>
+                            </w:pPr>
+                            <w:r>
+                              <w:rPr>
+                                <w:i/>
+                              </w:rPr>
+                              <w:t>Beispiel Kartierung</w:t>
+                            </w:r>
+                          </w:p>
+                          <w:p>
+                            <w:pPr>
+                              <w:rPr>
+                                <w:i/>
+                              </w:rPr>
+                            </w:pPr>
+                            <w:r>
+                              <w:rPr>
+                                <w:i/>
+                              </w:rPr>
+                              <w:t>Ausschnitt aus einer Kartierung von Studierenden zu Waldeigenschaften. Solche studentischen Arbeiten werden auch im Rahmen von Forschungsprojekte genutzt.</w:t>
+                            </w:r>
+                          </w:p>
+                          <w:p>
+                            <w:pPr>
+                              <w:rPr>
+                                <w:i/>
+                              </w:rPr>
+                            </w:pPr>
+                            <w:r>
+                              <w:rPr>
+                                <w:i/>
+                              </w:rPr>
+                            </w:r>
+                          </w:p>
+                          <w:p>
+                            <w:pPr>
+                              <w:rPr>
+                                <w:i/>
+                              </w:rPr>
+                            </w:pPr>
+                            <w:r>
+                              <w:rPr>
+                                <w:i/>
                               </w:rPr>
                             </w:r>
                           </w:p>
                         </w:txbxContent>
                       </wps:txbx>
-                      <wps:bodyPr spcFirstLastPara="1" vertOverflow="clip" horzOverflow="clip" lIns="0" tIns="0" rIns="0" bIns="0" upright="1">
+                      <wps:bodyPr spcFirstLastPara="1" vertOverflow="clip" horzOverflow="clip" lIns="91440" tIns="45720" rIns="91440" bIns="45720" upright="1">
                         <a:prstTxWarp prst="textNoShape">
                           <a:avLst/>
                         </a:prstTxWarp>
-                        <a:spAutoFit/>
+                        <a:noAutofit/>
                       </wps:bodyPr>
                     </wps:wsp>
                   </a:graphicData>
@@ -781,30 +1282,241 @@
           </mc:Choice>
           <mc:Fallback>
             <w:pict>
-              <v:rect id="Textfeld 9" o:spid="_x0000_s1027" style="position:absolute;margin-left:2.95pt;margin-top:24.95pt;width:145.30pt;height:39.60pt;z-index:251658244;mso-wrap-distance-left:9.00pt;mso-wrap-distance-top:0.00pt;mso-wrap-distance-right:9.00pt;mso-wrap-distance-bottom:0.00pt;mso-wrap-style:square" stroked="f" fillcolor="#ffffff" v:ext="SMDATA_15_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" o:insetmode="custom">
+              <v:rect id="Textfeld 7" o:spid="_x0000_s1027" style="position:absolute;mso-position-horizontal:right;margin-top:106.95pt;mso-position-horizontal-relative:margin;width:180.85pt;height:283.30pt;z-index:251658245;mso-wrap-distance-left:9.00pt;mso-wrap-distance-top:0.00pt;mso-wrap-distance-right:9.00pt;mso-wrap-distance-bottom:0.00pt;mso-wrap-style:square" strokeweight="1.00pt" strokecolor="#8b8b8b" fillcolor="#ffffff" v:ext="SMDATA_15_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" o:insetmode="custom">
                 <v:fill color2="#000000" type="solid" angle="90"/>
-                <w10:wrap type="none" anchorx="text" anchory="text"/>
-                <v:textbox style="mso-fit-shape-to-text:t" inset="0.0pt,0.0pt,0.0pt,0.0pt">
+                <w10:wrap type="square" anchorx="margin" anchory="text"/>
+                <v:textbox inset="7.2pt,3.6pt,7.2pt,3.6pt">
                   <w:txbxContent>
                     <w:p>
                       <w:pPr>
-                        <w:pStyle w:val="para32"/>
                         <w:rPr>
-                          <w:color w:val="auto"/>
+                          <w:i/>
+                        </w:rPr>
+                      </w:pPr>
+                      <w:r>
+                        <w:rPr>
+                          <w:lang w:val="en-us"/>
+                        </w:rPr>
+                      </w:r>
+                      <w:r>
+                        <w:rPr>
+                          <w:noProof/>
+                        </w:rPr>
+                        <w:drawing>
+                          <wp:inline distT="0" distB="0" distL="0" distR="0">
+                            <wp:extent cx="2051685" cy="2051685"/>
+                            <wp:effectExtent l="28575" t="28575" r="28575" b="28575"/>
+                            <wp:docPr id="1" name="Bild 12"/>
+                            <wp:cNvGraphicFramePr>
+                              <a:graphicFrameLocks xmlns:a="http://schemas.openxmlformats.org/drawingml/2006/main" noChangeAspect="1"/>
+                            </wp:cNvGraphicFramePr>
+                            <a:graphic xmlns:a="http://schemas.openxmlformats.org/drawingml/2006/main">
+                              <a:graphicData uri="http://schemas.openxmlformats.org/drawingml/2006/picture">
+                                <pic:pic xmlns:pic="http://schemas.openxmlformats.org/drawingml/2006/picture">
+                                  <pic:nvPicPr>
+                                    <pic:cNvPr id="1" name="Bild 12"/>
+                                    <pic:cNvPicPr>
+                                      <a:picLocks noChangeAspect="1"/>
+                                      <a:extLst>
+                                        <a:ext uri="smNativeData">
+                                          <sm:smNativeData xmlns:sm="smNativeData" val="SMDATA_17_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"/>
+                                        </a:ext>
+                                      </a:extLst>
+                                    </pic:cNvPicPr>
+                                  </pic:nvPicPr>
+                                  <pic:blipFill>
+                                    <a:blip r:embed="rId10"/>
+                                    <a:stretch>
+                                      <a:fillRect/>
+                                    </a:stretch>
+                                  </pic:blipFill>
+                                  <pic:spPr>
+                                    <a:xfrm>
+                                      <a:off x="0" y="0"/>
+                                      <a:ext cx="2051685" cy="2051685"/>
+                                    </a:xfrm>
+                                    <a:prstGeom prst="rect">
+                                      <a:avLst/>
+                                    </a:prstGeom>
+                                    <a:noFill/>
+                                    <a:ln w="28575">
+                                      <a:solidFill>
+                                        <a:srgbClr val="808080"/>
+                                      </a:solidFill>
+                                    </a:ln>
+                                  </pic:spPr>
+                                </pic:pic>
+                              </a:graphicData>
+                            </a:graphic>
+                          </wp:inline>
+                        </w:drawing>
+                      </w:r>
+                      <w:r>
+                        <w:rPr>
+                          <w:lang w:val="en-us"/>
+                        </w:rPr>
+                      </w:r>
+                      <w:r>
+                        <w:rPr>
+                          <w:i/>
+                        </w:rPr>
+                      </w:r>
+                    </w:p>
+                    <w:p>
+                      <w:pPr>
+                        <w:rPr>
+                          <w:i/>
                         </w:rPr>
                       </w:pPr>
                       <w:r>
                         <w:rPr>
                           <w:i/>
-                          <w:color w:val="auto"/>
+                        </w:rPr>
+                        <w:t>Beispiel forschendes Lernen</w:t>
+                      </w:r>
+                    </w:p>
+                    <w:p>
+                      <w:pPr>
+                        <w:rPr>
+                          <w:rFonts w:ascii="Profile-Regular" w:hAnsi="Profile-Regular"/>
+                          <w:i/>
                           <w:sz w:val="18"/>
-                          <w:lang w:val="de-de"/>
                         </w:rPr>
-                        <w:t>Ausschnitt aus einer Kartierung zu von Studierenden untersuchten Standorten.</w:t>
+                      </w:pPr>
+                      <w:r>
+                        <w:rPr>
+                          <w:i/>
+                          <w:sz w:val="18"/>
+                        </w:rPr>
+                        <w:t>Erfassung von Waldeigenschaften durch Studierende mittels Feld- und Fernerkundungsmethoden. Solche in die Lehre eingebundenen Studien können wertvolle Informationen in frühen Projektstadien beisteuern.</w:t>
                       </w:r>
                       <w:r>
                         <w:rPr>
-                          <w:color w:val="auto"/>
+                          <w:rFonts w:ascii="Profile-Regular" w:hAnsi="Profile-Regular"/>
+                          <w:i/>
+                          <w:sz w:val="18"/>
+                        </w:rPr>
+                      </w:r>
+                    </w:p>
+                    <w:p>
+                      <w:pPr>
+                        <w:rPr>
+                          <w:i/>
+                        </w:rPr>
+                      </w:pPr>
+                      <w:r>
+                        <w:rPr>
+                          <w:i/>
+                        </w:rPr>
+                      </w:r>
+                    </w:p>
+                    <w:p>
+                      <w:pPr>
+                        <w:rPr>
+                          <w:i/>
+                        </w:rPr>
+                      </w:pPr>
+                      <w:r>
+                        <w:rPr>
+                          <w:i/>
+                        </w:rPr>
+                      </w:r>
+                    </w:p>
+                    <w:p>
+                      <w:pPr>
+                        <w:rPr>
+                          <w:i/>
+                        </w:rPr>
+                      </w:pPr>
+                      <w:r>
+                        <w:rPr>
+                          <w:i/>
+                        </w:rPr>
+                      </w:r>
+                    </w:p>
+                    <w:p>
+                      <w:pPr>
+                        <w:rPr>
+                          <w:i/>
+                        </w:rPr>
+                      </w:pPr>
+                      <w:r>
+                        <w:rPr>
+                          <w:i/>
+                        </w:rPr>
+                      </w:r>
+                    </w:p>
+                    <w:p>
+                      <w:pPr>
+                        <w:rPr>
+                          <w:i/>
+                        </w:rPr>
+                      </w:pPr>
+                      <w:r>
+                        <w:rPr>
+                          <w:i/>
+                        </w:rPr>
+                      </w:r>
+                    </w:p>
+                    <w:p>
+                      <w:pPr>
+                        <w:rPr>
+                          <w:i/>
+                        </w:rPr>
+                      </w:pPr>
+                      <w:r>
+                        <w:rPr>
+                          <w:i/>
+                        </w:rPr>
+                      </w:r>
+                    </w:p>
+                    <w:p>
+                      <w:pPr>
+                        <w:rPr>
+                          <w:i/>
+                        </w:rPr>
+                      </w:pPr>
+                      <w:r>
+                        <w:rPr>
+                          <w:i/>
+                        </w:rPr>
+                        <w:t>Beispiel Kartierung</w:t>
+                      </w:r>
+                    </w:p>
+                    <w:p>
+                      <w:pPr>
+                        <w:rPr>
+                          <w:i/>
+                        </w:rPr>
+                      </w:pPr>
+                      <w:r>
+                        <w:rPr>
+                          <w:i/>
+                        </w:rPr>
+                        <w:t>Ausschnitt aus einer Kartierung von Studierenden zu Waldeigenschaften. Solche studentischen Arbeiten werden auch im Rahmen von Forschungsprojekte genutzt.</w:t>
+                      </w:r>
+                    </w:p>
+                    <w:p>
+                      <w:pPr>
+                        <w:rPr>
+                          <w:i/>
+                        </w:rPr>
+                      </w:pPr>
+                      <w:r>
+                        <w:rPr>
+                          <w:i/>
+                        </w:rPr>
+                      </w:r>
+                    </w:p>
+                    <w:p>
+                      <w:pPr>
+                        <w:rPr>
+                          <w:i/>
+                        </w:rPr>
+                      </w:pPr>
+                      <w:r>
+                        <w:rPr>
+                          <w:i/>
                         </w:rPr>
                       </w:r>
                     </w:p>
@@ -817,38 +1529,395 @@
       </w:r>
       <w:r>
         <w:rPr>
+          <w:lang w:eastAsia="ja-jp"/>
+        </w:rPr>
+        <w:t xml:space="preserve">Als Testgebiet für das sensorbasierte Monitoringsystem dient der Marburger Universitätswald bei Caldern, der im Rahmen von Natur 4.0 zu einer international sichtbaren, interdisziplinären Forschungs- und Lernplattform, dem </w:t>
+      </w:r>
+      <w:r>
+        <w:rPr>
+          <w:i/>
+          <w:lang w:eastAsia="ja-jp"/>
+        </w:rPr>
+        <w:t>Marburg Open Forest</w:t>
+      </w:r>
+      <w:r>
+        <w:rPr>
+          <w:lang w:eastAsia="ja-jp"/>
+        </w:rPr>
+        <w:t xml:space="preserve">, entwickelt wird. Hier verbinden sich bereits bestehende, innovative Lehrveranstaltungen der Fachbereiche Geographie und Biologie mit exzellenter waldökologischer, naturschutzfachlicher und klimaökologischer Forschung </w:t>
+      </w:r>
+      <w:r>
+        <w:rPr>
+          <w:lang w:eastAsia="ja-jp"/>
+        </w:rPr>
+        <w:t>sowie der naturschutzfachlichen</w:t>
+      </w:r>
+      <w:r>
+        <w:rPr>
+          <w:lang w:eastAsia="ja-jp"/>
+        </w:rPr>
+        <w:t xml:space="preserve"> Praxis</w:t>
+      </w:r>
+      <w:r>
+        <w:rPr>
+          <w:lang w:eastAsia="ja-jp"/>
+        </w:rPr>
+        <w:t>.</w:t>
+      </w:r>
+      <w:r>
+        <w:t xml:space="preserve"> Der Marburg Open Forest </w:t>
+      </w:r>
+      <w:r>
+        <w:rPr>
+          <w:lang w:eastAsia="ja-jp"/>
+        </w:rPr>
+        <w:t>wird in ähnlich gelagert</w:t>
+      </w:r>
+      <w:r>
+        <w:rPr>
+          <w:lang w:eastAsia="ja-jp"/>
+        </w:rPr>
+        <w:t>e, internationale Forschungsnetz</w:t>
+      </w:r>
+      <w:r>
+        <w:rPr>
+          <w:lang w:eastAsia="ja-jp"/>
+        </w:rPr>
+        <w:t>werke eingebunden</w:t>
+      </w:r>
+      <w:r>
+        <w:rPr>
+          <w:lang w:eastAsia="ja-jp"/>
+        </w:rPr>
+        <w:t xml:space="preserve"> und die </w:t>
+      </w:r>
+      <w:r>
+        <w:rPr>
+          <w:lang w:eastAsia="ja-jp"/>
+        </w:rPr>
+        <w:t>internationale Sich</w:t>
+      </w:r>
+      <w:r>
+        <w:rPr>
+          <w:lang w:eastAsia="ja-jp"/>
+        </w:rPr>
+        <w:t>t</w:t>
+      </w:r>
+      <w:r>
+        <w:rPr>
+          <w:lang w:eastAsia="ja-jp"/>
+        </w:rPr>
+        <w:t xml:space="preserve">barkeit der mittelhessischen Forschungslandschaft </w:t>
+      </w:r>
+      <w:r>
+        <w:rPr>
+          <w:lang w:eastAsia="ja-jp"/>
+        </w:rPr>
+        <w:t>sowie der internationale Wissenschaftsaustausch damit gefördert</w:t>
+      </w:r>
+      <w:r>
+        <w:rPr>
+          <w:lang w:eastAsia="ja-jp"/>
+        </w:rPr>
+        <w:t xml:space="preserve">.  </w:t>
+      </w:r>
+      <w:r>
+        <w:rPr>
+          <w:lang w:eastAsia="ja-jp"/>
+        </w:rPr>
+      </w:r>
+    </w:p>
+    <w:p>
+      <w:pPr>
+        <w:pStyle w:val="para2"/>
+      </w:pPr>
+      <w:r>
+        <w:t>Forschendes Lernen, lernendes Forschen</w:t>
+      </w:r>
+    </w:p>
+    <w:p>
+      <w:r>
+        <w:rPr>
+          <w:rStyle w:val="char16"/>
+          <w:i w:val="0"/>
+        </w:rPr>
+        <w:t xml:space="preserve">Im Rahmen der Bachelor-, Master- und Lehramtsstudiengänge </w:t>
+      </w:r>
+      <w:r>
+        <w:rPr>
+          <w:rStyle w:val="char16"/>
+          <w:i w:val="0"/>
+        </w:rPr>
+        <w:t>werden</w:t>
+      </w:r>
+      <w:r>
+        <w:rPr>
+          <w:rStyle w:val="char16"/>
+          <w:i w:val="0"/>
+        </w:rPr>
+        <w:t xml:space="preserve"> Arbeitsmethoden und Erkenntnis</w:t>
+      </w:r>
+      <w:r>
+        <w:rPr>
+          <w:rStyle w:val="char16"/>
+          <w:i w:val="0"/>
+        </w:rPr>
+        <w:t xml:space="preserve">wege der Fachwissenschaften unmittelbar für </w:t>
+      </w:r>
+      <w:r>
+        <w:rPr>
+          <w:rStyle w:val="char16"/>
+          <w:i w:val="0"/>
+        </w:rPr>
+        <w:t>Studierende</w:t>
+      </w:r>
+      <w:r>
+        <w:rPr>
+          <w:rStyle w:val="char16"/>
+          <w:i w:val="0"/>
+        </w:rPr>
+        <w:t xml:space="preserve"> </w:t>
+      </w:r>
+      <w:r>
+        <w:rPr>
+          <w:rStyle w:val="char16"/>
+          <w:i w:val="0"/>
+        </w:rPr>
+        <w:t>erfahrbar, so dass sie ein tiefes Verständnis für die „Natur der Wissenschaft“ entwickeln können.</w:t>
+      </w:r>
+      <w:r>
+        <w:rPr>
+          <w:rStyle w:val="char16"/>
+          <w:i w:val="0"/>
+        </w:rPr>
+        <w:t xml:space="preserve"> Durch</w:t>
+      </w:r>
+      <w:r>
+        <w:rPr>
+          <w:rStyle w:val="char16"/>
+          <w:i w:val="0"/>
+        </w:rPr>
+        <w:t xml:space="preserve"> </w:t>
+      </w:r>
+      <w:r>
+        <w:rPr>
+          <w:rStyle w:val="char16"/>
+          <w:i w:val="0"/>
+        </w:rPr>
+        <w:t xml:space="preserve">forschendes Lernen setzten sich </w:t>
+      </w:r>
+      <w:r>
+        <w:rPr>
+          <w:rStyle w:val="char16"/>
+          <w:i w:val="0"/>
+        </w:rPr>
+        <w:t xml:space="preserve">Studierende </w:t>
+      </w:r>
+      <w:r>
+        <w:rPr>
+          <w:rStyle w:val="char16"/>
+          <w:i w:val="0"/>
+        </w:rPr>
+        <w:t xml:space="preserve">mit </w:t>
+      </w:r>
+      <w:r>
+        <w:rPr>
+          <w:rStyle w:val="char16"/>
+          <w:i w:val="0"/>
+        </w:rPr>
+        <w:t xml:space="preserve">Fragen </w:t>
+      </w:r>
+      <w:r>
+        <w:rPr>
+          <w:rStyle w:val="char16"/>
+          <w:i w:val="0"/>
+        </w:rPr>
+        <w:t xml:space="preserve">u.a. der Biogeographie, Klimatologie, Geomorphologie, Hydrologie oder </w:t>
+      </w:r>
+      <w:r>
+        <w:rPr>
+          <w:rStyle w:val="char16"/>
+          <w:i w:val="0"/>
+        </w:rPr>
+        <w:t xml:space="preserve">Ökologie </w:t>
+      </w:r>
+      <w:r>
+        <w:rPr>
+          <w:rStyle w:val="char16"/>
+          <w:i w:val="0"/>
+        </w:rPr>
+        <w:t>praktisch</w:t>
+      </w:r>
+      <w:r>
+        <w:rPr>
+          <w:rStyle w:val="char16"/>
+          <w:i w:val="0"/>
+        </w:rPr>
+        <w:t xml:space="preserve"> auseinander</w:t>
+      </w:r>
+      <w:r>
+        <w:rPr>
+          <w:rStyle w:val="char16"/>
+          <w:i w:val="0"/>
+        </w:rPr>
+        <w:t xml:space="preserve"> und lösen </w:t>
+      </w:r>
+      <w:r>
+        <w:rPr>
+          <w:rStyle w:val="char16"/>
+          <w:i w:val="0"/>
+        </w:rPr>
+        <w:t xml:space="preserve">anstehende </w:t>
+      </w:r>
+      <w:r>
+        <w:rPr>
+          <w:rStyle w:val="char16"/>
+          <w:i w:val="0"/>
+        </w:rPr>
+        <w:t>Forschungsfragen</w:t>
+      </w:r>
+      <w:r>
+        <w:rPr>
+          <w:rStyle w:val="char16"/>
+          <w:i w:val="0"/>
+        </w:rPr>
+        <w:t>.</w:t>
+      </w:r>
+      <w:r>
+        <w:rPr>
+          <w:rStyle w:val="char16"/>
+          <w:i w:val="0"/>
+        </w:rPr>
+        <w:t xml:space="preserve"> </w:t>
+      </w:r>
+      <w:r>
+        <w:rPr>
+          <w:rStyle w:val="char16"/>
+          <w:i w:val="0"/>
+        </w:rPr>
+        <w:t xml:space="preserve">Entsprechend dem Leitbild der Marburger Lehrerbildung von Fachlichkeit und Professionalisierung übertragen Lehramtsstudierende ihre fachwissenschaftlichen Kenntnisse in die Vermittlungsperspektive und gestalten </w:t>
+      </w:r>
+      <w:r>
+        <w:rPr>
+          <w:rStyle w:val="char16"/>
+          <w:i w:val="0"/>
+        </w:rPr>
+        <w:t xml:space="preserve">im Wald </w:t>
+      </w:r>
+      <w:r>
+        <w:rPr>
+          <w:rStyle w:val="char16"/>
+          <w:i w:val="0"/>
+        </w:rPr>
+        <w:t>Unterrichtseinheiten für außerschulische Lernorte.</w:t>
+      </w:r>
+      <w:r>
+        <w:rPr>
+          <w:rStyle w:val="char16"/>
+          <w:i w:val="0"/>
+        </w:rPr>
+        <w:t xml:space="preserve"> </w:t>
+      </w:r>
+      <w:r>
+        <w:rPr>
+          <w:rStyle w:val="char16"/>
+          <w:i w:val="0"/>
+        </w:rPr>
+        <w:t xml:space="preserve">Viele </w:t>
+      </w:r>
+      <w:r>
+        <w:rPr>
+          <w:rStyle w:val="char16"/>
+          <w:i w:val="0"/>
+        </w:rPr>
+        <w:t xml:space="preserve">der </w:t>
+      </w:r>
+      <w:r>
+        <w:rPr>
+          <w:rStyle w:val="char16"/>
+          <w:i w:val="0"/>
+        </w:rPr>
+        <w:t>Lehrveranstaltungen sind in der offenen Lehrplattform der Philipps-Universität für verfügbar (</w:t>
+      </w:r>
+      <w:r>
+        <w:t>oer.uni-marburg.de</w:t>
+      </w:r>
+      <w:r>
+        <w:rPr>
+          <w:rStyle w:val="char16"/>
+          <w:i w:val="0"/>
+        </w:rPr>
+        <w:t xml:space="preserve">). </w:t>
+      </w:r>
+      <w:r>
+        <w:rPr>
           <w:rStyle w:val="char6"/>
+          <w:b w:val="0"/>
+          <w:spacing w:val="0" w:percent="100"/>
+          <w:lang w:eastAsia="en-us"/>
+        </w:rPr>
+      </w:r>
+    </w:p>
+    <w:p>
+      <w:pPr>
+        <w:rPr>
+          <w:b/>
+          <w:spacing w:val="15" w:percent="114"/>
+          <w:lang w:eastAsia="ja-jp"/>
+        </w:rPr>
+      </w:pPr>
+      <w:r>
+        <w:rPr>
+          <w:rStyle w:val="char6"/>
         </w:rPr>
         <w:t>Kontakt</w:t>
       </w:r>
-      <w:commentRangeStart w:id="3"/>
-      <w:r>
-        <w:rPr>
-          <w:lang w:val="de-de"/>
-        </w:rPr>
-        <w:t>Prof. Dr. Thomas Nauss (</w:t>
-      </w:r>
-      <w:hyperlink r:id="rId12" w:history="1">
-        <w:r>
-          <w:rPr>
-            <w:rStyle w:val="char25"/>
-            <w:lang w:val="de-de"/>
-          </w:rPr>
-          <w:t>nauss@uni-marburg.de</w:t>
-        </w:r>
-      </w:hyperlink>
-      <w:r>
-        <w:rPr>
-          <w:lang w:val="de-de"/>
-        </w:rPr>
-        <w:t xml:space="preserve">), </w:t>
+      <w:r>
+        <w:rPr>
+          <w:rStyle w:val="char6"/>
+        </w:rPr>
+      </w:r>
+    </w:p>
+    <w:p>
+      <w:pPr>
+        <w:pStyle w:val="para16"/>
+        <w:spacing/>
+        <w:jc w:val="left"/>
+      </w:pPr>
+      <w:r>
+        <w:t>Prof. Dr. Thomas Nauss</w:t>
+      </w:r>
+    </w:p>
+    <w:p>
+      <w:pPr>
+        <w:pStyle w:val="para16"/>
+        <w:spacing/>
+        <w:jc w:val="left"/>
+      </w:pPr>
+      <w:r>
+        <w:t>Koordinator Natur 4.0</w:t>
+      </w:r>
+    </w:p>
+    <w:p>
+      <w:pPr>
+        <w:pStyle w:val="para16"/>
+        <w:spacing/>
+        <w:jc w:val="left"/>
+      </w:pPr>
+      <w:r>
+        <w:t>Telefon: 06421-28-25980 oder 28-25753</w:t>
+      </w:r>
+    </w:p>
+    <w:p>
+      <w:pPr>
+        <w:pStyle w:val="para16"/>
+        <w:spacing/>
+        <w:jc w:val="left"/>
+      </w:pPr>
+      <w:r>
+        <w:t>E-Mail: nauss@uni-marburg.de</w:t>
         <w:br w:type="textWrapping"/>
-        <w:t xml:space="preserve">      Koordinator des LOEWE-Schwerpunkts Natur 4.0</w:t>
-      </w:r>
-      <w:r/>
-      <w:commentRangeEnd w:id="3"/>
-      <w:r>
-        <w:commentReference w:id="3"/>
+        <w:t xml:space="preserve">Web: http://natur40.org/ </w:t>
       </w:r>
     </w:p>
     <w:sectPr>
@@ -864,15 +1933,12 @@
         <w:numStart w:val="1"/>
         <w:numRestart w:val="continuous"/>
       </w:endnotePr>
-      <w:headerReference w:type="default" r:id="rId13"/>
-      <w:footerReference w:type="default" r:id="rId14"/>
+      <w:headerReference w:type="default" r:id="rId11"/>
+      <w:footerReference w:type="default" r:id="rId12"/>
       <w:type w:val="nextPage"/>
-      <w:pgSz w:h="15840" w:w="12240"/>
-      <w:pgMar w:left="1678" w:top="1418" w:right="1985" w:bottom="1134" w:header="1123" w:footer="709"/>
+      <w:pgSz w:h="16838" w:w="11906"/>
+      <w:pgMar w:left="1418" w:top="1418" w:right="1418" w:bottom="851" w:header="1123" w:footer="709"/>
       <w:paperSrc w:first="0" w:other="0" a="0" b="0"/>
-      <w:pgBorders w:display="allPages" w:offsetFrom="text" w:zOrder="front">
-        <w:right w:val="single" w:sz="8" w:space="12" w:color="8B8B8B" tmln="20, 20, 20, 0, 240"/>
-      </w:pgBorders>
       <w:pgNumType w:fmt="decimal"/>
       <w:tmGutter w:val="3"/>
       <w:mirrorMargins w:val="0"/>
@@ -893,78 +1959,40 @@
 </w:document>
 </file>
 
-<file path=word/comments.xml><?xml version="1.0" encoding="utf-8"?>
-<w:comments xmlns:wpc="http://schemas.microsoft.com/office/word/2010/wordprocessingCanvas" xmlns:mc="http://schemas.openxmlformats.org/markup-compatibility/2006" xmlns:o="urn:schemas-microsoft-com:office:office" xmlns:r="http://schemas.openxmlformats.org/officeDocument/2006/relationships" xmlns:m="http://schemas.openxmlformats.org/officeDocument/2006/math" xmlns:v="urn:schemas-microsoft-com:vml" xmlns:wp14="http://schemas.microsoft.com/office/word/2010/wordprocessingDrawing" xmlns:wp="http://schemas.openxmlformats.org/drawingml/2006/wordprocessingDrawing" xmlns:w10="urn:schemas-microsoft-com:office:word" xmlns:w="http://schemas.openxmlformats.org/wordprocessingml/2006/main" xmlns:w14="http://schemas.microsoft.com/office/word/2010/wordml" xmlns:wpg="http://schemas.microsoft.com/office/word/2010/wordprocessingGroup" xmlns:wpi="http://schemas.microsoft.com/office/word/2010/wordprocessingInk" xmlns:wne="http://schemas.microsoft.com/office/word/2006/wordml" xmlns:wps="http://schemas.microsoft.com/office/word/2010/wordprocessingShape" xmlns:w15="http://schemas.microsoft.com/office/word/2012/wordml" mc:Ignorable="w14 wp14 w15">
-  <w:comment w:id="0" w:author="Chris Reudenbach" w:date="2018-08-28T22:56:35Z" w:initials="CR">
-    <w:p>
-      <w:r/>
-    </w:p>
-  </w:comment>
-  <w:comment w:id="1" w:author="Thomas Nauss" w:date="2018-08-28T21:04:00Z" w:initials="TN">
-    <w:p>
-      <w:r>
-        <w:rPr>
-          <w:rFonts w:ascii="Liberation Serif" w:hAnsi="Liberation Serif" w:eastAsia="DejaVu Sans" w:cs="DejaVu Sans"/>
-          <w:color w:val="auto"/>
-          <w:sz w:val="24"/>
-          <w:szCs w:val="24"/>
-          <w:lang w:bidi="en-us"/>
-        </w:rPr>
-        <w:t>Weglassen?Vllt s.a. link? Bzw. Feststellen dass die nicht wir sind</w:t>
-      </w:r>
-      <w:r/>
-    </w:p>
-  </w:comment>
-  <w:comment w:id="2" w:author="Thomas Nauss" w:date="2018-08-28T22:18:00Z" w:initials="TN">
-    <w:p>
-      <w:r>
-        <w:rPr>
-          <w:rFonts w:ascii="Liberation Serif" w:hAnsi="Liberation Serif" w:eastAsia="DejaVu Sans" w:cs="DejaVu Sans"/>
-          <w:color w:val="auto"/>
-          <w:sz w:val="24"/>
-          <w:szCs w:val="24"/>
-          <w:lang w:val="de-de" w:bidi="en-us"/>
-        </w:rPr>
-        <w:t>Ich weiß nicht, ob ich hier mehr i.S.v. UNESCO etc. schreiben würde. Da müssen wir erstmal etwas leisten.</w:t>
-      </w:r>
-      <w:r/>
-    </w:p>
-  </w:comment>
-  <w:comment w:id="3" w:author="Thomas Nauss" w:date="2018-08-28T22:18:00Z" w:initials="TN">
-    <w:p>
-      <w:r>
-        <w:rPr>
-          <w:rFonts w:ascii="Liberation Serif" w:hAnsi="Liberation Serif" w:eastAsia="DejaVu Sans" w:cs="DejaVu Sans"/>
-          <w:color w:val="auto"/>
-          <w:sz w:val="24"/>
-          <w:szCs w:val="24"/>
-          <w:lang w:bidi="en-us"/>
-        </w:rPr>
-        <w:t>Oder jemand anderes? Warum denn jemand anderes ? Allenfalls dietrich zur lehre….</w:t>
-      </w:r>
-      <w:r/>
-    </w:p>
-  </w:comment>
-</w:comments>
-</file>
-
 <file path=word/footer1.xml><?xml version="1.0" encoding="utf-8"?>
 <w:ftr xmlns:wpc="http://schemas.microsoft.com/office/word/2010/wordprocessingCanvas" xmlns:mc="http://schemas.openxmlformats.org/markup-compatibility/2006" xmlns:o="urn:schemas-microsoft-com:office:office" xmlns:r="http://schemas.openxmlformats.org/officeDocument/2006/relationships" xmlns:m="http://schemas.openxmlformats.org/officeDocument/2006/math" xmlns:v="urn:schemas-microsoft-com:vml" xmlns:wp14="http://schemas.microsoft.com/office/word/2010/wordprocessingDrawing" xmlns:wp="http://schemas.openxmlformats.org/drawingml/2006/wordprocessingDrawing" xmlns:w10="urn:schemas-microsoft-com:office:word" xmlns:w="http://schemas.openxmlformats.org/wordprocessingml/2006/main" xmlns:w14="http://schemas.microsoft.com/office/word/2010/wordml" xmlns:wpg="http://schemas.microsoft.com/office/word/2010/wordprocessingGroup" xmlns:wpi="http://schemas.microsoft.com/office/word/2010/wordprocessingInk" xmlns:wne="http://schemas.microsoft.com/office/word/2006/wordml" xmlns:wps="http://schemas.microsoft.com/office/word/2010/wordprocessingShape" xmlns:w15="http://schemas.microsoft.com/office/word/2012/wordml" mc:Ignorable="w14 wp14 w15">
   <w:p>
     <w:pPr>
-      <w:pStyle w:val="para18"/>
-      <w:spacing/>
-      <w:jc w:val="right"/>
+      <w:pStyle w:val="para13"/>
+    </w:pPr>
+    <w:r/>
+  </w:p>
+</w:ftr>
+</file>
+
+<file path=word/header1.xml><?xml version="1.0" encoding="utf-8"?>
+<w:hdr xmlns:wpc="http://schemas.microsoft.com/office/word/2010/wordprocessingCanvas" xmlns:mc="http://schemas.openxmlformats.org/markup-compatibility/2006" xmlns:o="urn:schemas-microsoft-com:office:office" xmlns:r="http://schemas.openxmlformats.org/officeDocument/2006/relationships" xmlns:m="http://schemas.openxmlformats.org/officeDocument/2006/math" xmlns:v="urn:schemas-microsoft-com:vml" xmlns:wp14="http://schemas.microsoft.com/office/word/2010/wordprocessingDrawing" xmlns:wp="http://schemas.openxmlformats.org/drawingml/2006/wordprocessingDrawing" xmlns:w10="urn:schemas-microsoft-com:office:word" xmlns:w="http://schemas.openxmlformats.org/wordprocessingml/2006/main" xmlns:w14="http://schemas.microsoft.com/office/word/2010/wordml" xmlns:wpg="http://schemas.microsoft.com/office/word/2010/wordprocessingGroup" xmlns:wpi="http://schemas.microsoft.com/office/word/2010/wordprocessingInk" xmlns:wne="http://schemas.microsoft.com/office/word/2006/wordml" xmlns:wps="http://schemas.microsoft.com/office/word/2010/wordprocessingShape" xmlns:w15="http://schemas.microsoft.com/office/word/2012/wordml" mc:Ignorable="w14 wp14 w15">
+  <w:p>
+    <w:pPr>
+      <w:pStyle w:val="para12"/>
     </w:pPr>
     <w:r>
       <w:rPr>
         <w:noProof/>
       </w:rPr>
       <w:drawing>
-        <wp:inline distT="0" distB="0" distL="0" distR="0">
-          <wp:extent cx="1350010" cy="539750"/>
+        <wp:anchor distT="0" distB="0" distL="114300" distR="114300" simplePos="0" relativeHeight="251659265" behindDoc="0" locked="0" layoutInCell="0" hidden="0" allowOverlap="1">
+          <wp:simplePos x="0" y="0"/>
+          <wp:positionH relativeFrom="margin">
+            <wp:posOffset>4537710</wp:posOffset>
+          </wp:positionH>
+          <wp:positionV relativeFrom="page">
+            <wp:posOffset>637540</wp:posOffset>
+          </wp:positionV>
+          <wp:extent cx="965835" cy="386080"/>
           <wp:effectExtent l="0" t="0" r="0" b="0"/>
-          <wp:docPr id="1031" name="Grafik 2"/>
+          <wp:wrapNone/>
+          <wp:docPr id="1025" name="Grafik 2"/>
           <wp:cNvGraphicFramePr>
             <a:graphicFrameLocks xmlns:a="http://schemas.openxmlformats.org/drawingml/2006/main" noChangeAspect="1"/>
           </wp:cNvGraphicFramePr>
@@ -972,12 +2000,12 @@
             <a:graphicData uri="http://schemas.openxmlformats.org/drawingml/2006/picture">
               <pic:pic xmlns:pic="http://schemas.openxmlformats.org/drawingml/2006/picture">
                 <pic:nvPicPr>
-                  <pic:cNvPr id="1031" name="Grafik 2" descr="C:\Users\tnauss\AppData\Local\Microsoft\Windows\INetCache\Content.Word\loewe_4c_logo.png"/>
+                  <pic:cNvPr id="1025" name="Grafik 2" descr="C:\Users\tnauss\AppData\Local\Microsoft\Windows\INetCache\Content.Word\loewe_4c_logo.png"/>
                   <pic:cNvPicPr>
                     <a:picLocks noChangeAspect="1"/>
                     <a:extLst>
                       <a:ext uri="smNativeData">
-                        <sm:smNativeData xmlns:sm="smNativeData" val="SMDATA_17_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"/>
+                        <sm:smNativeData xmlns:sm="smNativeData" val="SMDATA_17_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"/>
                       </a:ext>
                     </a:extLst>
                   </pic:cNvPicPr>
@@ -991,164 +2019,38 @@
                 <pic:spPr>
                   <a:xfrm>
                     <a:off x="0" y="0"/>
-                    <a:ext cx="1350010" cy="539750"/>
+                    <a:ext cx="965835" cy="386080"/>
                   </a:xfrm>
                   <a:prstGeom prst="rect">
                     <a:avLst/>
                   </a:prstGeom>
                   <a:noFill/>
-                  <a:ln w="9525">
+                  <a:ln w="12700">
                     <a:noFill/>
                   </a:ln>
                 </pic:spPr>
               </pic:pic>
             </a:graphicData>
           </a:graphic>
-        </wp:inline>
-      </w:drawing>
-    </w:r>
-    <w:r/>
-  </w:p>
-</w:ftr>
-</file>
-
-<file path=word/footnotes.xml><?xml version="1.0" encoding="utf-8"?>
-<w:footnotes xmlns:wpc="http://schemas.microsoft.com/office/word/2010/wordprocessingCanvas" xmlns:mc="http://schemas.openxmlformats.org/markup-compatibility/2006" xmlns:o="urn:schemas-microsoft-com:office:office" xmlns:r="http://schemas.openxmlformats.org/officeDocument/2006/relationships" xmlns:m="http://schemas.openxmlformats.org/officeDocument/2006/math" xmlns:v="urn:schemas-microsoft-com:vml" xmlns:wp14="http://schemas.microsoft.com/office/word/2010/wordprocessingDrawing" xmlns:wp="http://schemas.openxmlformats.org/drawingml/2006/wordprocessingDrawing" xmlns:w10="urn:schemas-microsoft-com:office:word" xmlns:w="http://schemas.openxmlformats.org/wordprocessingml/2006/main" xmlns:w14="http://schemas.microsoft.com/office/word/2010/wordml" xmlns:wpg="http://schemas.microsoft.com/office/word/2010/wordprocessingGroup" xmlns:wpi="http://schemas.microsoft.com/office/word/2010/wordprocessingInk" xmlns:wne="http://schemas.microsoft.com/office/word/2006/wordml" xmlns:wps="http://schemas.microsoft.com/office/word/2010/wordprocessingShape" xmlns:w15="http://schemas.microsoft.com/office/word/2012/wordml" mc:Ignorable="w14 wp14 w15">
-  <w:footnote w:id="5">
-    <w:p>
-      <w:pPr>
-        <w:pStyle w:val="para30"/>
-      </w:pPr>
-      <w:r>
-        <w:rPr>
-          <w:rStyle w:val="char30"/>
-          <w:sz w:val="16"/>
-          <w:vertAlign w:val="superscript"/>
-        </w:rPr>
-      </w:r>
-      <w:r>
-        <w:rPr>
-          <w:rStyle w:val="char30"/>
-          <w:sz w:val="16"/>
-          <w:vertAlign w:val="superscript"/>
-        </w:rPr>
-        <w:footnoteRef/>
-      </w:r>
-      <w:r>
-        <w:rPr>
-          <w:rStyle w:val="char30"/>
-          <w:sz w:val="16"/>
-          <w:vertAlign w:val="superscript"/>
-        </w:rPr>
-        <w:tab/>
-      </w:r>
-      <w:r>
-        <w:rPr>
-          <w:sz w:val="16"/>
-          <w:lang w:val="de-de"/>
-        </w:rPr>
-        <w:t xml:space="preserve"> Der LOEWE-Schwerpunkt Natur 4.0 wurde am 17.06.18 vorbehaltlich der fristgerechten Abgabe des Programmbudgets von Ministerpräsident Boris Rhein bewilligt.</w:t>
-      </w:r>
-      <w:r/>
-    </w:p>
-  </w:footnote>
-</w:footnotes>
-</file>
-
-<file path=word/header1.xml><?xml version="1.0" encoding="utf-8"?>
-<w:hdr xmlns:wpc="http://schemas.microsoft.com/office/word/2010/wordprocessingCanvas" xmlns:mc="http://schemas.openxmlformats.org/markup-compatibility/2006" xmlns:o="urn:schemas-microsoft-com:office:office" xmlns:r="http://schemas.openxmlformats.org/officeDocument/2006/relationships" xmlns:m="http://schemas.openxmlformats.org/officeDocument/2006/math" xmlns:v="urn:schemas-microsoft-com:vml" xmlns:wp14="http://schemas.microsoft.com/office/word/2010/wordprocessingDrawing" xmlns:wp="http://schemas.openxmlformats.org/drawingml/2006/wordprocessingDrawing" xmlns:w10="urn:schemas-microsoft-com:office:word" xmlns:w="http://schemas.openxmlformats.org/wordprocessingml/2006/main" xmlns:w14="http://schemas.microsoft.com/office/word/2010/wordml" xmlns:wpg="http://schemas.microsoft.com/office/word/2010/wordprocessingGroup" xmlns:wpi="http://schemas.microsoft.com/office/word/2010/wordprocessingInk" xmlns:wne="http://schemas.microsoft.com/office/word/2006/wordml" xmlns:wps="http://schemas.microsoft.com/office/word/2010/wordprocessingShape" xmlns:w15="http://schemas.microsoft.com/office/word/2012/wordml" mc:Ignorable="w14 wp14 w15">
-  <w:p>
-    <w:pPr>
-      <w:pStyle w:val="para17"/>
-      <w:spacing/>
-      <w:jc w:val="both"/>
-      <w:rPr>
-        <w:color w:val="8b8b8b"/>
-        <w:sz w:val="28"/>
-      </w:rPr>
-    </w:pPr>
-    <w:r>
-      <w:rPr>
-        <w:color w:val="8b8b8b"/>
-        <w:sz w:val="40"/>
-        <w:lang w:val="de-de"/>
-      </w:rPr>
-      <w:t xml:space="preserve"> </w:t>
-    </w:r>
-    <w:r>
-      <w:rPr>
-        <w:noProof/>
-      </w:rPr>
-      <w:drawing>
-        <wp:inline distT="0" distB="0" distL="0" distR="0">
-          <wp:extent cx="1493520" cy="515620"/>
-          <wp:effectExtent l="0" t="0" r="0" b="0"/>
-          <wp:docPr id="1025" name="Grafik 5"/>
-          <wp:cNvGraphicFramePr>
-            <a:graphicFrameLocks xmlns:a="http://schemas.openxmlformats.org/drawingml/2006/main" noChangeAspect="1"/>
-          </wp:cNvGraphicFramePr>
-          <a:graphic xmlns:a="http://schemas.openxmlformats.org/drawingml/2006/main">
-            <a:graphicData uri="http://schemas.openxmlformats.org/drawingml/2006/picture">
-              <pic:pic xmlns:pic="http://schemas.openxmlformats.org/drawingml/2006/picture">
-                <pic:nvPicPr>
-                  <pic:cNvPr id="1025" name="Grafik 5"/>
-                  <pic:cNvPicPr>
-                    <a:picLocks noChangeAspect="1"/>
-                    <a:extLst>
-                      <a:ext uri="smNativeData">
-                        <sm:smNativeData xmlns:sm="smNativeData" val="SMDATA_17_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"/>
-                      </a:ext>
-                    </a:extLst>
-                  </pic:cNvPicPr>
-                </pic:nvPicPr>
-                <pic:blipFill>
-                  <a:blip r:embed="rId1"/>
-                  <a:stretch>
-                    <a:fillRect/>
-                  </a:stretch>
-                </pic:blipFill>
-                <pic:spPr>
-                  <a:xfrm>
-                    <a:off x="0" y="0"/>
-                    <a:ext cx="1493520" cy="515620"/>
-                  </a:xfrm>
-                  <a:prstGeom prst="rect">
-                    <a:avLst/>
-                  </a:prstGeom>
-                  <a:noFill/>
-                  <a:ln w="9525">
-                    <a:noFill/>
-                  </a:ln>
-                </pic:spPr>
-              </pic:pic>
-            </a:graphicData>
-          </a:graphic>
-        </wp:inline>
+        </wp:anchor>
       </w:drawing>
     </w:r>
     <w:r>
       <w:rPr>
-        <w:color w:val="8b8b8b"/>
-        <w:sz w:val="40"/>
-        <w:lang w:val="de-de"/>
-      </w:rPr>
-      <w:tab/>
-    </w:r>
-    <w:r>
-      <w:rPr>
-        <w:color w:val="8b8b8b"/>
-        <w:sz w:val="40"/>
-      </w:rPr>
-      <w:t xml:space="preserve"> </w:t>
-    </w:r>
-    <w:r>
-      <w:rPr>
         <w:noProof/>
       </w:rPr>
       <w:drawing>
-        <wp:inline distT="0" distB="7620" distL="0" distR="9525">
-          <wp:extent cx="2238375" cy="716280"/>
+        <wp:anchor distT="0" distB="0" distL="114300" distR="114300" simplePos="0" relativeHeight="251659266" behindDoc="0" locked="0" layoutInCell="0" hidden="0" allowOverlap="1">
+          <wp:simplePos x="0" y="0"/>
+          <wp:positionH relativeFrom="margin">
+            <wp:posOffset>4474210</wp:posOffset>
+          </wp:positionH>
+          <wp:positionV relativeFrom="page">
+            <wp:posOffset>289560</wp:posOffset>
+          </wp:positionV>
+          <wp:extent cx="1207135" cy="386080"/>
           <wp:effectExtent l="0" t="0" r="0" b="0"/>
+          <wp:wrapNone/>
           <wp:docPr id="1026" name="Grafik 3"/>
           <wp:cNvGraphicFramePr>
             <a:graphicFrameLocks xmlns:a="http://schemas.openxmlformats.org/drawingml/2006/main" noChangeAspect="1"/>
@@ -1162,7 +2064,7 @@
                     <a:picLocks noChangeAspect="1"/>
                     <a:extLst>
                       <a:ext uri="smNativeData">
-                        <sm:smNativeData xmlns:sm="smNativeData" val="SMDATA_17_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"/>
+                        <sm:smNativeData xmlns:sm="smNativeData" val="SMDATA_17_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"/>
                       </a:ext>
                     </a:extLst>
                   </pic:cNvPicPr>
@@ -1176,7 +2078,66 @@
                 <pic:spPr>
                   <a:xfrm>
                     <a:off x="0" y="0"/>
-                    <a:ext cx="2238375" cy="716280"/>
+                    <a:ext cx="1207135" cy="386080"/>
+                  </a:xfrm>
+                  <a:prstGeom prst="rect">
+                    <a:avLst/>
+                  </a:prstGeom>
+                  <a:noFill/>
+                  <a:ln w="12700">
+                    <a:noFill/>
+                  </a:ln>
+                </pic:spPr>
+              </pic:pic>
+            </a:graphicData>
+          </a:graphic>
+        </wp:anchor>
+      </w:drawing>
+    </w:r>
+    <w:r>
+      <w:rPr>
+        <w:noProof/>
+      </w:rPr>
+      <w:drawing>
+        <wp:anchor distT="0" distB="0" distL="114300" distR="114300" simplePos="0" relativeHeight="251659267" behindDoc="0" locked="0" layoutInCell="0" hidden="0" allowOverlap="1">
+          <wp:simplePos x="0" y="0"/>
+          <wp:positionH relativeFrom="column">
+            <wp:posOffset>34290</wp:posOffset>
+          </wp:positionH>
+          <wp:positionV relativeFrom="page">
+            <wp:posOffset>289560</wp:posOffset>
+          </wp:positionV>
+          <wp:extent cx="1125855" cy="387350"/>
+          <wp:effectExtent l="0" t="0" r="0" b="0"/>
+          <wp:wrapNone/>
+          <wp:docPr id="1027" name="Grafik 5"/>
+          <wp:cNvGraphicFramePr>
+            <a:graphicFrameLocks xmlns:a="http://schemas.openxmlformats.org/drawingml/2006/main" noChangeAspect="1"/>
+          </wp:cNvGraphicFramePr>
+          <a:graphic xmlns:a="http://schemas.openxmlformats.org/drawingml/2006/main">
+            <a:graphicData uri="http://schemas.openxmlformats.org/drawingml/2006/picture">
+              <pic:pic xmlns:pic="http://schemas.openxmlformats.org/drawingml/2006/picture">
+                <pic:nvPicPr>
+                  <pic:cNvPr id="1027" name="Grafik 5"/>
+                  <pic:cNvPicPr>
+                    <a:picLocks noChangeAspect="1"/>
+                    <a:extLst>
+                      <a:ext uri="smNativeData">
+                        <sm:smNativeData xmlns:sm="smNativeData" val="SMDATA_17_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"/>
+                      </a:ext>
+                    </a:extLst>
+                  </pic:cNvPicPr>
+                </pic:nvPicPr>
+                <pic:blipFill>
+                  <a:blip r:embed="rId3"/>
+                  <a:stretch>
+                    <a:fillRect/>
+                  </a:stretch>
+                </pic:blipFill>
+                <pic:spPr>
+                  <a:xfrm>
+                    <a:off x="0" y="0"/>
+                    <a:ext cx="1125855" cy="387350"/>
                   </a:xfrm>
                   <a:prstGeom prst="rect">
                     <a:avLst/>
@@ -1189,44 +2150,28 @@
               </pic:pic>
             </a:graphicData>
           </a:graphic>
-        </wp:inline>
+        </wp:anchor>
       </w:drawing>
     </w:r>
     <w:r>
       <w:rPr>
-        <w:color w:val="8b8b8b"/>
-        <w:sz w:val="40"/>
-      </w:rPr>
-    </w:r>
-    <w:r>
-      <w:rPr>
-        <w:color w:val="8b8b8b"/>
-        <w:sz w:val="28"/>
-      </w:rPr>
-    </w:r>
-  </w:p>
-  <w:p>
-    <w:pPr>
-      <w:pStyle w:val="para17"/>
-      <w:spacing/>
-      <w:jc w:val="both"/>
-      <w:rPr>
-        <w:color w:val="8b8b8b"/>
-        <w:sz w:val="28"/>
-      </w:rPr>
-    </w:pPr>
-    <w:r/>
-    <w:r>
-      <w:rPr>
         <w:noProof/>
       </w:rPr>
       <mc:AlternateContent>
         <mc:Choice Requires="wpg">
           <w:drawing>
-            <wp:inline distT="0" distB="0" distL="0" distR="0">
-              <wp:extent cx="2707005" cy="312420"/>
+            <wp:anchor distT="0" distB="0" distL="114300" distR="114300" simplePos="0" relativeHeight="251659268" behindDoc="0" locked="0" layoutInCell="0" hidden="0" allowOverlap="1">
+              <wp:simplePos x="0" y="0"/>
+              <wp:positionH relativeFrom="margin">
+                <wp:posOffset>0</wp:posOffset>
+              </wp:positionH>
+              <wp:positionV relativeFrom="paragraph">
+                <wp:posOffset>46990</wp:posOffset>
+              </wp:positionV>
+              <wp:extent cx="1821815" cy="210820"/>
               <wp:effectExtent l="0" t="0" r="0" b="0"/>
-              <wp:docPr id="1027" name="Gruppe1"/>
+              <wp:wrapNone/>
+              <wp:docPr id="1028" name="Gruppieren 1"/>
               <wp:cNvGraphicFramePr/>
               <a:graphic xmlns:a="http://schemas.openxmlformats.org/drawingml/2006/main">
                 <a:graphicData uri="http://schemas.microsoft.com/office/word/2010/wordprocessingGroup">
@@ -1234,39 +2179,40 @@
                     <wpg:cNvGrpSpPr>
                       <a:extLst>
                         <a:ext uri="smNativeData">
-                          <sm:smNativeData xmlns:sm="smNativeData" val="SMDATA_5_O9OFWxMAAAAlAAAAAQAAAA0AAAAAkAAAAEgAAACQAAAASAAAAAAAAAAAAAAAAAAAABcAAAAUAAAAAAAAAAAAAAD/fwAA/38AAAAAAAAJAAAABAAAAAAAAAAhAAAAQAAAADwAAAABAAAAF6AAAAAAAAAAAAAAAAAAAAAAAAAAAAAAAAAAAAAAAAAAAAAApxAAAOwBAAAAAAAAAAAAAAAAAAAoAAAACAAAAAEAAAABAAAA"/>
+                          <sm:smNativeData xmlns:sm="smNativeData" val="SMDATA_5_RKD7WxMAAAAlAAAAAQAAAA0AAAAAkAAAAEgAAACQAAAASAAAAAAAAAAAAAAAAAAAABcAAAAUAAAAAAAAAAAAAAD/fwAA/38AAAAAAAAJAAAABAAAAAAAAAAhAAAAQAAAADwAAAAAAAAAEKAAAAAAAAAAAAAAAAAAAAEAAAAAAAAAAAAAAAIAAABKAAAANQsAAEwBAAAAAAAAigUAAK0EAAAoAAAACAAAAAEAAAABAAAA"/>
                         </a:ext>
                       </a:extLst>
                     </wpg:cNvGrpSpPr>
                     <wpg:grpSpPr>
                       <a:xfrm>
                         <a:off x="0" y="0"/>
-                        <a:ext cx="2707005" cy="312420"/>
+                        <a:ext cx="1821815" cy="210820"/>
                         <a:chOff x="0" y="0"/>
-                        <a:chExt cx="2707005" cy="312420"/>
+                        <a:chExt cx="1821815" cy="210820"/>
                       </a:xfrm>
                     </wpg:grpSpPr>
                     <pic:pic xmlns:pic="http://schemas.openxmlformats.org/drawingml/2006/picture">
                       <pic:nvPicPr>
-                        <pic:cNvPr id="1028" name="Picture 2"/>
+                        <pic:cNvPr id="1029" name="Picture 2" descr="C:\Users\hc\SEEMOO\Dropbox\2013_projektantrag_loewe-nicer-scratchpad\__scratchpad-begehung\Vorlagen-NICER\Misc\Tud_logo.emf"/>
                         <pic:cNvPicPr>
+                          <a:picLocks noChangeAspect="1"/>
                           <a:extLst>
                             <a:ext uri="smNativeData">
-                              <sm:smNativeData xmlns:sm="smNativeData" val="SMDATA_17_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"/>
+                              <sm:smNativeData xmlns:sm="smNativeData" val="SMDATA_17_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"/>
                             </a:ext>
                           </a:extLst>
                         </pic:cNvPicPr>
                       </pic:nvPicPr>
                       <pic:blipFill>
-                        <a:blip r:embed="rId3"/>
+                        <a:blip r:embed="rId4"/>
                         <a:stretch>
                           <a:fillRect/>
                         </a:stretch>
                       </pic:blipFill>
                       <pic:spPr>
                         <a:xfrm>
-                          <a:off x="0" y="0"/>
-                          <a:ext cx="2707005" cy="312420"/>
+                          <a:off x="1272540" y="0"/>
+                          <a:ext cx="549275" cy="210820"/>
                         </a:xfrm>
                         <a:prstGeom prst="rect">
                           <a:avLst/>
@@ -1279,25 +2225,26 @@
                     </pic:pic>
                     <pic:pic xmlns:pic="http://schemas.openxmlformats.org/drawingml/2006/picture">
                       <pic:nvPicPr>
-                        <pic:cNvPr id="1029" name="Grafik 17"/>
+                        <pic:cNvPr id="1030" name="Grafik 17"/>
                         <pic:cNvPicPr>
+                          <a:picLocks noChangeAspect="1"/>
                           <a:extLst>
                             <a:ext uri="smNativeData">
-                              <sm:smNativeData xmlns:sm="smNativeData" val="SMDATA_17_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"/>
+                              <sm:smNativeData xmlns:sm="smNativeData" val="SMDATA_17_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"/>
                             </a:ext>
                           </a:extLst>
                         </pic:cNvPicPr>
                       </pic:nvPicPr>
                       <pic:blipFill>
-                        <a:blip r:embed="rId4"/>
+                        <a:blip r:embed="rId5"/>
                         <a:stretch>
                           <a:fillRect/>
                         </a:stretch>
                       </pic:blipFill>
                       <pic:spPr>
                         <a:xfrm>
-                          <a:off x="0" y="0"/>
-                          <a:ext cx="2707005" cy="312420"/>
+                          <a:off x="610870" y="0"/>
+                          <a:ext cx="590550" cy="210820"/>
                         </a:xfrm>
                         <a:prstGeom prst="rect">
                           <a:avLst/>
@@ -1310,17 +2257,18 @@
                     </pic:pic>
                     <pic:pic xmlns:pic="http://schemas.openxmlformats.org/drawingml/2006/picture">
                       <pic:nvPicPr>
-                        <pic:cNvPr id="1030" name="Picture 2"/>
+                        <pic:cNvPr id="1031" name="Picture 2" descr="https://idw-online.de/de/newsimage?id=254707&amp;size=screen"/>
                         <pic:cNvPicPr>
+                          <a:picLocks noChangeAspect="1"/>
                           <a:extLst>
                             <a:ext uri="smNativeData">
-                              <sm:smNativeData xmlns:sm="smNativeData" val="SMDATA_17_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"/>
+                              <sm:smNativeData xmlns:sm="smNativeData" val="SMDATA_17_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"/>
                             </a:ext>
                           </a:extLst>
                         </pic:cNvPicPr>
                       </pic:nvPicPr>
                       <pic:blipFill>
-                        <a:blip r:embed="rId5"/>
+                        <a:blip r:embed="rId6"/>
                         <a:stretch>
                           <a:fillRect/>
                         </a:stretch>
@@ -1328,7 +2276,7 @@
                       <pic:spPr>
                         <a:xfrm>
                           <a:off x="0" y="0"/>
-                          <a:ext cx="2707005" cy="312420"/>
+                          <a:ext cx="544830" cy="210820"/>
                         </a:xfrm>
                         <a:prstGeom prst="rect">
                           <a:avLst/>
@@ -1342,38 +2290,4172 @@
                   </wpg:wgp>
                 </a:graphicData>
               </a:graphic>
-            </wp:inline>
+            </wp:anchor>
           </w:drawing>
         </mc:Choice>
         <mc:Fallback>
-          <w:object>
-            <v:group style="width:213.15pt;height:24.60pt;z-index:251659267;mso-wrap-distance-left:0.00pt;mso-wrap-distance-right:0.00pt" coordorigin="0,0" coordsize="4263,492">
+          <w:pict>
+            <v:group style="position:absolute;margin-left:0.00pt;margin-top:3.70pt;mso-position-horizontal-relative:margin;width:143.45pt;height:16.60pt;z-index:251659268" coordorigin="1418,1197" coordsize="2869,332">
               <v:shapetype id="_x0000_t75" coordsize="21600,21600" o:spt="75" o:preferrelative="t" path="m,l,21600r21600,l21600,xe">
                 <v:path gradientshapeok="t" o:connecttype="rect"/>
               </v:shapetype>
-              <v:shape id="Picture 2" o:spid="_x0000_s2049" type="#_x0000_t75" style="position:absolute;left:0;top:0;width:4263;height:492" stroked="f" filled="f" v:ext="SMDATA_16_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">
-                <v:imagedata r:id="rId3" o:title="image5"/>
+              <v:shape id="Picture 2" o:spid="_x0000_s2049" type="#_x0000_t75" style="position:absolute;left:3422;top:1197;width:865;height:332" stroked="f" filled="f" v:ext="SMDATA_16_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">
+                <v:imagedata r:id="rId4" o:title="image7"/>
               </v:shape>
-              <v:shape id="Grafik 17" o:spid="_x0000_s2050" type="#_x0000_t75" style="position:absolute;left:0;top:0;width:4263;height:492" stroked="f" filled="f" v:ext="SMDATA_16_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">
-                <v:imagedata r:id="rId4" o:title="image6"/>
+              <v:shape id="Grafik 17" o:spid="_x0000_s2050" type="#_x0000_t75" style="position:absolute;left:2380;top:1197;width:930;height:332" stroked="f" filled="f" v:ext="SMDATA_16_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">
+                <v:imagedata r:id="rId5" o:title="image8"/>
               </v:shape>
-              <v:shape id="Picture 2" o:spid="_x0000_s2051" type="#_x0000_t75" style="position:absolute;left:0;top:0;width:4263;height:492" stroked="f" filled="f" v:ext="SMDATA_16_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">
-                <v:imagedata r:id="rId5" o:title="image7"/>
+              <v:shape id="Picture 2" o:spid="_x0000_s2051" type="#_x0000_t75" style="position:absolute;left:1418;top:1197;width:858;height:332" stroked="f" filled="f" v:ext="SMDATA_16_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">
+                <v:imagedata r:id="rId6" o:title="image9"/>
               </v:shape>
+              <w10:wrap type="none" anchorx="margin" anchory="text"/>
             </v:group>
-          </w:object>
+          </w:pict>
         </mc:Fallback>
       </mc:AlternateContent>
     </w:r>
-    <w:r/>
     <w:r>
-      <w:rPr>
-        <w:color w:val="8b8b8b"/>
+      <w:ptab w:relativeTo="margin" w:alignment="right" w:leader="none"/>
+    </w:r>
+    <w:r>
+      <w:t xml:space="preserve"> </w:t>
+    </w:r>
+  </w:p>
+  <w:p>
+    <w:pPr>
+      <w:pStyle w:val="para12"/>
+      <w:rPr>
+        <w:sz w:val="28"/>
+      </w:rPr>
+    </w:pPr>
+    <w:r>
+      <w:rPr>
         <w:sz w:val="28"/>
       </w:rPr>
     </w:r>
   </w:p>
 </w:hdr>
+</file>
+
+<file path=word/numbering.xml><?xml version="1.0" encoding="utf-8"?>
+<w:numbering xmlns:wpc="http://schemas.microsoft.com/office/word/2010/wordprocessingCanvas" xmlns:mc="http://schemas.openxmlformats.org/markup-compatibility/2006" xmlns:o="urn:schemas-microsoft-com:office:office" xmlns:r="http://schemas.openxmlformats.org/officeDocument/2006/relationships" xmlns:m="http://schemas.openxmlformats.org/officeDocument/2006/math" xmlns:v="urn:schemas-microsoft-com:vml" xmlns:wp14="http://schemas.microsoft.com/office/word/2010/wordprocessingDrawing" xmlns:wp="http://schemas.openxmlformats.org/drawingml/2006/wordprocessingDrawing" xmlns:w10="urn:schemas-microsoft-com:office:word" xmlns:w="http://schemas.openxmlformats.org/wordprocessingml/2006/main" xmlns:w14="http://schemas.microsoft.com/office/word/2010/wordml" xmlns:wpg="http://schemas.microsoft.com/office/word/2010/wordprocessingGroup" xmlns:wpi="http://schemas.microsoft.com/office/word/2010/wordprocessingInk" xmlns:wne="http://schemas.microsoft.com/office/word/2006/wordml" xmlns:wps="http://schemas.microsoft.com/office/word/2010/wordprocessingShape" xmlns:w15="http://schemas.microsoft.com/office/word/2012/wordml" mc:Ignorable="w14 wp14 w15">
+  <w:abstractNum w:abstractNumId="0">
+    <w:multiLevelType w:val="hybridMultilevel"/>
+    <w:tmNoNumList/>
+    <w:lvl w:ilvl="0">
+      <w:numFmt w:val="none"/>
+      <w:lvlText w:val=""/>
+      <w:lvlJc w:val="left"/>
+      <w:pPr>
+        <w:tabs>
+          <w:tab w:val="num" w:pos="360"/>
+        </w:tabs>
+        <w:ind w:left="360" w:hanging="360"/>
+      </w:pPr>
+    </w:lvl>
+    <w:lvl w:ilvl="1">
+      <w:numFmt w:val="none"/>
+      <w:lvlText w:val=""/>
+      <w:lvlJc w:val="left"/>
+      <w:pPr>
+        <w:tabs>
+          <w:tab w:val="num" w:pos="360"/>
+        </w:tabs>
+        <w:ind w:left="360" w:hanging="360"/>
+      </w:pPr>
+    </w:lvl>
+    <w:lvl w:ilvl="2">
+      <w:numFmt w:val="none"/>
+      <w:lvlText w:val=""/>
+      <w:lvlJc w:val="left"/>
+      <w:pPr>
+        <w:tabs>
+          <w:tab w:val="num" w:pos="360"/>
+        </w:tabs>
+        <w:ind w:left="360" w:hanging="360"/>
+      </w:pPr>
+    </w:lvl>
+    <w:lvl w:ilvl="3">
+      <w:numFmt w:val="none"/>
+      <w:lvlText w:val=""/>
+      <w:lvlJc w:val="left"/>
+      <w:pPr>
+        <w:tabs>
+          <w:tab w:val="num" w:pos="360"/>
+        </w:tabs>
+        <w:ind w:left="360" w:hanging="360"/>
+      </w:pPr>
+    </w:lvl>
+    <w:lvl w:ilvl="4">
+      <w:numFmt w:val="none"/>
+      <w:lvlText w:val=""/>
+      <w:lvlJc w:val="left"/>
+      <w:pPr>
+        <w:tabs>
+          <w:tab w:val="num" w:pos="360"/>
+        </w:tabs>
+        <w:ind w:left="360" w:hanging="360"/>
+      </w:pPr>
+    </w:lvl>
+    <w:lvl w:ilvl="5">
+      <w:numFmt w:val="none"/>
+      <w:lvlText w:val=""/>
+      <w:lvlJc w:val="left"/>
+      <w:pPr>
+        <w:tabs>
+          <w:tab w:val="num" w:pos="360"/>
+        </w:tabs>
+        <w:ind w:left="360" w:hanging="360"/>
+      </w:pPr>
+    </w:lvl>
+    <w:lvl w:ilvl="6">
+      <w:numFmt w:val="none"/>
+      <w:lvlText w:val=""/>
+      <w:lvlJc w:val="left"/>
+      <w:pPr>
+        <w:tabs>
+          <w:tab w:val="num" w:pos="360"/>
+        </w:tabs>
+        <w:ind w:left="360" w:hanging="360"/>
+      </w:pPr>
+    </w:lvl>
+    <w:lvl w:ilvl="7">
+      <w:numFmt w:val="none"/>
+      <w:lvlText w:val=""/>
+      <w:lvlJc w:val="left"/>
+      <w:pPr>
+        <w:tabs>
+          <w:tab w:val="num" w:pos="360"/>
+        </w:tabs>
+        <w:ind w:left="360" w:hanging="360"/>
+      </w:pPr>
+    </w:lvl>
+    <w:lvl w:ilvl="8">
+      <w:numFmt w:val="none"/>
+      <w:lvlText w:val=""/>
+      <w:lvlJc w:val="left"/>
+      <w:pPr>
+        <w:tabs>
+          <w:tab w:val="num" w:pos="360"/>
+        </w:tabs>
+        <w:ind w:left="360" w:hanging="360"/>
+      </w:pPr>
+    </w:lvl>
+  </w:abstractNum>
+  <w:abstractNum w:abstractNumId="1">
+    <w:multiLevelType w:val="hybridMultilevel"/>
+    <w:name w:val="Nummerierungsliste 1"/>
+    <w:lvl w:ilvl="0">
+      <w:start w:val="1"/>
+      <w:numFmt w:val="decimal"/>
+      <w:suff w:val="tab"/>
+      <w:lvlText w:val="%1."/>
+      <w:lvlJc w:val="left"/>
+      <w:pPr>
+        <w:ind w:left="360" w:hanging="0"/>
+      </w:pPr>
+    </w:lvl>
+    <w:lvl w:ilvl="1">
+      <w:start w:val="1"/>
+      <w:numFmt w:val="lowerLetter"/>
+      <w:suff w:val="tab"/>
+      <w:lvlText w:val="%2."/>
+      <w:lvlJc w:val="left"/>
+      <w:pPr>
+        <w:ind w:left="1080" w:hanging="0"/>
+      </w:pPr>
+    </w:lvl>
+    <w:lvl w:ilvl="2">
+      <w:start w:val="1"/>
+      <w:numFmt w:val="lowerRoman"/>
+      <w:suff w:val="tab"/>
+      <w:lvlText w:val="%3."/>
+      <w:lvlJc w:val="left"/>
+      <w:pPr>
+        <w:ind w:left="1980" w:hanging="0"/>
+      </w:pPr>
+    </w:lvl>
+    <w:lvl w:ilvl="3">
+      <w:start w:val="1"/>
+      <w:numFmt w:val="decimal"/>
+      <w:suff w:val="tab"/>
+      <w:lvlText w:val="%4."/>
+      <w:lvlJc w:val="left"/>
+      <w:pPr>
+        <w:ind w:left="2520" w:hanging="0"/>
+      </w:pPr>
+    </w:lvl>
+    <w:lvl w:ilvl="4">
+      <w:start w:val="1"/>
+      <w:numFmt w:val="lowerLetter"/>
+      <w:suff w:val="tab"/>
+      <w:lvlText w:val="%5."/>
+      <w:lvlJc w:val="left"/>
+      <w:pPr>
+        <w:ind w:left="3240" w:hanging="0"/>
+      </w:pPr>
+    </w:lvl>
+    <w:lvl w:ilvl="5">
+      <w:start w:val="1"/>
+      <w:numFmt w:val="lowerRoman"/>
+      <w:suff w:val="tab"/>
+      <w:lvlText w:val="%6."/>
+      <w:lvlJc w:val="left"/>
+      <w:pPr>
+        <w:ind w:left="4140" w:hanging="0"/>
+      </w:pPr>
+    </w:lvl>
+    <w:lvl w:ilvl="6">
+      <w:start w:val="1"/>
+      <w:numFmt w:val="decimal"/>
+      <w:suff w:val="tab"/>
+      <w:lvlText w:val="%7."/>
+      <w:lvlJc w:val="left"/>
+      <w:pPr>
+        <w:ind w:left="4680" w:hanging="0"/>
+      </w:pPr>
+    </w:lvl>
+    <w:lvl w:ilvl="7">
+      <w:start w:val="1"/>
+      <w:numFmt w:val="lowerLetter"/>
+      <w:suff w:val="tab"/>
+      <w:lvlText w:val="%8."/>
+      <w:lvlJc w:val="left"/>
+      <w:pPr>
+        <w:ind w:left="5400" w:hanging="0"/>
+      </w:pPr>
+    </w:lvl>
+    <w:lvl w:ilvl="8">
+      <w:start w:val="1"/>
+      <w:numFmt w:val="lowerRoman"/>
+      <w:suff w:val="tab"/>
+      <w:lvlText w:val="%9."/>
+      <w:lvlJc w:val="left"/>
+      <w:pPr>
+        <w:ind w:left="6300" w:hanging="0"/>
+      </w:pPr>
+    </w:lvl>
+  </w:abstractNum>
+  <w:abstractNum w:abstractNumId="2">
+    <w:multiLevelType w:val="hybridMultilevel"/>
+    <w:name w:val="Nummerierungsliste 2"/>
+    <w:lvl w:ilvl="0">
+      <w:start w:val="0"/>
+      <w:numFmt w:val="decimal"/>
+      <w:suff w:val="tab"/>
+      <w:lvlText w:val="%1."/>
+      <w:lvlJc w:val="left"/>
+      <w:pPr>
+        <w:ind w:left="360" w:hanging="0"/>
+      </w:pPr>
+    </w:lvl>
+    <w:lvl w:ilvl="1">
+      <w:start w:val="1"/>
+      <w:numFmt w:val="lowerLetter"/>
+      <w:suff w:val="tab"/>
+      <w:lvlText w:val="%2."/>
+      <w:lvlJc w:val="left"/>
+      <w:pPr>
+        <w:ind w:left="1080" w:hanging="0"/>
+      </w:pPr>
+    </w:lvl>
+    <w:lvl w:ilvl="2">
+      <w:start w:val="1"/>
+      <w:numFmt w:val="lowerRoman"/>
+      <w:suff w:val="tab"/>
+      <w:lvlText w:val="%3."/>
+      <w:lvlJc w:val="left"/>
+      <w:pPr>
+        <w:ind w:left="1980" w:hanging="0"/>
+      </w:pPr>
+    </w:lvl>
+    <w:lvl w:ilvl="3">
+      <w:start w:val="1"/>
+      <w:numFmt w:val="decimal"/>
+      <w:suff w:val="tab"/>
+      <w:lvlText w:val="%4."/>
+      <w:lvlJc w:val="left"/>
+      <w:pPr>
+        <w:ind w:left="2520" w:hanging="0"/>
+      </w:pPr>
+    </w:lvl>
+    <w:lvl w:ilvl="4">
+      <w:start w:val="1"/>
+      <w:numFmt w:val="lowerLetter"/>
+      <w:suff w:val="tab"/>
+      <w:lvlText w:val="%5."/>
+      <w:lvlJc w:val="left"/>
+      <w:pPr>
+        <w:ind w:left="3240" w:hanging="0"/>
+      </w:pPr>
+    </w:lvl>
+    <w:lvl w:ilvl="5">
+      <w:start w:val="1"/>
+      <w:numFmt w:val="lowerRoman"/>
+      <w:suff w:val="tab"/>
+      <w:lvlText w:val="%6."/>
+      <w:lvlJc w:val="left"/>
+      <w:pPr>
+        <w:ind w:left="4140" w:hanging="0"/>
+      </w:pPr>
+    </w:lvl>
+    <w:lvl w:ilvl="6">
+      <w:start w:val="1"/>
+      <w:numFmt w:val="decimal"/>
+      <w:suff w:val="tab"/>
+      <w:lvlText w:val="%7."/>
+      <w:lvlJc w:val="left"/>
+      <w:pPr>
+        <w:ind w:left="4680" w:hanging="0"/>
+      </w:pPr>
+    </w:lvl>
+    <w:lvl w:ilvl="7">
+      <w:start w:val="1"/>
+      <w:numFmt w:val="lowerLetter"/>
+      <w:suff w:val="tab"/>
+      <w:lvlText w:val="%8."/>
+      <w:lvlJc w:val="left"/>
+      <w:pPr>
+        <w:ind w:left="5400" w:hanging="0"/>
+      </w:pPr>
+    </w:lvl>
+    <w:lvl w:ilvl="8">
+      <w:start w:val="1"/>
+      <w:numFmt w:val="lowerRoman"/>
+      <w:suff w:val="tab"/>
+      <w:lvlText w:val="%9."/>
+      <w:lvlJc w:val="left"/>
+      <w:pPr>
+        <w:ind w:left="6300" w:hanging="0"/>
+      </w:pPr>
+    </w:lvl>
+  </w:abstractNum>
+  <w:abstractNum w:abstractNumId="3">
+    <w:multiLevelType w:val="hybridMultilevel"/>
+    <w:name w:val="Nummerierungsliste 3"/>
+    <w:lvl w:ilvl="0">
+      <w:start w:val="1"/>
+      <w:numFmt w:val="ordinal"/>
+      <w:suff w:val="tab"/>
+      <w:lvlText w:val="%1"/>
+      <w:lvlJc w:val="left"/>
+      <w:pPr>
+        <w:ind w:left="0" w:hanging="0"/>
+      </w:pPr>
+    </w:lvl>
+    <w:lvl w:ilvl="1">
+      <w:start w:val="1"/>
+      <w:numFmt w:val="lowerLetter"/>
+      <w:suff w:val="tab"/>
+      <w:lvlText w:val="%2."/>
+      <w:lvlJc w:val="left"/>
+      <w:pPr>
+        <w:ind w:left="720" w:hanging="0"/>
+      </w:pPr>
+    </w:lvl>
+    <w:lvl w:ilvl="2">
+      <w:start w:val="1"/>
+      <w:numFmt w:val="lowerRoman"/>
+      <w:suff w:val="tab"/>
+      <w:lvlText w:val="%3."/>
+      <w:lvlJc w:val="left"/>
+      <w:pPr>
+        <w:ind w:left="1620" w:hanging="0"/>
+      </w:pPr>
+    </w:lvl>
+    <w:lvl w:ilvl="3">
+      <w:start w:val="1"/>
+      <w:numFmt w:val="decimal"/>
+      <w:suff w:val="tab"/>
+      <w:lvlText w:val="%4."/>
+      <w:lvlJc w:val="left"/>
+      <w:pPr>
+        <w:ind w:left="2160" w:hanging="0"/>
+      </w:pPr>
+    </w:lvl>
+    <w:lvl w:ilvl="4">
+      <w:start w:val="1"/>
+      <w:numFmt w:val="lowerLetter"/>
+      <w:suff w:val="tab"/>
+      <w:lvlText w:val="%5."/>
+      <w:lvlJc w:val="left"/>
+      <w:pPr>
+        <w:ind w:left="2880" w:hanging="0"/>
+      </w:pPr>
+    </w:lvl>
+    <w:lvl w:ilvl="5">
+      <w:start w:val="1"/>
+      <w:numFmt w:val="lowerRoman"/>
+      <w:suff w:val="tab"/>
+      <w:lvlText w:val="%6."/>
+      <w:lvlJc w:val="left"/>
+      <w:pPr>
+        <w:ind w:left="3780" w:hanging="0"/>
+      </w:pPr>
+    </w:lvl>
+    <w:lvl w:ilvl="6">
+      <w:start w:val="1"/>
+      <w:numFmt w:val="decimal"/>
+      <w:suff w:val="tab"/>
+      <w:lvlText w:val="%7."/>
+      <w:lvlJc w:val="left"/>
+      <w:pPr>
+        <w:ind w:left="4320" w:hanging="0"/>
+      </w:pPr>
+    </w:lvl>
+    <w:lvl w:ilvl="7">
+      <w:start w:val="1"/>
+      <w:numFmt w:val="lowerLetter"/>
+      <w:suff w:val="tab"/>
+      <w:lvlText w:val="%8."/>
+      <w:lvlJc w:val="left"/>
+      <w:pPr>
+        <w:ind w:left="5040" w:hanging="0"/>
+      </w:pPr>
+    </w:lvl>
+    <w:lvl w:ilvl="8">
+      <w:start w:val="1"/>
+      <w:numFmt w:val="lowerRoman"/>
+      <w:suff w:val="tab"/>
+      <w:lvlText w:val="%9."/>
+      <w:lvlJc w:val="left"/>
+      <w:pPr>
+        <w:ind w:left="5940" w:hanging="0"/>
+      </w:pPr>
+    </w:lvl>
+  </w:abstractNum>
+  <w:abstractNum w:abstractNumId="4">
+    <w:multiLevelType w:val="hybridMultilevel"/>
+    <w:name w:val="Nummerierungsliste 4"/>
+    <w:lvl w:ilvl="0">
+      <w:numFmt w:val="bullet"/>
+      <w:suff w:val="tab"/>
+      <w:lvlText w:val="·"/>
+      <w:lvlJc w:val="left"/>
+      <w:pPr>
+        <w:ind w:left="360" w:hanging="0"/>
+      </w:pPr>
+      <w:rPr>
+        <w:rFonts w:ascii="Symbol" w:hAnsi="Symbol"/>
+      </w:rPr>
+    </w:lvl>
+    <w:lvl w:ilvl="1">
+      <w:numFmt w:val="bullet"/>
+      <w:suff w:val="tab"/>
+      <w:lvlText w:val="o"/>
+      <w:lvlJc w:val="left"/>
+      <w:pPr>
+        <w:ind w:left="1080" w:hanging="0"/>
+      </w:pPr>
+      <w:rPr>
+        <w:rFonts w:ascii="Courier New" w:hAnsi="Courier New" w:cs="Courier New"/>
+      </w:rPr>
+    </w:lvl>
+    <w:lvl w:ilvl="2">
+      <w:numFmt w:val="bullet"/>
+      <w:suff w:val="tab"/>
+      <w:lvlText w:val=""/>
+      <w:lvlJc w:val="left"/>
+      <w:pPr>
+        <w:ind w:left="1800" w:hanging="0"/>
+      </w:pPr>
+      <w:rPr>
+        <w:rFonts w:ascii="Wingdings" w:hAnsi="Wingdings" w:eastAsia="Wingdings" w:cs="Wingdings"/>
+      </w:rPr>
+    </w:lvl>
+    <w:lvl w:ilvl="3">
+      <w:numFmt w:val="bullet"/>
+      <w:suff w:val="tab"/>
+      <w:lvlText w:val="·"/>
+      <w:lvlJc w:val="left"/>
+      <w:pPr>
+        <w:ind w:left="2520" w:hanging="0"/>
+      </w:pPr>
+      <w:rPr>
+        <w:rFonts w:ascii="Symbol" w:hAnsi="Symbol"/>
+      </w:rPr>
+    </w:lvl>
+    <w:lvl w:ilvl="4">
+      <w:numFmt w:val="bullet"/>
+      <w:suff w:val="tab"/>
+      <w:lvlText w:val="o"/>
+      <w:lvlJc w:val="left"/>
+      <w:pPr>
+        <w:ind w:left="3240" w:hanging="0"/>
+      </w:pPr>
+      <w:rPr>
+        <w:rFonts w:ascii="Courier New" w:hAnsi="Courier New" w:cs="Courier New"/>
+      </w:rPr>
+    </w:lvl>
+    <w:lvl w:ilvl="5">
+      <w:numFmt w:val="bullet"/>
+      <w:suff w:val="tab"/>
+      <w:lvlText w:val=""/>
+      <w:lvlJc w:val="left"/>
+      <w:pPr>
+        <w:ind w:left="3960" w:hanging="0"/>
+      </w:pPr>
+      <w:rPr>
+        <w:rFonts w:ascii="Wingdings" w:hAnsi="Wingdings" w:eastAsia="Wingdings" w:cs="Wingdings"/>
+      </w:rPr>
+    </w:lvl>
+    <w:lvl w:ilvl="6">
+      <w:numFmt w:val="bullet"/>
+      <w:suff w:val="tab"/>
+      <w:lvlText w:val="·"/>
+      <w:lvlJc w:val="left"/>
+      <w:pPr>
+        <w:ind w:left="4680" w:hanging="0"/>
+      </w:pPr>
+      <w:rPr>
+        <w:rFonts w:ascii="Symbol" w:hAnsi="Symbol"/>
+      </w:rPr>
+    </w:lvl>
+    <w:lvl w:ilvl="7">
+      <w:numFmt w:val="bullet"/>
+      <w:suff w:val="tab"/>
+      <w:lvlText w:val="o"/>
+      <w:lvlJc w:val="left"/>
+      <w:pPr>
+        <w:ind w:left="5400" w:hanging="0"/>
+      </w:pPr>
+      <w:rPr>
+        <w:rFonts w:ascii="Courier New" w:hAnsi="Courier New" w:cs="Courier New"/>
+      </w:rPr>
+    </w:lvl>
+    <w:lvl w:ilvl="8">
+      <w:numFmt w:val="bullet"/>
+      <w:suff w:val="tab"/>
+      <w:lvlText w:val=""/>
+      <w:lvlJc w:val="left"/>
+      <w:pPr>
+        <w:ind w:left="6120" w:hanging="0"/>
+      </w:pPr>
+      <w:rPr>
+        <w:rFonts w:ascii="Wingdings" w:hAnsi="Wingdings" w:eastAsia="Wingdings" w:cs="Wingdings"/>
+      </w:rPr>
+    </w:lvl>
+  </w:abstractNum>
+  <w:abstractNum w:abstractNumId="5">
+    <w:multiLevelType w:val="hybridMultilevel"/>
+    <w:name w:val="Nummerierungsliste 5"/>
+    <w:lvl w:ilvl="0">
+      <w:numFmt w:val="bullet"/>
+      <w:suff w:val="tab"/>
+      <w:lvlText w:val="·"/>
+      <w:lvlJc w:val="left"/>
+      <w:pPr>
+        <w:ind w:left="0" w:hanging="0"/>
+      </w:pPr>
+      <w:rPr>
+        <w:rFonts w:ascii="Symbol" w:hAnsi="Symbol"/>
+      </w:rPr>
+    </w:lvl>
+    <w:lvl w:ilvl="1">
+      <w:numFmt w:val="bullet"/>
+      <w:suff w:val="tab"/>
+      <w:lvlText w:val="o"/>
+      <w:lvlJc w:val="left"/>
+      <w:pPr>
+        <w:ind w:left="720" w:hanging="0"/>
+      </w:pPr>
+      <w:rPr>
+        <w:rFonts w:ascii="Courier New" w:hAnsi="Courier New" w:cs="Courier New"/>
+      </w:rPr>
+    </w:lvl>
+    <w:lvl w:ilvl="2">
+      <w:numFmt w:val="bullet"/>
+      <w:suff w:val="tab"/>
+      <w:lvlText w:val=""/>
+      <w:lvlJc w:val="left"/>
+      <w:pPr>
+        <w:ind w:left="1440" w:hanging="0"/>
+      </w:pPr>
+      <w:rPr>
+        <w:rFonts w:ascii="Wingdings" w:hAnsi="Wingdings" w:eastAsia="Wingdings" w:cs="Wingdings"/>
+      </w:rPr>
+    </w:lvl>
+    <w:lvl w:ilvl="3">
+      <w:numFmt w:val="bullet"/>
+      <w:suff w:val="tab"/>
+      <w:lvlText w:val="·"/>
+      <w:lvlJc w:val="left"/>
+      <w:pPr>
+        <w:ind w:left="2160" w:hanging="0"/>
+      </w:pPr>
+      <w:rPr>
+        <w:rFonts w:ascii="Symbol" w:hAnsi="Symbol"/>
+      </w:rPr>
+    </w:lvl>
+    <w:lvl w:ilvl="4">
+      <w:numFmt w:val="bullet"/>
+      <w:suff w:val="tab"/>
+      <w:lvlText w:val="o"/>
+      <w:lvlJc w:val="left"/>
+      <w:pPr>
+        <w:ind w:left="2880" w:hanging="0"/>
+      </w:pPr>
+      <w:rPr>
+        <w:rFonts w:ascii="Courier New" w:hAnsi="Courier New" w:cs="Courier New"/>
+      </w:rPr>
+    </w:lvl>
+    <w:lvl w:ilvl="5">
+      <w:numFmt w:val="bullet"/>
+      <w:suff w:val="tab"/>
+      <w:lvlText w:val=""/>
+      <w:lvlJc w:val="left"/>
+      <w:pPr>
+        <w:ind w:left="3600" w:hanging="0"/>
+      </w:pPr>
+      <w:rPr>
+        <w:rFonts w:ascii="Wingdings" w:hAnsi="Wingdings" w:eastAsia="Wingdings" w:cs="Wingdings"/>
+      </w:rPr>
+    </w:lvl>
+    <w:lvl w:ilvl="6">
+      <w:numFmt w:val="bullet"/>
+      <w:suff w:val="tab"/>
+      <w:lvlText w:val="·"/>
+      <w:lvlJc w:val="left"/>
+      <w:pPr>
+        <w:ind w:left="4320" w:hanging="0"/>
+      </w:pPr>
+      <w:rPr>
+        <w:rFonts w:ascii="Symbol" w:hAnsi="Symbol"/>
+      </w:rPr>
+    </w:lvl>
+    <w:lvl w:ilvl="7">
+      <w:numFmt w:val="bullet"/>
+      <w:suff w:val="tab"/>
+      <w:lvlText w:val="o"/>
+      <w:lvlJc w:val="left"/>
+      <w:pPr>
+        <w:ind w:left="5040" w:hanging="0"/>
+      </w:pPr>
+      <w:rPr>
+        <w:rFonts w:ascii="Courier New" w:hAnsi="Courier New" w:cs="Courier New"/>
+      </w:rPr>
+    </w:lvl>
+    <w:lvl w:ilvl="8">
+      <w:numFmt w:val="bullet"/>
+      <w:suff w:val="tab"/>
+      <w:lvlText w:val=""/>
+      <w:lvlJc w:val="left"/>
+      <w:pPr>
+        <w:ind w:left="5760" w:hanging="0"/>
+      </w:pPr>
+      <w:rPr>
+        <w:rFonts w:ascii="Wingdings" w:hAnsi="Wingdings" w:eastAsia="Wingdings" w:cs="Wingdings"/>
+      </w:rPr>
+    </w:lvl>
+  </w:abstractNum>
+  <w:abstractNum w:abstractNumId="6">
+    <w:multiLevelType w:val="hybridMultilevel"/>
+    <w:name w:val="Nummerierungsliste 6"/>
+    <w:lvl w:ilvl="0">
+      <w:numFmt w:val="bullet"/>
+      <w:suff w:val="tab"/>
+      <w:lvlText w:val="·"/>
+      <w:lvlJc w:val="left"/>
+      <w:pPr>
+        <w:ind w:left="360" w:hanging="0"/>
+      </w:pPr>
+      <w:rPr>
+        <w:rFonts w:ascii="Symbol" w:hAnsi="Symbol"/>
+      </w:rPr>
+    </w:lvl>
+    <w:lvl w:ilvl="1">
+      <w:start w:val="1"/>
+      <w:numFmt w:val="lowerLetter"/>
+      <w:suff w:val="tab"/>
+      <w:lvlText w:val="%2."/>
+      <w:lvlJc w:val="left"/>
+      <w:pPr>
+        <w:ind w:left="1080" w:hanging="0"/>
+      </w:pPr>
+    </w:lvl>
+    <w:lvl w:ilvl="2">
+      <w:start w:val="1"/>
+      <w:numFmt w:val="lowerRoman"/>
+      <w:suff w:val="tab"/>
+      <w:lvlText w:val="%3."/>
+      <w:lvlJc w:val="left"/>
+      <w:pPr>
+        <w:ind w:left="1980" w:hanging="0"/>
+      </w:pPr>
+    </w:lvl>
+    <w:lvl w:ilvl="3">
+      <w:start w:val="1"/>
+      <w:numFmt w:val="decimal"/>
+      <w:suff w:val="tab"/>
+      <w:lvlText w:val="%4."/>
+      <w:lvlJc w:val="left"/>
+      <w:pPr>
+        <w:ind w:left="2520" w:hanging="0"/>
+      </w:pPr>
+    </w:lvl>
+    <w:lvl w:ilvl="4">
+      <w:start w:val="1"/>
+      <w:numFmt w:val="lowerLetter"/>
+      <w:suff w:val="tab"/>
+      <w:lvlText w:val="%5."/>
+      <w:lvlJc w:val="left"/>
+      <w:pPr>
+        <w:ind w:left="3240" w:hanging="0"/>
+      </w:pPr>
+    </w:lvl>
+    <w:lvl w:ilvl="5">
+      <w:start w:val="1"/>
+      <w:numFmt w:val="lowerRoman"/>
+      <w:suff w:val="tab"/>
+      <w:lvlText w:val="%6."/>
+      <w:lvlJc w:val="left"/>
+      <w:pPr>
+        <w:ind w:left="4140" w:hanging="0"/>
+      </w:pPr>
+    </w:lvl>
+    <w:lvl w:ilvl="6">
+      <w:start w:val="1"/>
+      <w:numFmt w:val="decimal"/>
+      <w:suff w:val="tab"/>
+      <w:lvlText w:val="%7."/>
+      <w:lvlJc w:val="left"/>
+      <w:pPr>
+        <w:ind w:left="4680" w:hanging="0"/>
+      </w:pPr>
+    </w:lvl>
+    <w:lvl w:ilvl="7">
+      <w:start w:val="1"/>
+      <w:numFmt w:val="lowerLetter"/>
+      <w:suff w:val="tab"/>
+      <w:lvlText w:val="%8."/>
+      <w:lvlJc w:val="left"/>
+      <w:pPr>
+        <w:ind w:left="5400" w:hanging="0"/>
+      </w:pPr>
+    </w:lvl>
+    <w:lvl w:ilvl="8">
+      <w:start w:val="1"/>
+      <w:numFmt w:val="lowerRoman"/>
+      <w:suff w:val="tab"/>
+      <w:lvlText w:val="%9."/>
+      <w:lvlJc w:val="left"/>
+      <w:pPr>
+        <w:ind w:left="6300" w:hanging="0"/>
+      </w:pPr>
+    </w:lvl>
+  </w:abstractNum>
+  <w:abstractNum w:abstractNumId="7">
+    <w:multiLevelType w:val="hybridMultilevel"/>
+    <w:name w:val="Nummerierungsliste 7"/>
+    <w:lvl w:ilvl="0">
+      <w:start w:val="1"/>
+      <w:numFmt w:val="decimal"/>
+      <w:suff w:val="tab"/>
+      <w:lvlText w:val="%1."/>
+      <w:lvlJc w:val="left"/>
+      <w:pPr>
+        <w:ind w:left="360" w:hanging="0"/>
+      </w:pPr>
+    </w:lvl>
+    <w:lvl w:ilvl="1">
+      <w:start w:val="1"/>
+      <w:numFmt w:val="lowerLetter"/>
+      <w:suff w:val="tab"/>
+      <w:lvlText w:val="%2."/>
+      <w:lvlJc w:val="left"/>
+      <w:pPr>
+        <w:ind w:left="1080" w:hanging="0"/>
+      </w:pPr>
+    </w:lvl>
+    <w:lvl w:ilvl="2">
+      <w:start w:val="1"/>
+      <w:numFmt w:val="lowerRoman"/>
+      <w:suff w:val="tab"/>
+      <w:lvlText w:val="%3."/>
+      <w:lvlJc w:val="left"/>
+      <w:pPr>
+        <w:ind w:left="1980" w:hanging="0"/>
+      </w:pPr>
+    </w:lvl>
+    <w:lvl w:ilvl="3">
+      <w:start w:val="1"/>
+      <w:numFmt w:val="decimal"/>
+      <w:suff w:val="tab"/>
+      <w:lvlText w:val="%4."/>
+      <w:lvlJc w:val="left"/>
+      <w:pPr>
+        <w:ind w:left="2520" w:hanging="0"/>
+      </w:pPr>
+    </w:lvl>
+    <w:lvl w:ilvl="4">
+      <w:start w:val="1"/>
+      <w:numFmt w:val="lowerLetter"/>
+      <w:suff w:val="tab"/>
+      <w:lvlText w:val="%5."/>
+      <w:lvlJc w:val="left"/>
+      <w:pPr>
+        <w:ind w:left="3240" w:hanging="0"/>
+      </w:pPr>
+    </w:lvl>
+    <w:lvl w:ilvl="5">
+      <w:start w:val="1"/>
+      <w:numFmt w:val="lowerRoman"/>
+      <w:suff w:val="tab"/>
+      <w:lvlText w:val="%6."/>
+      <w:lvlJc w:val="left"/>
+      <w:pPr>
+        <w:ind w:left="4140" w:hanging="0"/>
+      </w:pPr>
+    </w:lvl>
+    <w:lvl w:ilvl="6">
+      <w:start w:val="1"/>
+      <w:numFmt w:val="decimal"/>
+      <w:suff w:val="tab"/>
+      <w:lvlText w:val="%7."/>
+      <w:lvlJc w:val="left"/>
+      <w:pPr>
+        <w:ind w:left="4680" w:hanging="0"/>
+      </w:pPr>
+    </w:lvl>
+    <w:lvl w:ilvl="7">
+      <w:start w:val="1"/>
+      <w:numFmt w:val="lowerLetter"/>
+      <w:suff w:val="tab"/>
+      <w:lvlText w:val="%8."/>
+      <w:lvlJc w:val="left"/>
+      <w:pPr>
+        <w:ind w:left="5400" w:hanging="0"/>
+      </w:pPr>
+    </w:lvl>
+    <w:lvl w:ilvl="8">
+      <w:start w:val="1"/>
+      <w:numFmt w:val="lowerRoman"/>
+      <w:suff w:val="tab"/>
+      <w:lvlText w:val="%9."/>
+      <w:lvlJc w:val="left"/>
+      <w:pPr>
+        <w:ind w:left="6300" w:hanging="0"/>
+      </w:pPr>
+    </w:lvl>
+  </w:abstractNum>
+  <w:abstractNum w:abstractNumId="8">
+    <w:multiLevelType w:val="hybridMultilevel"/>
+    <w:name w:val="Nummerierungsliste 8"/>
+    <w:lvl w:ilvl="0">
+      <w:numFmt w:val="bullet"/>
+      <w:suff w:val="tab"/>
+      <w:lvlText w:val="•"/>
+      <w:lvlJc w:val="left"/>
+      <w:pPr>
+        <w:ind w:left="360" w:hanging="0"/>
+      </w:pPr>
+      <w:rPr>
+        <w:rFonts w:ascii="Times New Roman" w:hAnsi="Times New Roman"/>
+      </w:rPr>
+    </w:lvl>
+    <w:lvl w:ilvl="1">
+      <w:numFmt w:val="bullet"/>
+      <w:suff w:val="tab"/>
+      <w:lvlText w:val="•"/>
+      <w:lvlJc w:val="left"/>
+      <w:pPr>
+        <w:ind w:left="1080" w:hanging="0"/>
+      </w:pPr>
+      <w:rPr>
+        <w:rFonts w:ascii="Times New Roman" w:hAnsi="Times New Roman"/>
+      </w:rPr>
+    </w:lvl>
+    <w:lvl w:ilvl="2">
+      <w:numFmt w:val="bullet"/>
+      <w:suff w:val="tab"/>
+      <w:lvlText w:val="•"/>
+      <w:lvlJc w:val="left"/>
+      <w:pPr>
+        <w:ind w:left="1800" w:hanging="0"/>
+      </w:pPr>
+      <w:rPr>
+        <w:rFonts w:ascii="Times New Roman" w:hAnsi="Times New Roman"/>
+      </w:rPr>
+    </w:lvl>
+    <w:lvl w:ilvl="3">
+      <w:numFmt w:val="bullet"/>
+      <w:suff w:val="tab"/>
+      <w:lvlText w:val="•"/>
+      <w:lvlJc w:val="left"/>
+      <w:pPr>
+        <w:ind w:left="2520" w:hanging="0"/>
+      </w:pPr>
+      <w:rPr>
+        <w:rFonts w:ascii="Times New Roman" w:hAnsi="Times New Roman"/>
+      </w:rPr>
+    </w:lvl>
+    <w:lvl w:ilvl="4">
+      <w:numFmt w:val="bullet"/>
+      <w:suff w:val="tab"/>
+      <w:lvlText w:val="•"/>
+      <w:lvlJc w:val="left"/>
+      <w:pPr>
+        <w:ind w:left="3240" w:hanging="0"/>
+      </w:pPr>
+      <w:rPr>
+        <w:rFonts w:ascii="Times New Roman" w:hAnsi="Times New Roman"/>
+      </w:rPr>
+    </w:lvl>
+    <w:lvl w:ilvl="5">
+      <w:numFmt w:val="bullet"/>
+      <w:suff w:val="tab"/>
+      <w:lvlText w:val="•"/>
+      <w:lvlJc w:val="left"/>
+      <w:pPr>
+        <w:ind w:left="3960" w:hanging="0"/>
+      </w:pPr>
+      <w:rPr>
+        <w:rFonts w:ascii="Times New Roman" w:hAnsi="Times New Roman"/>
+      </w:rPr>
+    </w:lvl>
+    <w:lvl w:ilvl="6">
+      <w:numFmt w:val="bullet"/>
+      <w:suff w:val="tab"/>
+      <w:lvlText w:val="•"/>
+      <w:lvlJc w:val="left"/>
+      <w:pPr>
+        <w:ind w:left="4680" w:hanging="0"/>
+      </w:pPr>
+      <w:rPr>
+        <w:rFonts w:ascii="Times New Roman" w:hAnsi="Times New Roman"/>
+      </w:rPr>
+    </w:lvl>
+    <w:lvl w:ilvl="7">
+      <w:numFmt w:val="bullet"/>
+      <w:suff w:val="tab"/>
+      <w:lvlText w:val="•"/>
+      <w:lvlJc w:val="left"/>
+      <w:pPr>
+        <w:ind w:left="5400" w:hanging="0"/>
+      </w:pPr>
+      <w:rPr>
+        <w:rFonts w:ascii="Times New Roman" w:hAnsi="Times New Roman"/>
+      </w:rPr>
+    </w:lvl>
+    <w:lvl w:ilvl="8">
+      <w:numFmt w:val="bullet"/>
+      <w:suff w:val="tab"/>
+      <w:lvlText w:val="•"/>
+      <w:lvlJc w:val="left"/>
+      <w:pPr>
+        <w:ind w:left="6120" w:hanging="0"/>
+      </w:pPr>
+      <w:rPr>
+        <w:rFonts w:ascii="Times New Roman" w:hAnsi="Times New Roman"/>
+      </w:rPr>
+    </w:lvl>
+  </w:abstractNum>
+  <w:abstractNum w:abstractNumId="9">
+    <w:multiLevelType w:val="hybridMultilevel"/>
+    <w:name w:val="Nummerierungsliste 9"/>
+    <w:lvl w:ilvl="0">
+      <w:numFmt w:val="bullet"/>
+      <w:suff w:val="tab"/>
+      <w:lvlText w:val="•"/>
+      <w:lvlJc w:val="left"/>
+      <w:pPr>
+        <w:ind w:left="0" w:hanging="0"/>
+      </w:pPr>
+      <w:rPr>
+        <w:rFonts w:ascii="Times New Roman" w:hAnsi="Times New Roman"/>
+      </w:rPr>
+    </w:lvl>
+    <w:lvl w:ilvl="1">
+      <w:numFmt w:val="bullet"/>
+      <w:suff w:val="tab"/>
+      <w:lvlText w:val="o"/>
+      <w:lvlJc w:val="left"/>
+      <w:pPr>
+        <w:ind w:left="720" w:hanging="0"/>
+      </w:pPr>
+      <w:rPr>
+        <w:rFonts w:ascii="Courier New" w:hAnsi="Courier New" w:cs="Courier New"/>
+      </w:rPr>
+    </w:lvl>
+    <w:lvl w:ilvl="2">
+      <w:numFmt w:val="bullet"/>
+      <w:suff w:val="tab"/>
+      <w:lvlText w:val=""/>
+      <w:lvlJc w:val="left"/>
+      <w:pPr>
+        <w:ind w:left="1440" w:hanging="0"/>
+      </w:pPr>
+      <w:rPr>
+        <w:rFonts w:ascii="Wingdings" w:hAnsi="Wingdings" w:eastAsia="Wingdings" w:cs="Wingdings"/>
+      </w:rPr>
+    </w:lvl>
+    <w:lvl w:ilvl="3">
+      <w:numFmt w:val="bullet"/>
+      <w:suff w:val="tab"/>
+      <w:lvlText w:val="·"/>
+      <w:lvlJc w:val="left"/>
+      <w:pPr>
+        <w:ind w:left="2160" w:hanging="0"/>
+      </w:pPr>
+      <w:rPr>
+        <w:rFonts w:ascii="Symbol" w:hAnsi="Symbol"/>
+      </w:rPr>
+    </w:lvl>
+    <w:lvl w:ilvl="4">
+      <w:numFmt w:val="bullet"/>
+      <w:suff w:val="tab"/>
+      <w:lvlText w:val="o"/>
+      <w:lvlJc w:val="left"/>
+      <w:pPr>
+        <w:ind w:left="2880" w:hanging="0"/>
+      </w:pPr>
+      <w:rPr>
+        <w:rFonts w:ascii="Courier New" w:hAnsi="Courier New" w:cs="Courier New"/>
+      </w:rPr>
+    </w:lvl>
+    <w:lvl w:ilvl="5">
+      <w:numFmt w:val="bullet"/>
+      <w:suff w:val="tab"/>
+      <w:lvlText w:val=""/>
+      <w:lvlJc w:val="left"/>
+      <w:pPr>
+        <w:ind w:left="3600" w:hanging="0"/>
+      </w:pPr>
+      <w:rPr>
+        <w:rFonts w:ascii="Wingdings" w:hAnsi="Wingdings" w:eastAsia="Wingdings" w:cs="Wingdings"/>
+      </w:rPr>
+    </w:lvl>
+    <w:lvl w:ilvl="6">
+      <w:numFmt w:val="bullet"/>
+      <w:suff w:val="tab"/>
+      <w:lvlText w:val="·"/>
+      <w:lvlJc w:val="left"/>
+      <w:pPr>
+        <w:ind w:left="4320" w:hanging="0"/>
+      </w:pPr>
+      <w:rPr>
+        <w:rFonts w:ascii="Symbol" w:hAnsi="Symbol"/>
+      </w:rPr>
+    </w:lvl>
+    <w:lvl w:ilvl="7">
+      <w:numFmt w:val="bullet"/>
+      <w:suff w:val="tab"/>
+      <w:lvlText w:val="o"/>
+      <w:lvlJc w:val="left"/>
+      <w:pPr>
+        <w:ind w:left="5040" w:hanging="0"/>
+      </w:pPr>
+      <w:rPr>
+        <w:rFonts w:ascii="Courier New" w:hAnsi="Courier New" w:cs="Courier New"/>
+      </w:rPr>
+    </w:lvl>
+    <w:lvl w:ilvl="8">
+      <w:numFmt w:val="bullet"/>
+      <w:suff w:val="tab"/>
+      <w:lvlText w:val=""/>
+      <w:lvlJc w:val="left"/>
+      <w:pPr>
+        <w:ind w:left="5760" w:hanging="0"/>
+      </w:pPr>
+      <w:rPr>
+        <w:rFonts w:ascii="Wingdings" w:hAnsi="Wingdings" w:eastAsia="Wingdings" w:cs="Wingdings"/>
+      </w:rPr>
+    </w:lvl>
+  </w:abstractNum>
+  <w:abstractNum w:abstractNumId="10">
+    <w:multiLevelType w:val="hybridMultilevel"/>
+    <w:name w:val="Nummerierungsliste 10"/>
+    <w:lvl w:ilvl="0">
+      <w:numFmt w:val="bullet"/>
+      <w:suff w:val="tab"/>
+      <w:lvlText w:val="·"/>
+      <w:lvlJc w:val="left"/>
+      <w:pPr>
+        <w:ind w:left="360" w:hanging="0"/>
+      </w:pPr>
+      <w:rPr>
+        <w:rFonts w:ascii="Symbol" w:hAnsi="Symbol"/>
+      </w:rPr>
+    </w:lvl>
+    <w:lvl w:ilvl="1">
+      <w:numFmt w:val="bullet"/>
+      <w:suff w:val="tab"/>
+      <w:lvlText w:val="o"/>
+      <w:lvlJc w:val="left"/>
+      <w:pPr>
+        <w:ind w:left="1080" w:hanging="0"/>
+      </w:pPr>
+      <w:rPr>
+        <w:rFonts w:ascii="Courier New" w:hAnsi="Courier New" w:cs="Courier New"/>
+      </w:rPr>
+    </w:lvl>
+    <w:lvl w:ilvl="2">
+      <w:numFmt w:val="bullet"/>
+      <w:suff w:val="tab"/>
+      <w:lvlText w:val=""/>
+      <w:lvlJc w:val="left"/>
+      <w:pPr>
+        <w:ind w:left="1800" w:hanging="0"/>
+      </w:pPr>
+      <w:rPr>
+        <w:rFonts w:ascii="Wingdings" w:hAnsi="Wingdings" w:eastAsia="Wingdings" w:cs="Wingdings"/>
+      </w:rPr>
+    </w:lvl>
+    <w:lvl w:ilvl="3">
+      <w:numFmt w:val="bullet"/>
+      <w:suff w:val="tab"/>
+      <w:lvlText w:val="·"/>
+      <w:lvlJc w:val="left"/>
+      <w:pPr>
+        <w:ind w:left="2520" w:hanging="0"/>
+      </w:pPr>
+      <w:rPr>
+        <w:rFonts w:ascii="Symbol" w:hAnsi="Symbol"/>
+      </w:rPr>
+    </w:lvl>
+    <w:lvl w:ilvl="4">
+      <w:numFmt w:val="bullet"/>
+      <w:suff w:val="tab"/>
+      <w:lvlText w:val="o"/>
+      <w:lvlJc w:val="left"/>
+      <w:pPr>
+        <w:ind w:left="3240" w:hanging="0"/>
+      </w:pPr>
+      <w:rPr>
+        <w:rFonts w:ascii="Courier New" w:hAnsi="Courier New" w:cs="Courier New"/>
+      </w:rPr>
+    </w:lvl>
+    <w:lvl w:ilvl="5">
+      <w:numFmt w:val="bullet"/>
+      <w:suff w:val="tab"/>
+      <w:lvlText w:val=""/>
+      <w:lvlJc w:val="left"/>
+      <w:pPr>
+        <w:ind w:left="3960" w:hanging="0"/>
+      </w:pPr>
+      <w:rPr>
+        <w:rFonts w:ascii="Wingdings" w:hAnsi="Wingdings" w:eastAsia="Wingdings" w:cs="Wingdings"/>
+      </w:rPr>
+    </w:lvl>
+    <w:lvl w:ilvl="6">
+      <w:numFmt w:val="bullet"/>
+      <w:suff w:val="tab"/>
+      <w:lvlText w:val="·"/>
+      <w:lvlJc w:val="left"/>
+      <w:pPr>
+        <w:ind w:left="4680" w:hanging="0"/>
+      </w:pPr>
+      <w:rPr>
+        <w:rFonts w:ascii="Symbol" w:hAnsi="Symbol"/>
+      </w:rPr>
+    </w:lvl>
+    <w:lvl w:ilvl="7">
+      <w:numFmt w:val="bullet"/>
+      <w:suff w:val="tab"/>
+      <w:lvlText w:val="o"/>
+      <w:lvlJc w:val="left"/>
+      <w:pPr>
+        <w:ind w:left="5400" w:hanging="0"/>
+      </w:pPr>
+      <w:rPr>
+        <w:rFonts w:ascii="Courier New" w:hAnsi="Courier New" w:cs="Courier New"/>
+      </w:rPr>
+    </w:lvl>
+    <w:lvl w:ilvl="8">
+      <w:numFmt w:val="bullet"/>
+      <w:suff w:val="tab"/>
+      <w:lvlText w:val=""/>
+      <w:lvlJc w:val="left"/>
+      <w:pPr>
+        <w:ind w:left="6120" w:hanging="0"/>
+      </w:pPr>
+      <w:rPr>
+        <w:rFonts w:ascii="Wingdings" w:hAnsi="Wingdings" w:eastAsia="Wingdings" w:cs="Wingdings"/>
+      </w:rPr>
+    </w:lvl>
+  </w:abstractNum>
+  <w:abstractNum w:abstractNumId="11">
+    <w:multiLevelType w:val="hybridMultilevel"/>
+    <w:name w:val="Nummerierungsliste 11"/>
+    <w:lvl w:ilvl="0">
+      <w:numFmt w:val="bullet"/>
+      <w:suff w:val="tab"/>
+      <w:lvlText w:val="·"/>
+      <w:lvlJc w:val="left"/>
+      <w:pPr>
+        <w:ind w:left="360" w:hanging="0"/>
+      </w:pPr>
+      <w:rPr>
+        <w:rFonts w:ascii="Symbol" w:hAnsi="Symbol"/>
+      </w:rPr>
+    </w:lvl>
+    <w:lvl w:ilvl="1">
+      <w:numFmt w:val="bullet"/>
+      <w:suff w:val="tab"/>
+      <w:lvlText w:val="o"/>
+      <w:lvlJc w:val="left"/>
+      <w:pPr>
+        <w:ind w:left="1080" w:hanging="0"/>
+      </w:pPr>
+      <w:rPr>
+        <w:rFonts w:ascii="Courier New" w:hAnsi="Courier New" w:cs="Courier New"/>
+      </w:rPr>
+    </w:lvl>
+    <w:lvl w:ilvl="2">
+      <w:numFmt w:val="bullet"/>
+      <w:suff w:val="tab"/>
+      <w:lvlText w:val=""/>
+      <w:lvlJc w:val="left"/>
+      <w:pPr>
+        <w:ind w:left="1800" w:hanging="0"/>
+      </w:pPr>
+      <w:rPr>
+        <w:rFonts w:ascii="Wingdings" w:hAnsi="Wingdings" w:eastAsia="Wingdings" w:cs="Wingdings"/>
+      </w:rPr>
+    </w:lvl>
+    <w:lvl w:ilvl="3">
+      <w:numFmt w:val="bullet"/>
+      <w:suff w:val="tab"/>
+      <w:lvlText w:val="·"/>
+      <w:lvlJc w:val="left"/>
+      <w:pPr>
+        <w:ind w:left="2520" w:hanging="0"/>
+      </w:pPr>
+      <w:rPr>
+        <w:rFonts w:ascii="Symbol" w:hAnsi="Symbol"/>
+      </w:rPr>
+    </w:lvl>
+    <w:lvl w:ilvl="4">
+      <w:numFmt w:val="bullet"/>
+      <w:suff w:val="tab"/>
+      <w:lvlText w:val="o"/>
+      <w:lvlJc w:val="left"/>
+      <w:pPr>
+        <w:ind w:left="3240" w:hanging="0"/>
+      </w:pPr>
+      <w:rPr>
+        <w:rFonts w:ascii="Courier New" w:hAnsi="Courier New" w:cs="Courier New"/>
+      </w:rPr>
+    </w:lvl>
+    <w:lvl w:ilvl="5">
+      <w:numFmt w:val="bullet"/>
+      <w:suff w:val="tab"/>
+      <w:lvlText w:val=""/>
+      <w:lvlJc w:val="left"/>
+      <w:pPr>
+        <w:ind w:left="3960" w:hanging="0"/>
+      </w:pPr>
+      <w:rPr>
+        <w:rFonts w:ascii="Wingdings" w:hAnsi="Wingdings" w:eastAsia="Wingdings" w:cs="Wingdings"/>
+      </w:rPr>
+    </w:lvl>
+    <w:lvl w:ilvl="6">
+      <w:numFmt w:val="bullet"/>
+      <w:suff w:val="tab"/>
+      <w:lvlText w:val="·"/>
+      <w:lvlJc w:val="left"/>
+      <w:pPr>
+        <w:ind w:left="4680" w:hanging="0"/>
+      </w:pPr>
+      <w:rPr>
+        <w:rFonts w:ascii="Symbol" w:hAnsi="Symbol"/>
+      </w:rPr>
+    </w:lvl>
+    <w:lvl w:ilvl="7">
+      <w:numFmt w:val="bullet"/>
+      <w:suff w:val="tab"/>
+      <w:lvlText w:val="o"/>
+      <w:lvlJc w:val="left"/>
+      <w:pPr>
+        <w:ind w:left="5400" w:hanging="0"/>
+      </w:pPr>
+      <w:rPr>
+        <w:rFonts w:ascii="Courier New" w:hAnsi="Courier New" w:cs="Courier New"/>
+      </w:rPr>
+    </w:lvl>
+    <w:lvl w:ilvl="8">
+      <w:numFmt w:val="bullet"/>
+      <w:suff w:val="tab"/>
+      <w:lvlText w:val=""/>
+      <w:lvlJc w:val="left"/>
+      <w:pPr>
+        <w:ind w:left="6120" w:hanging="0"/>
+      </w:pPr>
+      <w:rPr>
+        <w:rFonts w:ascii="Wingdings" w:hAnsi="Wingdings" w:eastAsia="Wingdings" w:cs="Wingdings"/>
+      </w:rPr>
+    </w:lvl>
+  </w:abstractNum>
+  <w:abstractNum w:abstractNumId="12">
+    <w:multiLevelType w:val="hybridMultilevel"/>
+    <w:name w:val="Nummerierungsliste 12"/>
+    <w:lvl w:ilvl="0">
+      <w:numFmt w:val="bullet"/>
+      <w:suff w:val="tab"/>
+      <w:lvlText w:val="•"/>
+      <w:lvlJc w:val="left"/>
+      <w:pPr>
+        <w:ind w:left="0" w:hanging="0"/>
+      </w:pPr>
+      <w:rPr>
+        <w:rFonts w:ascii="Times New Roman" w:hAnsi="Times New Roman"/>
+      </w:rPr>
+    </w:lvl>
+    <w:lvl w:ilvl="1">
+      <w:numFmt w:val="bullet"/>
+      <w:suff w:val="tab"/>
+      <w:lvlText w:val="•"/>
+      <w:lvlJc w:val="left"/>
+      <w:pPr>
+        <w:ind w:left="720" w:hanging="0"/>
+      </w:pPr>
+      <w:rPr>
+        <w:rFonts w:ascii="Times New Roman" w:hAnsi="Times New Roman"/>
+      </w:rPr>
+    </w:lvl>
+    <w:lvl w:ilvl="2">
+      <w:numFmt w:val="bullet"/>
+      <w:suff w:val="tab"/>
+      <w:lvlText w:val="•"/>
+      <w:lvlJc w:val="left"/>
+      <w:pPr>
+        <w:ind w:left="1440" w:hanging="0"/>
+      </w:pPr>
+      <w:rPr>
+        <w:rFonts w:ascii="Times New Roman" w:hAnsi="Times New Roman"/>
+      </w:rPr>
+    </w:lvl>
+    <w:lvl w:ilvl="3">
+      <w:numFmt w:val="bullet"/>
+      <w:suff w:val="tab"/>
+      <w:lvlText w:val="•"/>
+      <w:lvlJc w:val="left"/>
+      <w:pPr>
+        <w:ind w:left="2160" w:hanging="0"/>
+      </w:pPr>
+      <w:rPr>
+        <w:rFonts w:ascii="Times New Roman" w:hAnsi="Times New Roman"/>
+      </w:rPr>
+    </w:lvl>
+    <w:lvl w:ilvl="4">
+      <w:numFmt w:val="bullet"/>
+      <w:suff w:val="tab"/>
+      <w:lvlText w:val="•"/>
+      <w:lvlJc w:val="left"/>
+      <w:pPr>
+        <w:ind w:left="2880" w:hanging="0"/>
+      </w:pPr>
+      <w:rPr>
+        <w:rFonts w:ascii="Times New Roman" w:hAnsi="Times New Roman"/>
+      </w:rPr>
+    </w:lvl>
+    <w:lvl w:ilvl="5">
+      <w:numFmt w:val="bullet"/>
+      <w:suff w:val="tab"/>
+      <w:lvlText w:val="•"/>
+      <w:lvlJc w:val="left"/>
+      <w:pPr>
+        <w:ind w:left="3600" w:hanging="0"/>
+      </w:pPr>
+      <w:rPr>
+        <w:rFonts w:ascii="Times New Roman" w:hAnsi="Times New Roman"/>
+      </w:rPr>
+    </w:lvl>
+    <w:lvl w:ilvl="6">
+      <w:numFmt w:val="bullet"/>
+      <w:suff w:val="tab"/>
+      <w:lvlText w:val="•"/>
+      <w:lvlJc w:val="left"/>
+      <w:pPr>
+        <w:ind w:left="4320" w:hanging="0"/>
+      </w:pPr>
+      <w:rPr>
+        <w:rFonts w:ascii="Times New Roman" w:hAnsi="Times New Roman"/>
+      </w:rPr>
+    </w:lvl>
+    <w:lvl w:ilvl="7">
+      <w:numFmt w:val="bullet"/>
+      <w:suff w:val="tab"/>
+      <w:lvlText w:val="•"/>
+      <w:lvlJc w:val="left"/>
+      <w:pPr>
+        <w:ind w:left="5040" w:hanging="0"/>
+      </w:pPr>
+      <w:rPr>
+        <w:rFonts w:ascii="Times New Roman" w:hAnsi="Times New Roman"/>
+      </w:rPr>
+    </w:lvl>
+    <w:lvl w:ilvl="8">
+      <w:numFmt w:val="bullet"/>
+      <w:suff w:val="tab"/>
+      <w:lvlText w:val="•"/>
+      <w:lvlJc w:val="left"/>
+      <w:pPr>
+        <w:ind w:left="5760" w:hanging="0"/>
+      </w:pPr>
+      <w:rPr>
+        <w:rFonts w:ascii="Times New Roman" w:hAnsi="Times New Roman"/>
+      </w:rPr>
+    </w:lvl>
+  </w:abstractNum>
+  <w:abstractNum w:abstractNumId="13">
+    <w:multiLevelType w:val="hybridMultilevel"/>
+    <w:name w:val="Nummerierungsliste 13"/>
+    <w:lvl w:ilvl="0">
+      <w:start w:val="1"/>
+      <w:numFmt w:val="decimal"/>
+      <w:suff w:val="tab"/>
+      <w:lvlText w:val="%1."/>
+      <w:lvlJc w:val="left"/>
+      <w:pPr>
+        <w:ind w:left="360" w:hanging="0"/>
+      </w:pPr>
+    </w:lvl>
+    <w:lvl w:ilvl="1">
+      <w:start w:val="1"/>
+      <w:numFmt w:val="lowerLetter"/>
+      <w:suff w:val="tab"/>
+      <w:lvlText w:val="%2."/>
+      <w:lvlJc w:val="left"/>
+      <w:pPr>
+        <w:ind w:left="1080" w:hanging="0"/>
+      </w:pPr>
+    </w:lvl>
+    <w:lvl w:ilvl="2">
+      <w:start w:val="1"/>
+      <w:numFmt w:val="lowerRoman"/>
+      <w:suff w:val="tab"/>
+      <w:lvlText w:val="%3."/>
+      <w:lvlJc w:val="left"/>
+      <w:pPr>
+        <w:ind w:left="1980" w:hanging="0"/>
+      </w:pPr>
+    </w:lvl>
+    <w:lvl w:ilvl="3">
+      <w:start w:val="1"/>
+      <w:numFmt w:val="decimal"/>
+      <w:suff w:val="tab"/>
+      <w:lvlText w:val="%4."/>
+      <w:lvlJc w:val="left"/>
+      <w:pPr>
+        <w:ind w:left="2520" w:hanging="0"/>
+      </w:pPr>
+    </w:lvl>
+    <w:lvl w:ilvl="4">
+      <w:start w:val="1"/>
+      <w:numFmt w:val="lowerLetter"/>
+      <w:suff w:val="tab"/>
+      <w:lvlText w:val="%5."/>
+      <w:lvlJc w:val="left"/>
+      <w:pPr>
+        <w:ind w:left="3240" w:hanging="0"/>
+      </w:pPr>
+    </w:lvl>
+    <w:lvl w:ilvl="5">
+      <w:start w:val="1"/>
+      <w:numFmt w:val="lowerRoman"/>
+      <w:suff w:val="tab"/>
+      <w:lvlText w:val="%6."/>
+      <w:lvlJc w:val="left"/>
+      <w:pPr>
+        <w:ind w:left="4140" w:hanging="0"/>
+      </w:pPr>
+    </w:lvl>
+    <w:lvl w:ilvl="6">
+      <w:start w:val="1"/>
+      <w:numFmt w:val="decimal"/>
+      <w:suff w:val="tab"/>
+      <w:lvlText w:val="%7."/>
+      <w:lvlJc w:val="left"/>
+      <w:pPr>
+        <w:ind w:left="4680" w:hanging="0"/>
+      </w:pPr>
+    </w:lvl>
+    <w:lvl w:ilvl="7">
+      <w:start w:val="1"/>
+      <w:numFmt w:val="lowerLetter"/>
+      <w:suff w:val="tab"/>
+      <w:lvlText w:val="%8."/>
+      <w:lvlJc w:val="left"/>
+      <w:pPr>
+        <w:ind w:left="5400" w:hanging="0"/>
+      </w:pPr>
+    </w:lvl>
+    <w:lvl w:ilvl="8">
+      <w:start w:val="1"/>
+      <w:numFmt w:val="lowerRoman"/>
+      <w:suff w:val="tab"/>
+      <w:lvlText w:val="%9."/>
+      <w:lvlJc w:val="left"/>
+      <w:pPr>
+        <w:ind w:left="6300" w:hanging="0"/>
+      </w:pPr>
+    </w:lvl>
+  </w:abstractNum>
+  <w:abstractNum w:abstractNumId="14">
+    <w:multiLevelType w:val="hybridMultilevel"/>
+    <w:name w:val="Nummerierungsliste 14"/>
+    <w:lvl w:ilvl="0">
+      <w:start w:val="1"/>
+      <w:numFmt w:val="decimal"/>
+      <w:suff w:val="tab"/>
+      <w:lvlText w:val="%1."/>
+      <w:lvlJc w:val="left"/>
+      <w:pPr>
+        <w:ind w:left="360" w:hanging="0"/>
+      </w:pPr>
+      <w:rPr>
+        <w:sz w:val="16"/>
+      </w:rPr>
+    </w:lvl>
+    <w:lvl w:ilvl="1">
+      <w:start w:val="1"/>
+      <w:numFmt w:val="lowerLetter"/>
+      <w:suff w:val="tab"/>
+      <w:lvlText w:val="%2."/>
+      <w:lvlJc w:val="left"/>
+      <w:pPr>
+        <w:ind w:left="1080" w:hanging="0"/>
+      </w:pPr>
+    </w:lvl>
+    <w:lvl w:ilvl="2">
+      <w:start w:val="1"/>
+      <w:numFmt w:val="lowerRoman"/>
+      <w:suff w:val="tab"/>
+      <w:lvlText w:val="%3."/>
+      <w:lvlJc w:val="left"/>
+      <w:pPr>
+        <w:ind w:left="1980" w:hanging="0"/>
+      </w:pPr>
+    </w:lvl>
+    <w:lvl w:ilvl="3">
+      <w:start w:val="1"/>
+      <w:numFmt w:val="decimal"/>
+      <w:suff w:val="tab"/>
+      <w:lvlText w:val="%4."/>
+      <w:lvlJc w:val="left"/>
+      <w:pPr>
+        <w:ind w:left="2520" w:hanging="0"/>
+      </w:pPr>
+    </w:lvl>
+    <w:lvl w:ilvl="4">
+      <w:start w:val="1"/>
+      <w:numFmt w:val="lowerLetter"/>
+      <w:suff w:val="tab"/>
+      <w:lvlText w:val="%5."/>
+      <w:lvlJc w:val="left"/>
+      <w:pPr>
+        <w:ind w:left="3240" w:hanging="0"/>
+      </w:pPr>
+    </w:lvl>
+    <w:lvl w:ilvl="5">
+      <w:start w:val="1"/>
+      <w:numFmt w:val="lowerRoman"/>
+      <w:suff w:val="tab"/>
+      <w:lvlText w:val="%6."/>
+      <w:lvlJc w:val="left"/>
+      <w:pPr>
+        <w:ind w:left="4140" w:hanging="0"/>
+      </w:pPr>
+    </w:lvl>
+    <w:lvl w:ilvl="6">
+      <w:start w:val="1"/>
+      <w:numFmt w:val="decimal"/>
+      <w:suff w:val="tab"/>
+      <w:lvlText w:val="%7."/>
+      <w:lvlJc w:val="left"/>
+      <w:pPr>
+        <w:ind w:left="4680" w:hanging="0"/>
+      </w:pPr>
+    </w:lvl>
+    <w:lvl w:ilvl="7">
+      <w:start w:val="1"/>
+      <w:numFmt w:val="lowerLetter"/>
+      <w:suff w:val="tab"/>
+      <w:lvlText w:val="%8."/>
+      <w:lvlJc w:val="left"/>
+      <w:pPr>
+        <w:ind w:left="5400" w:hanging="0"/>
+      </w:pPr>
+    </w:lvl>
+    <w:lvl w:ilvl="8">
+      <w:start w:val="1"/>
+      <w:numFmt w:val="lowerRoman"/>
+      <w:suff w:val="tab"/>
+      <w:lvlText w:val="%9."/>
+      <w:lvlJc w:val="left"/>
+      <w:pPr>
+        <w:ind w:left="6300" w:hanging="0"/>
+      </w:pPr>
+    </w:lvl>
+  </w:abstractNum>
+  <w:abstractNum w:abstractNumId="15">
+    <w:multiLevelType w:val="hybridMultilevel"/>
+    <w:name w:val="Nummerierungsliste 15"/>
+    <w:lvl w:ilvl="0">
+      <w:start w:val="1"/>
+      <w:numFmt w:val="decimal"/>
+      <w:suff w:val="tab"/>
+      <w:lvlText w:val="%1."/>
+      <w:lvlJc w:val="left"/>
+      <w:pPr>
+        <w:ind w:left="360" w:hanging="0"/>
+      </w:pPr>
+    </w:lvl>
+    <w:lvl w:ilvl="1">
+      <w:start w:val="1"/>
+      <w:numFmt w:val="lowerLetter"/>
+      <w:suff w:val="tab"/>
+      <w:lvlText w:val="%2."/>
+      <w:lvlJc w:val="left"/>
+      <w:pPr>
+        <w:ind w:left="1080" w:hanging="0"/>
+      </w:pPr>
+    </w:lvl>
+    <w:lvl w:ilvl="2">
+      <w:start w:val="1"/>
+      <w:numFmt w:val="lowerRoman"/>
+      <w:suff w:val="tab"/>
+      <w:lvlText w:val="%3."/>
+      <w:lvlJc w:val="left"/>
+      <w:pPr>
+        <w:ind w:left="1980" w:hanging="0"/>
+      </w:pPr>
+    </w:lvl>
+    <w:lvl w:ilvl="3">
+      <w:start w:val="1"/>
+      <w:numFmt w:val="decimal"/>
+      <w:suff w:val="tab"/>
+      <w:lvlText w:val="%4."/>
+      <w:lvlJc w:val="left"/>
+      <w:pPr>
+        <w:ind w:left="2520" w:hanging="0"/>
+      </w:pPr>
+    </w:lvl>
+    <w:lvl w:ilvl="4">
+      <w:start w:val="1"/>
+      <w:numFmt w:val="lowerLetter"/>
+      <w:suff w:val="tab"/>
+      <w:lvlText w:val="%5."/>
+      <w:lvlJc w:val="left"/>
+      <w:pPr>
+        <w:ind w:left="3240" w:hanging="0"/>
+      </w:pPr>
+    </w:lvl>
+    <w:lvl w:ilvl="5">
+      <w:start w:val="1"/>
+      <w:numFmt w:val="lowerRoman"/>
+      <w:suff w:val="tab"/>
+      <w:lvlText w:val="%6."/>
+      <w:lvlJc w:val="left"/>
+      <w:pPr>
+        <w:ind w:left="4140" w:hanging="0"/>
+      </w:pPr>
+    </w:lvl>
+    <w:lvl w:ilvl="6">
+      <w:start w:val="1"/>
+      <w:numFmt w:val="decimal"/>
+      <w:suff w:val="tab"/>
+      <w:lvlText w:val="%7."/>
+      <w:lvlJc w:val="left"/>
+      <w:pPr>
+        <w:ind w:left="4680" w:hanging="0"/>
+      </w:pPr>
+    </w:lvl>
+    <w:lvl w:ilvl="7">
+      <w:start w:val="1"/>
+      <w:numFmt w:val="lowerLetter"/>
+      <w:suff w:val="tab"/>
+      <w:lvlText w:val="%8."/>
+      <w:lvlJc w:val="left"/>
+      <w:pPr>
+        <w:ind w:left="5400" w:hanging="0"/>
+      </w:pPr>
+    </w:lvl>
+    <w:lvl w:ilvl="8">
+      <w:start w:val="1"/>
+      <w:numFmt w:val="lowerRoman"/>
+      <w:suff w:val="tab"/>
+      <w:lvlText w:val="%9."/>
+      <w:lvlJc w:val="left"/>
+      <w:pPr>
+        <w:ind w:left="6300" w:hanging="0"/>
+      </w:pPr>
+    </w:lvl>
+  </w:abstractNum>
+  <w:abstractNum w:abstractNumId="16">
+    <w:multiLevelType w:val="hybridMultilevel"/>
+    <w:name w:val="Nummerierungsliste 16"/>
+    <w:lvl w:ilvl="0">
+      <w:start w:val="1"/>
+      <w:numFmt w:val="decimal"/>
+      <w:suff w:val="tab"/>
+      <w:lvlText w:val="%1."/>
+      <w:lvlJc w:val="left"/>
+      <w:pPr>
+        <w:ind w:left="360" w:hanging="0"/>
+      </w:pPr>
+    </w:lvl>
+    <w:lvl w:ilvl="1">
+      <w:start w:val="1"/>
+      <w:numFmt w:val="lowerLetter"/>
+      <w:suff w:val="tab"/>
+      <w:lvlText w:val="%2."/>
+      <w:lvlJc w:val="left"/>
+      <w:pPr>
+        <w:ind w:left="1080" w:hanging="0"/>
+      </w:pPr>
+    </w:lvl>
+    <w:lvl w:ilvl="2">
+      <w:start w:val="1"/>
+      <w:numFmt w:val="lowerRoman"/>
+      <w:suff w:val="tab"/>
+      <w:lvlText w:val="%3."/>
+      <w:lvlJc w:val="left"/>
+      <w:pPr>
+        <w:ind w:left="1980" w:hanging="0"/>
+      </w:pPr>
+    </w:lvl>
+    <w:lvl w:ilvl="3">
+      <w:start w:val="1"/>
+      <w:numFmt w:val="decimal"/>
+      <w:suff w:val="tab"/>
+      <w:lvlText w:val="%4."/>
+      <w:lvlJc w:val="left"/>
+      <w:pPr>
+        <w:ind w:left="2520" w:hanging="0"/>
+      </w:pPr>
+    </w:lvl>
+    <w:lvl w:ilvl="4">
+      <w:start w:val="1"/>
+      <w:numFmt w:val="lowerLetter"/>
+      <w:suff w:val="tab"/>
+      <w:lvlText w:val="%5."/>
+      <w:lvlJc w:val="left"/>
+      <w:pPr>
+        <w:ind w:left="3240" w:hanging="0"/>
+      </w:pPr>
+    </w:lvl>
+    <w:lvl w:ilvl="5">
+      <w:start w:val="1"/>
+      <w:numFmt w:val="lowerRoman"/>
+      <w:suff w:val="tab"/>
+      <w:lvlText w:val="%6."/>
+      <w:lvlJc w:val="left"/>
+      <w:pPr>
+        <w:ind w:left="4140" w:hanging="0"/>
+      </w:pPr>
+    </w:lvl>
+    <w:lvl w:ilvl="6">
+      <w:start w:val="1"/>
+      <w:numFmt w:val="decimal"/>
+      <w:suff w:val="tab"/>
+      <w:lvlText w:val="%7."/>
+      <w:lvlJc w:val="left"/>
+      <w:pPr>
+        <w:ind w:left="4680" w:hanging="0"/>
+      </w:pPr>
+    </w:lvl>
+    <w:lvl w:ilvl="7">
+      <w:start w:val="1"/>
+      <w:numFmt w:val="lowerLetter"/>
+      <w:suff w:val="tab"/>
+      <w:lvlText w:val="%8."/>
+      <w:lvlJc w:val="left"/>
+      <w:pPr>
+        <w:ind w:left="5400" w:hanging="0"/>
+      </w:pPr>
+    </w:lvl>
+    <w:lvl w:ilvl="8">
+      <w:start w:val="1"/>
+      <w:numFmt w:val="lowerRoman"/>
+      <w:suff w:val="tab"/>
+      <w:lvlText w:val="%9."/>
+      <w:lvlJc w:val="left"/>
+      <w:pPr>
+        <w:ind w:left="6300" w:hanging="0"/>
+      </w:pPr>
+    </w:lvl>
+  </w:abstractNum>
+  <w:abstractNum w:abstractNumId="17">
+    <w:multiLevelType w:val="hybridMultilevel"/>
+    <w:name w:val="Nummerierungsliste 17"/>
+    <w:lvl w:ilvl="0">
+      <w:numFmt w:val="bullet"/>
+      <w:suff w:val="tab"/>
+      <w:lvlText w:val="·"/>
+      <w:lvlJc w:val="left"/>
+      <w:pPr>
+        <w:ind w:left="360" w:hanging="0"/>
+      </w:pPr>
+      <w:rPr>
+        <w:rFonts w:ascii="Symbol" w:hAnsi="Symbol"/>
+      </w:rPr>
+    </w:lvl>
+    <w:lvl w:ilvl="1">
+      <w:numFmt w:val="bullet"/>
+      <w:suff w:val="tab"/>
+      <w:lvlText w:val="o"/>
+      <w:lvlJc w:val="left"/>
+      <w:pPr>
+        <w:ind w:left="1080" w:hanging="0"/>
+      </w:pPr>
+      <w:rPr>
+        <w:rFonts w:ascii="Courier New" w:hAnsi="Courier New" w:cs="Courier New"/>
+      </w:rPr>
+    </w:lvl>
+    <w:lvl w:ilvl="2">
+      <w:numFmt w:val="bullet"/>
+      <w:suff w:val="tab"/>
+      <w:lvlText w:val=""/>
+      <w:lvlJc w:val="left"/>
+      <w:pPr>
+        <w:ind w:left="1800" w:hanging="0"/>
+      </w:pPr>
+      <w:rPr>
+        <w:rFonts w:ascii="Wingdings" w:hAnsi="Wingdings" w:eastAsia="Wingdings" w:cs="Wingdings"/>
+      </w:rPr>
+    </w:lvl>
+    <w:lvl w:ilvl="3">
+      <w:numFmt w:val="bullet"/>
+      <w:suff w:val="tab"/>
+      <w:lvlText w:val="·"/>
+      <w:lvlJc w:val="left"/>
+      <w:pPr>
+        <w:ind w:left="2520" w:hanging="0"/>
+      </w:pPr>
+      <w:rPr>
+        <w:rFonts w:ascii="Symbol" w:hAnsi="Symbol"/>
+      </w:rPr>
+    </w:lvl>
+    <w:lvl w:ilvl="4">
+      <w:numFmt w:val="bullet"/>
+      <w:suff w:val="tab"/>
+      <w:lvlText w:val="o"/>
+      <w:lvlJc w:val="left"/>
+      <w:pPr>
+        <w:ind w:left="3240" w:hanging="0"/>
+      </w:pPr>
+      <w:rPr>
+        <w:rFonts w:ascii="Courier New" w:hAnsi="Courier New" w:cs="Courier New"/>
+      </w:rPr>
+    </w:lvl>
+    <w:lvl w:ilvl="5">
+      <w:numFmt w:val="bullet"/>
+      <w:suff w:val="tab"/>
+      <w:lvlText w:val=""/>
+      <w:lvlJc w:val="left"/>
+      <w:pPr>
+        <w:ind w:left="3960" w:hanging="0"/>
+      </w:pPr>
+      <w:rPr>
+        <w:rFonts w:ascii="Wingdings" w:hAnsi="Wingdings" w:eastAsia="Wingdings" w:cs="Wingdings"/>
+      </w:rPr>
+    </w:lvl>
+    <w:lvl w:ilvl="6">
+      <w:numFmt w:val="bullet"/>
+      <w:suff w:val="tab"/>
+      <w:lvlText w:val="·"/>
+      <w:lvlJc w:val="left"/>
+      <w:pPr>
+        <w:ind w:left="4680" w:hanging="0"/>
+      </w:pPr>
+      <w:rPr>
+        <w:rFonts w:ascii="Symbol" w:hAnsi="Symbol"/>
+      </w:rPr>
+    </w:lvl>
+    <w:lvl w:ilvl="7">
+      <w:numFmt w:val="bullet"/>
+      <w:suff w:val="tab"/>
+      <w:lvlText w:val="o"/>
+      <w:lvlJc w:val="left"/>
+      <w:pPr>
+        <w:ind w:left="5400" w:hanging="0"/>
+      </w:pPr>
+      <w:rPr>
+        <w:rFonts w:ascii="Courier New" w:hAnsi="Courier New" w:cs="Courier New"/>
+      </w:rPr>
+    </w:lvl>
+    <w:lvl w:ilvl="8">
+      <w:numFmt w:val="bullet"/>
+      <w:suff w:val="tab"/>
+      <w:lvlText w:val=""/>
+      <w:lvlJc w:val="left"/>
+      <w:pPr>
+        <w:ind w:left="6120" w:hanging="0"/>
+      </w:pPr>
+      <w:rPr>
+        <w:rFonts w:ascii="Wingdings" w:hAnsi="Wingdings" w:eastAsia="Wingdings" w:cs="Wingdings"/>
+      </w:rPr>
+    </w:lvl>
+  </w:abstractNum>
+  <w:abstractNum w:abstractNumId="18">
+    <w:multiLevelType w:val="hybridMultilevel"/>
+    <w:name w:val="Nummerierungsliste 18"/>
+    <w:lvl w:ilvl="0">
+      <w:start w:val="1"/>
+      <w:numFmt w:val="decimal"/>
+      <w:suff w:val="tab"/>
+      <w:lvlText w:val="%1."/>
+      <w:lvlJc w:val="left"/>
+      <w:pPr>
+        <w:ind w:left="0" w:hanging="0"/>
+      </w:pPr>
+    </w:lvl>
+    <w:lvl w:ilvl="1">
+      <w:start w:val="1"/>
+      <w:numFmt w:val="decimal"/>
+      <w:suff w:val="tab"/>
+      <w:lvlText w:val="%1.%2."/>
+      <w:lvlJc w:val="left"/>
+      <w:pPr>
+        <w:ind w:left="360" w:hanging="0"/>
+      </w:pPr>
+    </w:lvl>
+    <w:lvl w:ilvl="2">
+      <w:start w:val="1"/>
+      <w:numFmt w:val="decimal"/>
+      <w:suff w:val="tab"/>
+      <w:lvlText w:val="%1.%2.%3."/>
+      <w:lvlJc w:val="left"/>
+      <w:pPr>
+        <w:ind w:left="720" w:hanging="0"/>
+      </w:pPr>
+    </w:lvl>
+    <w:lvl w:ilvl="3">
+      <w:start w:val="1"/>
+      <w:numFmt w:val="decimal"/>
+      <w:suff w:val="tab"/>
+      <w:lvlText w:val="%1.%2.%3.%4."/>
+      <w:lvlJc w:val="left"/>
+      <w:pPr>
+        <w:ind w:left="1080" w:hanging="0"/>
+      </w:pPr>
+    </w:lvl>
+    <w:lvl w:ilvl="4">
+      <w:start w:val="1"/>
+      <w:numFmt w:val="decimal"/>
+      <w:suff w:val="tab"/>
+      <w:lvlText w:val="%1.%2.%3.%4.%5."/>
+      <w:lvlJc w:val="left"/>
+      <w:pPr>
+        <w:ind w:left="1440" w:hanging="0"/>
+      </w:pPr>
+    </w:lvl>
+    <w:lvl w:ilvl="5">
+      <w:start w:val="1"/>
+      <w:numFmt w:val="decimal"/>
+      <w:suff w:val="tab"/>
+      <w:lvlText w:val="%1.%2.%3.%4.%5.%6."/>
+      <w:lvlJc w:val="left"/>
+      <w:pPr>
+        <w:ind w:left="1800" w:hanging="0"/>
+      </w:pPr>
+    </w:lvl>
+    <w:lvl w:ilvl="6">
+      <w:start w:val="1"/>
+      <w:numFmt w:val="decimal"/>
+      <w:suff w:val="tab"/>
+      <w:lvlText w:val="%1.%2.%3.%4.%5.%6.%7."/>
+      <w:lvlJc w:val="left"/>
+      <w:pPr>
+        <w:ind w:left="2160" w:hanging="0"/>
+      </w:pPr>
+    </w:lvl>
+    <w:lvl w:ilvl="7">
+      <w:start w:val="1"/>
+      <w:numFmt w:val="decimal"/>
+      <w:suff w:val="tab"/>
+      <w:lvlText w:val="%1.%2.%3.%4.%5.%6.%7.%8."/>
+      <w:lvlJc w:val="left"/>
+      <w:pPr>
+        <w:ind w:left="2520" w:hanging="0"/>
+      </w:pPr>
+    </w:lvl>
+    <w:lvl w:ilvl="8">
+      <w:start w:val="1"/>
+      <w:numFmt w:val="decimal"/>
+      <w:suff w:val="tab"/>
+      <w:lvlText w:val="%1.%2.%3.%4.%5.%6.%7.%8.%9."/>
+      <w:lvlJc w:val="left"/>
+      <w:pPr>
+        <w:ind w:left="2880" w:hanging="0"/>
+      </w:pPr>
+    </w:lvl>
+  </w:abstractNum>
+  <w:abstractNum w:abstractNumId="19">
+    <w:multiLevelType w:val="hybridMultilevel"/>
+    <w:name w:val="Nummerierungsliste 19"/>
+    <w:lvl w:ilvl="0">
+      <w:numFmt w:val="bullet"/>
+      <w:suff w:val="tab"/>
+      <w:lvlText w:val="•"/>
+      <w:lvlJc w:val="left"/>
+      <w:pPr>
+        <w:ind w:left="720" w:hanging="0"/>
+      </w:pPr>
+      <w:rPr>
+        <w:rFonts w:ascii="Times New Roman" w:hAnsi="Times New Roman"/>
+      </w:rPr>
+    </w:lvl>
+    <w:lvl w:ilvl="1">
+      <w:numFmt w:val="bullet"/>
+      <w:suff w:val="tab"/>
+      <w:lvlText w:val="•"/>
+      <w:lvlJc w:val="left"/>
+      <w:pPr>
+        <w:ind w:left="1440" w:hanging="0"/>
+      </w:pPr>
+      <w:rPr>
+        <w:rFonts w:ascii="Times New Roman" w:hAnsi="Times New Roman"/>
+      </w:rPr>
+    </w:lvl>
+    <w:lvl w:ilvl="2">
+      <w:numFmt w:val="bullet"/>
+      <w:suff w:val="tab"/>
+      <w:lvlText w:val="•"/>
+      <w:lvlJc w:val="left"/>
+      <w:pPr>
+        <w:ind w:left="2160" w:hanging="0"/>
+      </w:pPr>
+      <w:rPr>
+        <w:rFonts w:ascii="Times New Roman" w:hAnsi="Times New Roman"/>
+      </w:rPr>
+    </w:lvl>
+    <w:lvl w:ilvl="3">
+      <w:numFmt w:val="bullet"/>
+      <w:suff w:val="tab"/>
+      <w:lvlText w:val="•"/>
+      <w:lvlJc w:val="left"/>
+      <w:pPr>
+        <w:ind w:left="2880" w:hanging="0"/>
+      </w:pPr>
+      <w:rPr>
+        <w:rFonts w:ascii="Times New Roman" w:hAnsi="Times New Roman"/>
+      </w:rPr>
+    </w:lvl>
+    <w:lvl w:ilvl="4">
+      <w:numFmt w:val="bullet"/>
+      <w:suff w:val="tab"/>
+      <w:lvlText w:val="•"/>
+      <w:lvlJc w:val="left"/>
+      <w:pPr>
+        <w:ind w:left="3600" w:hanging="0"/>
+      </w:pPr>
+      <w:rPr>
+        <w:rFonts w:ascii="Times New Roman" w:hAnsi="Times New Roman"/>
+      </w:rPr>
+    </w:lvl>
+    <w:lvl w:ilvl="5">
+      <w:numFmt w:val="bullet"/>
+      <w:suff w:val="tab"/>
+      <w:lvlText w:val="•"/>
+      <w:lvlJc w:val="left"/>
+      <w:pPr>
+        <w:ind w:left="4320" w:hanging="0"/>
+      </w:pPr>
+      <w:rPr>
+        <w:rFonts w:ascii="Times New Roman" w:hAnsi="Times New Roman"/>
+      </w:rPr>
+    </w:lvl>
+    <w:lvl w:ilvl="6">
+      <w:numFmt w:val="bullet"/>
+      <w:suff w:val="tab"/>
+      <w:lvlText w:val="•"/>
+      <w:lvlJc w:val="left"/>
+      <w:pPr>
+        <w:ind w:left="5040" w:hanging="0"/>
+      </w:pPr>
+      <w:rPr>
+        <w:rFonts w:ascii="Times New Roman" w:hAnsi="Times New Roman"/>
+      </w:rPr>
+    </w:lvl>
+    <w:lvl w:ilvl="7">
+      <w:numFmt w:val="bullet"/>
+      <w:suff w:val="tab"/>
+      <w:lvlText w:val="•"/>
+      <w:lvlJc w:val="left"/>
+      <w:pPr>
+        <w:ind w:left="5760" w:hanging="0"/>
+      </w:pPr>
+      <w:rPr>
+        <w:rFonts w:ascii="Times New Roman" w:hAnsi="Times New Roman"/>
+      </w:rPr>
+    </w:lvl>
+    <w:lvl w:ilvl="8">
+      <w:numFmt w:val="bullet"/>
+      <w:suff w:val="tab"/>
+      <w:lvlText w:val="•"/>
+      <w:lvlJc w:val="left"/>
+      <w:pPr>
+        <w:ind w:left="6480" w:hanging="0"/>
+      </w:pPr>
+      <w:rPr>
+        <w:rFonts w:ascii="Times New Roman" w:hAnsi="Times New Roman"/>
+      </w:rPr>
+    </w:lvl>
+  </w:abstractNum>
+  <w:abstractNum w:abstractNumId="20">
+    <w:multiLevelType w:val="hybridMultilevel"/>
+    <w:name w:val="Nummerierungsliste 20"/>
+    <w:lvl w:ilvl="0">
+      <w:numFmt w:val="bullet"/>
+      <w:suff w:val="tab"/>
+      <w:lvlText w:val="•"/>
+      <w:lvlJc w:val="left"/>
+      <w:pPr>
+        <w:ind w:left="360" w:hanging="0"/>
+      </w:pPr>
+      <w:rPr>
+        <w:rFonts w:ascii="Times New Roman" w:hAnsi="Times New Roman"/>
+      </w:rPr>
+    </w:lvl>
+    <w:lvl w:ilvl="1">
+      <w:numFmt w:val="bullet"/>
+      <w:suff w:val="tab"/>
+      <w:lvlText w:val="•"/>
+      <w:lvlJc w:val="left"/>
+      <w:pPr>
+        <w:ind w:left="1080" w:hanging="0"/>
+      </w:pPr>
+      <w:rPr>
+        <w:rFonts w:ascii="Times New Roman" w:hAnsi="Times New Roman"/>
+      </w:rPr>
+    </w:lvl>
+    <w:lvl w:ilvl="2">
+      <w:numFmt w:val="bullet"/>
+      <w:suff w:val="tab"/>
+      <w:lvlText w:val="•"/>
+      <w:lvlJc w:val="left"/>
+      <w:pPr>
+        <w:ind w:left="1800" w:hanging="0"/>
+      </w:pPr>
+      <w:rPr>
+        <w:rFonts w:ascii="Times New Roman" w:hAnsi="Times New Roman"/>
+      </w:rPr>
+    </w:lvl>
+    <w:lvl w:ilvl="3">
+      <w:numFmt w:val="bullet"/>
+      <w:suff w:val="tab"/>
+      <w:lvlText w:val="•"/>
+      <w:lvlJc w:val="left"/>
+      <w:pPr>
+        <w:ind w:left="2520" w:hanging="0"/>
+      </w:pPr>
+      <w:rPr>
+        <w:rFonts w:ascii="Times New Roman" w:hAnsi="Times New Roman"/>
+      </w:rPr>
+    </w:lvl>
+    <w:lvl w:ilvl="4">
+      <w:numFmt w:val="bullet"/>
+      <w:suff w:val="tab"/>
+      <w:lvlText w:val="•"/>
+      <w:lvlJc w:val="left"/>
+      <w:pPr>
+        <w:ind w:left="3240" w:hanging="0"/>
+      </w:pPr>
+      <w:rPr>
+        <w:rFonts w:ascii="Times New Roman" w:hAnsi="Times New Roman"/>
+      </w:rPr>
+    </w:lvl>
+    <w:lvl w:ilvl="5">
+      <w:numFmt w:val="bullet"/>
+      <w:suff w:val="tab"/>
+      <w:lvlText w:val="•"/>
+      <w:lvlJc w:val="left"/>
+      <w:pPr>
+        <w:ind w:left="3960" w:hanging="0"/>
+      </w:pPr>
+      <w:rPr>
+        <w:rFonts w:ascii="Times New Roman" w:hAnsi="Times New Roman"/>
+      </w:rPr>
+    </w:lvl>
+    <w:lvl w:ilvl="6">
+      <w:numFmt w:val="bullet"/>
+      <w:suff w:val="tab"/>
+      <w:lvlText w:val="•"/>
+      <w:lvlJc w:val="left"/>
+      <w:pPr>
+        <w:ind w:left="4680" w:hanging="0"/>
+      </w:pPr>
+      <w:rPr>
+        <w:rFonts w:ascii="Times New Roman" w:hAnsi="Times New Roman"/>
+      </w:rPr>
+    </w:lvl>
+    <w:lvl w:ilvl="7">
+      <w:numFmt w:val="bullet"/>
+      <w:suff w:val="tab"/>
+      <w:lvlText w:val="•"/>
+      <w:lvlJc w:val="left"/>
+      <w:pPr>
+        <w:ind w:left="5400" w:hanging="0"/>
+      </w:pPr>
+      <w:rPr>
+        <w:rFonts w:ascii="Times New Roman" w:hAnsi="Times New Roman"/>
+      </w:rPr>
+    </w:lvl>
+    <w:lvl w:ilvl="8">
+      <w:numFmt w:val="bullet"/>
+      <w:suff w:val="tab"/>
+      <w:lvlText w:val="•"/>
+      <w:lvlJc w:val="left"/>
+      <w:pPr>
+        <w:ind w:left="6120" w:hanging="0"/>
+      </w:pPr>
+      <w:rPr>
+        <w:rFonts w:ascii="Times New Roman" w:hAnsi="Times New Roman"/>
+      </w:rPr>
+    </w:lvl>
+  </w:abstractNum>
+  <w:abstractNum w:abstractNumId="21">
+    <w:multiLevelType w:val="hybridMultilevel"/>
+    <w:name w:val="Nummerierungsliste 21"/>
+    <w:lvl w:ilvl="0">
+      <w:numFmt w:val="bullet"/>
+      <w:suff w:val="tab"/>
+      <w:lvlText w:val="·"/>
+      <w:lvlJc w:val="left"/>
+      <w:pPr>
+        <w:ind w:left="360" w:hanging="0"/>
+      </w:pPr>
+      <w:rPr>
+        <w:rFonts w:ascii="Symbol" w:hAnsi="Symbol"/>
+      </w:rPr>
+    </w:lvl>
+    <w:lvl w:ilvl="1">
+      <w:numFmt w:val="bullet"/>
+      <w:suff w:val="tab"/>
+      <w:lvlText w:val="o"/>
+      <w:lvlJc w:val="left"/>
+      <w:pPr>
+        <w:ind w:left="1080" w:hanging="0"/>
+      </w:pPr>
+      <w:rPr>
+        <w:rFonts w:ascii="Courier New" w:hAnsi="Courier New" w:cs="Courier New"/>
+      </w:rPr>
+    </w:lvl>
+    <w:lvl w:ilvl="2">
+      <w:numFmt w:val="bullet"/>
+      <w:suff w:val="tab"/>
+      <w:lvlText w:val=""/>
+      <w:lvlJc w:val="left"/>
+      <w:pPr>
+        <w:ind w:left="1800" w:hanging="0"/>
+      </w:pPr>
+      <w:rPr>
+        <w:rFonts w:ascii="Wingdings" w:hAnsi="Wingdings" w:eastAsia="Wingdings" w:cs="Wingdings"/>
+      </w:rPr>
+    </w:lvl>
+    <w:lvl w:ilvl="3">
+      <w:numFmt w:val="bullet"/>
+      <w:suff w:val="tab"/>
+      <w:lvlText w:val="·"/>
+      <w:lvlJc w:val="left"/>
+      <w:pPr>
+        <w:ind w:left="2520" w:hanging="0"/>
+      </w:pPr>
+      <w:rPr>
+        <w:rFonts w:ascii="Symbol" w:hAnsi="Symbol"/>
+      </w:rPr>
+    </w:lvl>
+    <w:lvl w:ilvl="4">
+      <w:numFmt w:val="bullet"/>
+      <w:suff w:val="tab"/>
+      <w:lvlText w:val="o"/>
+      <w:lvlJc w:val="left"/>
+      <w:pPr>
+        <w:ind w:left="3240" w:hanging="0"/>
+      </w:pPr>
+      <w:rPr>
+        <w:rFonts w:ascii="Courier New" w:hAnsi="Courier New" w:cs="Courier New"/>
+      </w:rPr>
+    </w:lvl>
+    <w:lvl w:ilvl="5">
+      <w:numFmt w:val="bullet"/>
+      <w:suff w:val="tab"/>
+      <w:lvlText w:val=""/>
+      <w:lvlJc w:val="left"/>
+      <w:pPr>
+        <w:ind w:left="3960" w:hanging="0"/>
+      </w:pPr>
+      <w:rPr>
+        <w:rFonts w:ascii="Wingdings" w:hAnsi="Wingdings" w:eastAsia="Wingdings" w:cs="Wingdings"/>
+      </w:rPr>
+    </w:lvl>
+    <w:lvl w:ilvl="6">
+      <w:numFmt w:val="bullet"/>
+      <w:suff w:val="tab"/>
+      <w:lvlText w:val="·"/>
+      <w:lvlJc w:val="left"/>
+      <w:pPr>
+        <w:ind w:left="4680" w:hanging="0"/>
+      </w:pPr>
+      <w:rPr>
+        <w:rFonts w:ascii="Symbol" w:hAnsi="Symbol"/>
+      </w:rPr>
+    </w:lvl>
+    <w:lvl w:ilvl="7">
+      <w:numFmt w:val="bullet"/>
+      <w:suff w:val="tab"/>
+      <w:lvlText w:val="o"/>
+      <w:lvlJc w:val="left"/>
+      <w:pPr>
+        <w:ind w:left="5400" w:hanging="0"/>
+      </w:pPr>
+      <w:rPr>
+        <w:rFonts w:ascii="Courier New" w:hAnsi="Courier New" w:cs="Courier New"/>
+      </w:rPr>
+    </w:lvl>
+    <w:lvl w:ilvl="8">
+      <w:numFmt w:val="bullet"/>
+      <w:suff w:val="tab"/>
+      <w:lvlText w:val=""/>
+      <w:lvlJc w:val="left"/>
+      <w:pPr>
+        <w:ind w:left="6120" w:hanging="0"/>
+      </w:pPr>
+      <w:rPr>
+        <w:rFonts w:ascii="Wingdings" w:hAnsi="Wingdings" w:eastAsia="Wingdings" w:cs="Wingdings"/>
+      </w:rPr>
+    </w:lvl>
+  </w:abstractNum>
+  <w:abstractNum w:abstractNumId="22">
+    <w:multiLevelType w:val="hybridMultilevel"/>
+    <w:name w:val="Nummerierungsliste 22"/>
+    <w:lvl w:ilvl="0">
+      <w:numFmt w:val="bullet"/>
+      <w:suff w:val="tab"/>
+      <w:lvlText w:val="·"/>
+      <w:lvlJc w:val="left"/>
+      <w:pPr>
+        <w:ind w:left="360" w:hanging="0"/>
+      </w:pPr>
+      <w:rPr>
+        <w:rFonts w:ascii="Symbol" w:hAnsi="Symbol"/>
+      </w:rPr>
+    </w:lvl>
+    <w:lvl w:ilvl="1">
+      <w:start w:val="1"/>
+      <w:numFmt w:val="lowerLetter"/>
+      <w:suff w:val="tab"/>
+      <w:lvlText w:val="%2."/>
+      <w:lvlJc w:val="left"/>
+      <w:pPr>
+        <w:ind w:left="1080" w:hanging="0"/>
+      </w:pPr>
+    </w:lvl>
+    <w:lvl w:ilvl="2">
+      <w:start w:val="1"/>
+      <w:numFmt w:val="lowerRoman"/>
+      <w:suff w:val="tab"/>
+      <w:lvlText w:val="%3."/>
+      <w:lvlJc w:val="left"/>
+      <w:pPr>
+        <w:ind w:left="1980" w:hanging="0"/>
+      </w:pPr>
+    </w:lvl>
+    <w:lvl w:ilvl="3">
+      <w:start w:val="1"/>
+      <w:numFmt w:val="decimal"/>
+      <w:suff w:val="tab"/>
+      <w:lvlText w:val="%4."/>
+      <w:lvlJc w:val="left"/>
+      <w:pPr>
+        <w:ind w:left="2520" w:hanging="0"/>
+      </w:pPr>
+    </w:lvl>
+    <w:lvl w:ilvl="4">
+      <w:start w:val="1"/>
+      <w:numFmt w:val="lowerLetter"/>
+      <w:suff w:val="tab"/>
+      <w:lvlText w:val="%5."/>
+      <w:lvlJc w:val="left"/>
+      <w:pPr>
+        <w:ind w:left="3240" w:hanging="0"/>
+      </w:pPr>
+    </w:lvl>
+    <w:lvl w:ilvl="5">
+      <w:start w:val="1"/>
+      <w:numFmt w:val="lowerRoman"/>
+      <w:suff w:val="tab"/>
+      <w:lvlText w:val="%6."/>
+      <w:lvlJc w:val="left"/>
+      <w:pPr>
+        <w:ind w:left="4140" w:hanging="0"/>
+      </w:pPr>
+    </w:lvl>
+    <w:lvl w:ilvl="6">
+      <w:start w:val="1"/>
+      <w:numFmt w:val="decimal"/>
+      <w:suff w:val="tab"/>
+      <w:lvlText w:val="%7."/>
+      <w:lvlJc w:val="left"/>
+      <w:pPr>
+        <w:ind w:left="4680" w:hanging="0"/>
+      </w:pPr>
+    </w:lvl>
+    <w:lvl w:ilvl="7">
+      <w:start w:val="1"/>
+      <w:numFmt w:val="lowerLetter"/>
+      <w:suff w:val="tab"/>
+      <w:lvlText w:val="%8."/>
+      <w:lvlJc w:val="left"/>
+      <w:pPr>
+        <w:ind w:left="5400" w:hanging="0"/>
+      </w:pPr>
+    </w:lvl>
+    <w:lvl w:ilvl="8">
+      <w:start w:val="1"/>
+      <w:numFmt w:val="lowerRoman"/>
+      <w:suff w:val="tab"/>
+      <w:lvlText w:val="%9."/>
+      <w:lvlJc w:val="left"/>
+      <w:pPr>
+        <w:ind w:left="6300" w:hanging="0"/>
+      </w:pPr>
+    </w:lvl>
+  </w:abstractNum>
+  <w:abstractNum w:abstractNumId="23">
+    <w:multiLevelType w:val="hybridMultilevel"/>
+    <w:name w:val="Nummerierungsliste 23"/>
+    <w:lvl w:ilvl="0">
+      <w:numFmt w:val="bullet"/>
+      <w:suff w:val="tab"/>
+      <w:lvlText w:val="·"/>
+      <w:lvlJc w:val="left"/>
+      <w:pPr>
+        <w:ind w:left="0" w:hanging="0"/>
+      </w:pPr>
+      <w:rPr>
+        <w:rFonts w:ascii="Symbol" w:hAnsi="Symbol"/>
+      </w:rPr>
+    </w:lvl>
+    <w:lvl w:ilvl="1">
+      <w:numFmt w:val="bullet"/>
+      <w:suff w:val="tab"/>
+      <w:lvlText w:val="o"/>
+      <w:lvlJc w:val="left"/>
+      <w:pPr>
+        <w:ind w:left="720" w:hanging="0"/>
+      </w:pPr>
+      <w:rPr>
+        <w:rFonts w:ascii="Courier New" w:hAnsi="Courier New" w:cs="Courier New"/>
+      </w:rPr>
+    </w:lvl>
+    <w:lvl w:ilvl="2">
+      <w:numFmt w:val="bullet"/>
+      <w:suff w:val="tab"/>
+      <w:lvlText w:val=""/>
+      <w:lvlJc w:val="left"/>
+      <w:pPr>
+        <w:ind w:left="1440" w:hanging="0"/>
+      </w:pPr>
+      <w:rPr>
+        <w:rFonts w:ascii="Wingdings" w:hAnsi="Wingdings" w:eastAsia="Wingdings" w:cs="Wingdings"/>
+      </w:rPr>
+    </w:lvl>
+    <w:lvl w:ilvl="3">
+      <w:numFmt w:val="bullet"/>
+      <w:suff w:val="tab"/>
+      <w:lvlText w:val="·"/>
+      <w:lvlJc w:val="left"/>
+      <w:pPr>
+        <w:ind w:left="2160" w:hanging="0"/>
+      </w:pPr>
+      <w:rPr>
+        <w:rFonts w:ascii="Symbol" w:hAnsi="Symbol"/>
+      </w:rPr>
+    </w:lvl>
+    <w:lvl w:ilvl="4">
+      <w:numFmt w:val="bullet"/>
+      <w:suff w:val="tab"/>
+      <w:lvlText w:val="o"/>
+      <w:lvlJc w:val="left"/>
+      <w:pPr>
+        <w:ind w:left="2880" w:hanging="0"/>
+      </w:pPr>
+      <w:rPr>
+        <w:rFonts w:ascii="Courier New" w:hAnsi="Courier New" w:cs="Courier New"/>
+      </w:rPr>
+    </w:lvl>
+    <w:lvl w:ilvl="5">
+      <w:numFmt w:val="bullet"/>
+      <w:suff w:val="tab"/>
+      <w:lvlText w:val=""/>
+      <w:lvlJc w:val="left"/>
+      <w:pPr>
+        <w:ind w:left="3600" w:hanging="0"/>
+      </w:pPr>
+      <w:rPr>
+        <w:rFonts w:ascii="Wingdings" w:hAnsi="Wingdings" w:eastAsia="Wingdings" w:cs="Wingdings"/>
+      </w:rPr>
+    </w:lvl>
+    <w:lvl w:ilvl="6">
+      <w:numFmt w:val="bullet"/>
+      <w:suff w:val="tab"/>
+      <w:lvlText w:val="·"/>
+      <w:lvlJc w:val="left"/>
+      <w:pPr>
+        <w:ind w:left="4320" w:hanging="0"/>
+      </w:pPr>
+      <w:rPr>
+        <w:rFonts w:ascii="Symbol" w:hAnsi="Symbol"/>
+      </w:rPr>
+    </w:lvl>
+    <w:lvl w:ilvl="7">
+      <w:numFmt w:val="bullet"/>
+      <w:suff w:val="tab"/>
+      <w:lvlText w:val="o"/>
+      <w:lvlJc w:val="left"/>
+      <w:pPr>
+        <w:ind w:left="5040" w:hanging="0"/>
+      </w:pPr>
+      <w:rPr>
+        <w:rFonts w:ascii="Courier New" w:hAnsi="Courier New" w:cs="Courier New"/>
+      </w:rPr>
+    </w:lvl>
+    <w:lvl w:ilvl="8">
+      <w:numFmt w:val="bullet"/>
+      <w:suff w:val="tab"/>
+      <w:lvlText w:val=""/>
+      <w:lvlJc w:val="left"/>
+      <w:pPr>
+        <w:ind w:left="5760" w:hanging="0"/>
+      </w:pPr>
+      <w:rPr>
+        <w:rFonts w:ascii="Wingdings" w:hAnsi="Wingdings" w:eastAsia="Wingdings" w:cs="Wingdings"/>
+      </w:rPr>
+    </w:lvl>
+  </w:abstractNum>
+  <w:abstractNum w:abstractNumId="24">
+    <w:multiLevelType w:val="hybridMultilevel"/>
+    <w:name w:val="Nummerierungsliste 24"/>
+    <w:lvl w:ilvl="0">
+      <w:start w:val="1"/>
+      <w:numFmt w:val="decimal"/>
+      <w:suff w:val="tab"/>
+      <w:lvlText w:val="%1."/>
+      <w:lvlJc w:val="left"/>
+      <w:pPr>
+        <w:ind w:left="360" w:hanging="0"/>
+      </w:pPr>
+    </w:lvl>
+    <w:lvl w:ilvl="1">
+      <w:start w:val="1"/>
+      <w:numFmt w:val="lowerLetter"/>
+      <w:suff w:val="tab"/>
+      <w:lvlText w:val="%2."/>
+      <w:lvlJc w:val="left"/>
+      <w:pPr>
+        <w:ind w:left="1080" w:hanging="0"/>
+      </w:pPr>
+    </w:lvl>
+    <w:lvl w:ilvl="2">
+      <w:start w:val="1"/>
+      <w:numFmt w:val="lowerRoman"/>
+      <w:suff w:val="tab"/>
+      <w:lvlText w:val="%3."/>
+      <w:lvlJc w:val="left"/>
+      <w:pPr>
+        <w:ind w:left="1980" w:hanging="0"/>
+      </w:pPr>
+    </w:lvl>
+    <w:lvl w:ilvl="3">
+      <w:start w:val="1"/>
+      <w:numFmt w:val="decimal"/>
+      <w:suff w:val="tab"/>
+      <w:lvlText w:val="%4."/>
+      <w:lvlJc w:val="left"/>
+      <w:pPr>
+        <w:ind w:left="2520" w:hanging="0"/>
+      </w:pPr>
+    </w:lvl>
+    <w:lvl w:ilvl="4">
+      <w:start w:val="1"/>
+      <w:numFmt w:val="lowerLetter"/>
+      <w:suff w:val="tab"/>
+      <w:lvlText w:val="%5."/>
+      <w:lvlJc w:val="left"/>
+      <w:pPr>
+        <w:ind w:left="3240" w:hanging="0"/>
+      </w:pPr>
+    </w:lvl>
+    <w:lvl w:ilvl="5">
+      <w:start w:val="1"/>
+      <w:numFmt w:val="lowerRoman"/>
+      <w:suff w:val="tab"/>
+      <w:lvlText w:val="%6."/>
+      <w:lvlJc w:val="left"/>
+      <w:pPr>
+        <w:ind w:left="4140" w:hanging="0"/>
+      </w:pPr>
+    </w:lvl>
+    <w:lvl w:ilvl="6">
+      <w:start w:val="1"/>
+      <w:numFmt w:val="decimal"/>
+      <w:suff w:val="tab"/>
+      <w:lvlText w:val="%7."/>
+      <w:lvlJc w:val="left"/>
+      <w:pPr>
+        <w:ind w:left="4680" w:hanging="0"/>
+      </w:pPr>
+    </w:lvl>
+    <w:lvl w:ilvl="7">
+      <w:start w:val="1"/>
+      <w:numFmt w:val="lowerLetter"/>
+      <w:suff w:val="tab"/>
+      <w:lvlText w:val="%8."/>
+      <w:lvlJc w:val="left"/>
+      <w:pPr>
+        <w:ind w:left="5400" w:hanging="0"/>
+      </w:pPr>
+    </w:lvl>
+    <w:lvl w:ilvl="8">
+      <w:start w:val="1"/>
+      <w:numFmt w:val="lowerRoman"/>
+      <w:suff w:val="tab"/>
+      <w:lvlText w:val="%9."/>
+      <w:lvlJc w:val="left"/>
+      <w:pPr>
+        <w:ind w:left="6300" w:hanging="0"/>
+      </w:pPr>
+    </w:lvl>
+  </w:abstractNum>
+  <w:abstractNum w:abstractNumId="25">
+    <w:multiLevelType w:val="hybridMultilevel"/>
+    <w:name w:val="Nummerierungsliste 25"/>
+    <w:lvl w:ilvl="0">
+      <w:numFmt w:val="bullet"/>
+      <w:suff w:val="tab"/>
+      <w:lvlText w:val="·"/>
+      <w:lvlJc w:val="left"/>
+      <w:pPr>
+        <w:ind w:left="2520" w:hanging="0"/>
+      </w:pPr>
+      <w:rPr>
+        <w:rFonts w:ascii="Symbol" w:hAnsi="Symbol"/>
+      </w:rPr>
+    </w:lvl>
+    <w:lvl w:ilvl="1">
+      <w:numFmt w:val="bullet"/>
+      <w:suff w:val="tab"/>
+      <w:lvlText w:val="o"/>
+      <w:lvlJc w:val="left"/>
+      <w:pPr>
+        <w:ind w:left="3240" w:hanging="0"/>
+      </w:pPr>
+      <w:rPr>
+        <w:rFonts w:ascii="Courier New" w:hAnsi="Courier New" w:cs="Courier New"/>
+      </w:rPr>
+    </w:lvl>
+    <w:lvl w:ilvl="2">
+      <w:numFmt w:val="bullet"/>
+      <w:suff w:val="tab"/>
+      <w:lvlText w:val=""/>
+      <w:lvlJc w:val="left"/>
+      <w:pPr>
+        <w:ind w:left="3960" w:hanging="0"/>
+      </w:pPr>
+      <w:rPr>
+        <w:rFonts w:ascii="Wingdings" w:hAnsi="Wingdings" w:eastAsia="Wingdings" w:cs="Wingdings"/>
+      </w:rPr>
+    </w:lvl>
+    <w:lvl w:ilvl="3">
+      <w:numFmt w:val="bullet"/>
+      <w:suff w:val="tab"/>
+      <w:lvlText w:val="·"/>
+      <w:lvlJc w:val="left"/>
+      <w:pPr>
+        <w:ind w:left="4680" w:hanging="0"/>
+      </w:pPr>
+      <w:rPr>
+        <w:rFonts w:ascii="Symbol" w:hAnsi="Symbol"/>
+      </w:rPr>
+    </w:lvl>
+    <w:lvl w:ilvl="4">
+      <w:numFmt w:val="bullet"/>
+      <w:suff w:val="tab"/>
+      <w:lvlText w:val="o"/>
+      <w:lvlJc w:val="left"/>
+      <w:pPr>
+        <w:ind w:left="5400" w:hanging="0"/>
+      </w:pPr>
+      <w:rPr>
+        <w:rFonts w:ascii="Courier New" w:hAnsi="Courier New" w:cs="Courier New"/>
+      </w:rPr>
+    </w:lvl>
+    <w:lvl w:ilvl="5">
+      <w:numFmt w:val="bullet"/>
+      <w:suff w:val="tab"/>
+      <w:lvlText w:val=""/>
+      <w:lvlJc w:val="left"/>
+      <w:pPr>
+        <w:ind w:left="6120" w:hanging="0"/>
+      </w:pPr>
+      <w:rPr>
+        <w:rFonts w:ascii="Wingdings" w:hAnsi="Wingdings" w:eastAsia="Wingdings" w:cs="Wingdings"/>
+      </w:rPr>
+    </w:lvl>
+    <w:lvl w:ilvl="6">
+      <w:numFmt w:val="bullet"/>
+      <w:suff w:val="tab"/>
+      <w:lvlText w:val="·"/>
+      <w:lvlJc w:val="left"/>
+      <w:pPr>
+        <w:ind w:left="6840" w:hanging="0"/>
+      </w:pPr>
+      <w:rPr>
+        <w:rFonts w:ascii="Symbol" w:hAnsi="Symbol"/>
+      </w:rPr>
+    </w:lvl>
+    <w:lvl w:ilvl="7">
+      <w:numFmt w:val="bullet"/>
+      <w:suff w:val="tab"/>
+      <w:lvlText w:val="o"/>
+      <w:lvlJc w:val="left"/>
+      <w:pPr>
+        <w:ind w:left="7560" w:hanging="0"/>
+      </w:pPr>
+      <w:rPr>
+        <w:rFonts w:ascii="Courier New" w:hAnsi="Courier New" w:cs="Courier New"/>
+      </w:rPr>
+    </w:lvl>
+    <w:lvl w:ilvl="8">
+      <w:numFmt w:val="bullet"/>
+      <w:suff w:val="tab"/>
+      <w:lvlText w:val=""/>
+      <w:lvlJc w:val="left"/>
+      <w:pPr>
+        <w:ind w:left="8280" w:hanging="0"/>
+      </w:pPr>
+      <w:rPr>
+        <w:rFonts w:ascii="Wingdings" w:hAnsi="Wingdings" w:eastAsia="Wingdings" w:cs="Wingdings"/>
+      </w:rPr>
+    </w:lvl>
+  </w:abstractNum>
+  <w:abstractNum w:abstractNumId="26">
+    <w:multiLevelType w:val="hybridMultilevel"/>
+    <w:name w:val="Nummerierungsliste 26"/>
+    <w:lvl w:ilvl="0">
+      <w:numFmt w:val="bullet"/>
+      <w:suff w:val="tab"/>
+      <w:lvlText w:val="·"/>
+      <w:lvlJc w:val="left"/>
+      <w:pPr>
+        <w:ind w:left="360" w:hanging="0"/>
+      </w:pPr>
+      <w:rPr>
+        <w:rFonts w:ascii="Symbol" w:hAnsi="Symbol"/>
+      </w:rPr>
+    </w:lvl>
+    <w:lvl w:ilvl="1">
+      <w:numFmt w:val="bullet"/>
+      <w:suff w:val="tab"/>
+      <w:lvlText w:val="o"/>
+      <w:lvlJc w:val="left"/>
+      <w:pPr>
+        <w:ind w:left="1080" w:hanging="0"/>
+      </w:pPr>
+      <w:rPr>
+        <w:rFonts w:ascii="Courier New" w:hAnsi="Courier New" w:cs="Courier New"/>
+      </w:rPr>
+    </w:lvl>
+    <w:lvl w:ilvl="2">
+      <w:numFmt w:val="bullet"/>
+      <w:suff w:val="tab"/>
+      <w:lvlText w:val=""/>
+      <w:lvlJc w:val="left"/>
+      <w:pPr>
+        <w:ind w:left="1800" w:hanging="0"/>
+      </w:pPr>
+      <w:rPr>
+        <w:rFonts w:ascii="Wingdings" w:hAnsi="Wingdings" w:eastAsia="Wingdings" w:cs="Wingdings"/>
+      </w:rPr>
+    </w:lvl>
+    <w:lvl w:ilvl="3">
+      <w:numFmt w:val="bullet"/>
+      <w:suff w:val="tab"/>
+      <w:lvlText w:val="·"/>
+      <w:lvlJc w:val="left"/>
+      <w:pPr>
+        <w:ind w:left="2520" w:hanging="0"/>
+      </w:pPr>
+      <w:rPr>
+        <w:rFonts w:ascii="Symbol" w:hAnsi="Symbol"/>
+      </w:rPr>
+    </w:lvl>
+    <w:lvl w:ilvl="4">
+      <w:numFmt w:val="bullet"/>
+      <w:suff w:val="tab"/>
+      <w:lvlText w:val="o"/>
+      <w:lvlJc w:val="left"/>
+      <w:pPr>
+        <w:ind w:left="3240" w:hanging="0"/>
+      </w:pPr>
+      <w:rPr>
+        <w:rFonts w:ascii="Courier New" w:hAnsi="Courier New" w:cs="Courier New"/>
+      </w:rPr>
+    </w:lvl>
+    <w:lvl w:ilvl="5">
+      <w:numFmt w:val="bullet"/>
+      <w:suff w:val="tab"/>
+      <w:lvlText w:val=""/>
+      <w:lvlJc w:val="left"/>
+      <w:pPr>
+        <w:ind w:left="3960" w:hanging="0"/>
+      </w:pPr>
+      <w:rPr>
+        <w:rFonts w:ascii="Wingdings" w:hAnsi="Wingdings" w:eastAsia="Wingdings" w:cs="Wingdings"/>
+      </w:rPr>
+    </w:lvl>
+    <w:lvl w:ilvl="6">
+      <w:numFmt w:val="bullet"/>
+      <w:suff w:val="tab"/>
+      <w:lvlText w:val="·"/>
+      <w:lvlJc w:val="left"/>
+      <w:pPr>
+        <w:ind w:left="4680" w:hanging="0"/>
+      </w:pPr>
+      <w:rPr>
+        <w:rFonts w:ascii="Symbol" w:hAnsi="Symbol"/>
+      </w:rPr>
+    </w:lvl>
+    <w:lvl w:ilvl="7">
+      <w:numFmt w:val="bullet"/>
+      <w:suff w:val="tab"/>
+      <w:lvlText w:val="o"/>
+      <w:lvlJc w:val="left"/>
+      <w:pPr>
+        <w:ind w:left="5400" w:hanging="0"/>
+      </w:pPr>
+      <w:rPr>
+        <w:rFonts w:ascii="Courier New" w:hAnsi="Courier New" w:cs="Courier New"/>
+      </w:rPr>
+    </w:lvl>
+    <w:lvl w:ilvl="8">
+      <w:numFmt w:val="bullet"/>
+      <w:suff w:val="tab"/>
+      <w:lvlText w:val=""/>
+      <w:lvlJc w:val="left"/>
+      <w:pPr>
+        <w:ind w:left="6120" w:hanging="0"/>
+      </w:pPr>
+      <w:rPr>
+        <w:rFonts w:ascii="Wingdings" w:hAnsi="Wingdings" w:eastAsia="Wingdings" w:cs="Wingdings"/>
+      </w:rPr>
+    </w:lvl>
+  </w:abstractNum>
+  <w:abstractNum w:abstractNumId="27">
+    <w:multiLevelType w:val="hybridMultilevel"/>
+    <w:name w:val="Nummerierungsliste 27"/>
+    <w:lvl w:ilvl="0">
+      <w:start w:val="1"/>
+      <w:numFmt w:val="decimal"/>
+      <w:suff w:val="tab"/>
+      <w:lvlText w:val="%1."/>
+      <w:lvlJc w:val="left"/>
+      <w:pPr>
+        <w:ind w:left="360" w:hanging="0"/>
+      </w:pPr>
+    </w:lvl>
+    <w:lvl w:ilvl="1">
+      <w:start w:val="1"/>
+      <w:numFmt w:val="lowerLetter"/>
+      <w:suff w:val="tab"/>
+      <w:lvlText w:val="%2."/>
+      <w:lvlJc w:val="left"/>
+      <w:pPr>
+        <w:ind w:left="1080" w:hanging="0"/>
+      </w:pPr>
+    </w:lvl>
+    <w:lvl w:ilvl="2">
+      <w:start w:val="1"/>
+      <w:numFmt w:val="lowerRoman"/>
+      <w:suff w:val="tab"/>
+      <w:lvlText w:val="%3."/>
+      <w:lvlJc w:val="left"/>
+      <w:pPr>
+        <w:ind w:left="1980" w:hanging="0"/>
+      </w:pPr>
+    </w:lvl>
+    <w:lvl w:ilvl="3">
+      <w:start w:val="1"/>
+      <w:numFmt w:val="decimal"/>
+      <w:suff w:val="tab"/>
+      <w:lvlText w:val="%4."/>
+      <w:lvlJc w:val="left"/>
+      <w:pPr>
+        <w:ind w:left="2520" w:hanging="0"/>
+      </w:pPr>
+    </w:lvl>
+    <w:lvl w:ilvl="4">
+      <w:start w:val="1"/>
+      <w:numFmt w:val="lowerLetter"/>
+      <w:suff w:val="tab"/>
+      <w:lvlText w:val="%5."/>
+      <w:lvlJc w:val="left"/>
+      <w:pPr>
+        <w:ind w:left="3240" w:hanging="0"/>
+      </w:pPr>
+    </w:lvl>
+    <w:lvl w:ilvl="5">
+      <w:start w:val="1"/>
+      <w:numFmt w:val="lowerRoman"/>
+      <w:suff w:val="tab"/>
+      <w:lvlText w:val="%6."/>
+      <w:lvlJc w:val="left"/>
+      <w:pPr>
+        <w:ind w:left="4140" w:hanging="0"/>
+      </w:pPr>
+    </w:lvl>
+    <w:lvl w:ilvl="6">
+      <w:start w:val="1"/>
+      <w:numFmt w:val="decimal"/>
+      <w:suff w:val="tab"/>
+      <w:lvlText w:val="%7."/>
+      <w:lvlJc w:val="left"/>
+      <w:pPr>
+        <w:ind w:left="4680" w:hanging="0"/>
+      </w:pPr>
+    </w:lvl>
+    <w:lvl w:ilvl="7">
+      <w:start w:val="1"/>
+      <w:numFmt w:val="lowerLetter"/>
+      <w:suff w:val="tab"/>
+      <w:lvlText w:val="%8."/>
+      <w:lvlJc w:val="left"/>
+      <w:pPr>
+        <w:ind w:left="5400" w:hanging="0"/>
+      </w:pPr>
+    </w:lvl>
+    <w:lvl w:ilvl="8">
+      <w:start w:val="1"/>
+      <w:numFmt w:val="lowerRoman"/>
+      <w:suff w:val="tab"/>
+      <w:lvlText w:val="%9."/>
+      <w:lvlJc w:val="left"/>
+      <w:pPr>
+        <w:ind w:left="6300" w:hanging="0"/>
+      </w:pPr>
+    </w:lvl>
+  </w:abstractNum>
+  <w:abstractNum w:abstractNumId="28">
+    <w:multiLevelType w:val="hybridMultilevel"/>
+    <w:name w:val="Nummerierungsliste 28"/>
+    <w:lvl w:ilvl="0">
+      <w:numFmt w:val="bullet"/>
+      <w:suff w:val="tab"/>
+      <w:lvlText w:val="·"/>
+      <w:lvlJc w:val="left"/>
+      <w:pPr>
+        <w:ind w:left="360" w:hanging="0"/>
+      </w:pPr>
+      <w:rPr>
+        <w:rFonts w:ascii="Symbol" w:hAnsi="Symbol"/>
+      </w:rPr>
+    </w:lvl>
+    <w:lvl w:ilvl="1">
+      <w:numFmt w:val="bullet"/>
+      <w:suff w:val="tab"/>
+      <w:lvlText w:val="o"/>
+      <w:lvlJc w:val="left"/>
+      <w:pPr>
+        <w:ind w:left="1080" w:hanging="0"/>
+      </w:pPr>
+      <w:rPr>
+        <w:rFonts w:ascii="Courier New" w:hAnsi="Courier New" w:cs="Courier New"/>
+      </w:rPr>
+    </w:lvl>
+    <w:lvl w:ilvl="2">
+      <w:numFmt w:val="bullet"/>
+      <w:suff w:val="tab"/>
+      <w:lvlText w:val=""/>
+      <w:lvlJc w:val="left"/>
+      <w:pPr>
+        <w:ind w:left="1800" w:hanging="0"/>
+      </w:pPr>
+      <w:rPr>
+        <w:rFonts w:ascii="Wingdings" w:hAnsi="Wingdings" w:eastAsia="Wingdings" w:cs="Wingdings"/>
+      </w:rPr>
+    </w:lvl>
+    <w:lvl w:ilvl="3">
+      <w:numFmt w:val="bullet"/>
+      <w:suff w:val="tab"/>
+      <w:lvlText w:val="·"/>
+      <w:lvlJc w:val="left"/>
+      <w:pPr>
+        <w:ind w:left="2520" w:hanging="0"/>
+      </w:pPr>
+      <w:rPr>
+        <w:rFonts w:ascii="Symbol" w:hAnsi="Symbol"/>
+      </w:rPr>
+    </w:lvl>
+    <w:lvl w:ilvl="4">
+      <w:numFmt w:val="bullet"/>
+      <w:suff w:val="tab"/>
+      <w:lvlText w:val="o"/>
+      <w:lvlJc w:val="left"/>
+      <w:pPr>
+        <w:ind w:left="3240" w:hanging="0"/>
+      </w:pPr>
+      <w:rPr>
+        <w:rFonts w:ascii="Courier New" w:hAnsi="Courier New" w:cs="Courier New"/>
+      </w:rPr>
+    </w:lvl>
+    <w:lvl w:ilvl="5">
+      <w:numFmt w:val="bullet"/>
+      <w:suff w:val="tab"/>
+      <w:lvlText w:val=""/>
+      <w:lvlJc w:val="left"/>
+      <w:pPr>
+        <w:ind w:left="3960" w:hanging="0"/>
+      </w:pPr>
+      <w:rPr>
+        <w:rFonts w:ascii="Wingdings" w:hAnsi="Wingdings" w:eastAsia="Wingdings" w:cs="Wingdings"/>
+      </w:rPr>
+    </w:lvl>
+    <w:lvl w:ilvl="6">
+      <w:numFmt w:val="bullet"/>
+      <w:suff w:val="tab"/>
+      <w:lvlText w:val="·"/>
+      <w:lvlJc w:val="left"/>
+      <w:pPr>
+        <w:ind w:left="4680" w:hanging="0"/>
+      </w:pPr>
+      <w:rPr>
+        <w:rFonts w:ascii="Symbol" w:hAnsi="Symbol"/>
+      </w:rPr>
+    </w:lvl>
+    <w:lvl w:ilvl="7">
+      <w:numFmt w:val="bullet"/>
+      <w:suff w:val="tab"/>
+      <w:lvlText w:val="o"/>
+      <w:lvlJc w:val="left"/>
+      <w:pPr>
+        <w:ind w:left="5400" w:hanging="0"/>
+      </w:pPr>
+      <w:rPr>
+        <w:rFonts w:ascii="Courier New" w:hAnsi="Courier New" w:cs="Courier New"/>
+      </w:rPr>
+    </w:lvl>
+    <w:lvl w:ilvl="8">
+      <w:numFmt w:val="bullet"/>
+      <w:suff w:val="tab"/>
+      <w:lvlText w:val=""/>
+      <w:lvlJc w:val="left"/>
+      <w:pPr>
+        <w:ind w:left="6120" w:hanging="0"/>
+      </w:pPr>
+      <w:rPr>
+        <w:rFonts w:ascii="Wingdings" w:hAnsi="Wingdings" w:eastAsia="Wingdings" w:cs="Wingdings"/>
+      </w:rPr>
+    </w:lvl>
+  </w:abstractNum>
+  <w:abstractNum w:abstractNumId="29">
+    <w:multiLevelType w:val="hybridMultilevel"/>
+    <w:name w:val="Nummerierungsliste 29"/>
+    <w:lvl w:ilvl="0">
+      <w:numFmt w:val="bullet"/>
+      <w:suff w:val="tab"/>
+      <w:lvlText w:val="·"/>
+      <w:lvlJc w:val="left"/>
+      <w:pPr>
+        <w:ind w:left="360" w:hanging="0"/>
+      </w:pPr>
+      <w:rPr>
+        <w:rFonts w:ascii="Symbol" w:hAnsi="Symbol"/>
+      </w:rPr>
+    </w:lvl>
+    <w:lvl w:ilvl="1">
+      <w:numFmt w:val="bullet"/>
+      <w:suff w:val="tab"/>
+      <w:lvlText w:val="o"/>
+      <w:lvlJc w:val="left"/>
+      <w:pPr>
+        <w:ind w:left="1080" w:hanging="0"/>
+      </w:pPr>
+      <w:rPr>
+        <w:rFonts w:ascii="Courier New" w:hAnsi="Courier New" w:cs="Courier New"/>
+      </w:rPr>
+    </w:lvl>
+    <w:lvl w:ilvl="2">
+      <w:numFmt w:val="bullet"/>
+      <w:suff w:val="tab"/>
+      <w:lvlText w:val=""/>
+      <w:lvlJc w:val="left"/>
+      <w:pPr>
+        <w:ind w:left="1800" w:hanging="0"/>
+      </w:pPr>
+      <w:rPr>
+        <w:rFonts w:ascii="Wingdings" w:hAnsi="Wingdings" w:eastAsia="Wingdings" w:cs="Wingdings"/>
+      </w:rPr>
+    </w:lvl>
+    <w:lvl w:ilvl="3">
+      <w:numFmt w:val="bullet"/>
+      <w:suff w:val="tab"/>
+      <w:lvlText w:val="·"/>
+      <w:lvlJc w:val="left"/>
+      <w:pPr>
+        <w:ind w:left="2520" w:hanging="0"/>
+      </w:pPr>
+      <w:rPr>
+        <w:rFonts w:ascii="Symbol" w:hAnsi="Symbol"/>
+      </w:rPr>
+    </w:lvl>
+    <w:lvl w:ilvl="4">
+      <w:numFmt w:val="bullet"/>
+      <w:suff w:val="tab"/>
+      <w:lvlText w:val="o"/>
+      <w:lvlJc w:val="left"/>
+      <w:pPr>
+        <w:ind w:left="3240" w:hanging="0"/>
+      </w:pPr>
+      <w:rPr>
+        <w:rFonts w:ascii="Courier New" w:hAnsi="Courier New" w:cs="Courier New"/>
+      </w:rPr>
+    </w:lvl>
+    <w:lvl w:ilvl="5">
+      <w:numFmt w:val="bullet"/>
+      <w:suff w:val="tab"/>
+      <w:lvlText w:val=""/>
+      <w:lvlJc w:val="left"/>
+      <w:pPr>
+        <w:ind w:left="3960" w:hanging="0"/>
+      </w:pPr>
+      <w:rPr>
+        <w:rFonts w:ascii="Wingdings" w:hAnsi="Wingdings" w:eastAsia="Wingdings" w:cs="Wingdings"/>
+      </w:rPr>
+    </w:lvl>
+    <w:lvl w:ilvl="6">
+      <w:numFmt w:val="bullet"/>
+      <w:suff w:val="tab"/>
+      <w:lvlText w:val="·"/>
+      <w:lvlJc w:val="left"/>
+      <w:pPr>
+        <w:ind w:left="4680" w:hanging="0"/>
+      </w:pPr>
+      <w:rPr>
+        <w:rFonts w:ascii="Symbol" w:hAnsi="Symbol"/>
+      </w:rPr>
+    </w:lvl>
+    <w:lvl w:ilvl="7">
+      <w:numFmt w:val="bullet"/>
+      <w:suff w:val="tab"/>
+      <w:lvlText w:val="o"/>
+      <w:lvlJc w:val="left"/>
+      <w:pPr>
+        <w:ind w:left="5400" w:hanging="0"/>
+      </w:pPr>
+      <w:rPr>
+        <w:rFonts w:ascii="Courier New" w:hAnsi="Courier New" w:cs="Courier New"/>
+      </w:rPr>
+    </w:lvl>
+    <w:lvl w:ilvl="8">
+      <w:numFmt w:val="bullet"/>
+      <w:suff w:val="tab"/>
+      <w:lvlText w:val=""/>
+      <w:lvlJc w:val="left"/>
+      <w:pPr>
+        <w:ind w:left="6120" w:hanging="0"/>
+      </w:pPr>
+      <w:rPr>
+        <w:rFonts w:ascii="Wingdings" w:hAnsi="Wingdings" w:eastAsia="Wingdings" w:cs="Wingdings"/>
+      </w:rPr>
+    </w:lvl>
+  </w:abstractNum>
+  <w:abstractNum w:abstractNumId="30">
+    <w:multiLevelType w:val="hybridMultilevel"/>
+    <w:name w:val="Nummerierungsliste 30"/>
+    <w:lvl w:ilvl="0">
+      <w:numFmt w:val="bullet"/>
+      <w:suff w:val="tab"/>
+      <w:lvlText w:val="·"/>
+      <w:lvlJc w:val="left"/>
+      <w:pPr>
+        <w:ind w:left="360" w:hanging="0"/>
+      </w:pPr>
+      <w:rPr>
+        <w:rFonts w:ascii="Symbol" w:hAnsi="Symbol"/>
+      </w:rPr>
+    </w:lvl>
+    <w:lvl w:ilvl="1">
+      <w:numFmt w:val="bullet"/>
+      <w:suff w:val="tab"/>
+      <w:lvlText w:val="o"/>
+      <w:lvlJc w:val="left"/>
+      <w:pPr>
+        <w:ind w:left="1080" w:hanging="0"/>
+      </w:pPr>
+      <w:rPr>
+        <w:rFonts w:ascii="Courier New" w:hAnsi="Courier New" w:cs="Courier New"/>
+      </w:rPr>
+    </w:lvl>
+    <w:lvl w:ilvl="2">
+      <w:numFmt w:val="bullet"/>
+      <w:suff w:val="tab"/>
+      <w:lvlText w:val=""/>
+      <w:lvlJc w:val="left"/>
+      <w:pPr>
+        <w:ind w:left="1800" w:hanging="0"/>
+      </w:pPr>
+      <w:rPr>
+        <w:rFonts w:ascii="Wingdings" w:hAnsi="Wingdings" w:eastAsia="Wingdings" w:cs="Wingdings"/>
+      </w:rPr>
+    </w:lvl>
+    <w:lvl w:ilvl="3">
+      <w:numFmt w:val="bullet"/>
+      <w:suff w:val="tab"/>
+      <w:lvlText w:val="·"/>
+      <w:lvlJc w:val="left"/>
+      <w:pPr>
+        <w:ind w:left="2520" w:hanging="0"/>
+      </w:pPr>
+      <w:rPr>
+        <w:rFonts w:ascii="Symbol" w:hAnsi="Symbol"/>
+      </w:rPr>
+    </w:lvl>
+    <w:lvl w:ilvl="4">
+      <w:numFmt w:val="bullet"/>
+      <w:suff w:val="tab"/>
+      <w:lvlText w:val="o"/>
+      <w:lvlJc w:val="left"/>
+      <w:pPr>
+        <w:ind w:left="3240" w:hanging="0"/>
+      </w:pPr>
+      <w:rPr>
+        <w:rFonts w:ascii="Courier New" w:hAnsi="Courier New" w:cs="Courier New"/>
+      </w:rPr>
+    </w:lvl>
+    <w:lvl w:ilvl="5">
+      <w:numFmt w:val="bullet"/>
+      <w:suff w:val="tab"/>
+      <w:lvlText w:val=""/>
+      <w:lvlJc w:val="left"/>
+      <w:pPr>
+        <w:ind w:left="3960" w:hanging="0"/>
+      </w:pPr>
+      <w:rPr>
+        <w:rFonts w:ascii="Wingdings" w:hAnsi="Wingdings" w:eastAsia="Wingdings" w:cs="Wingdings"/>
+      </w:rPr>
+    </w:lvl>
+    <w:lvl w:ilvl="6">
+      <w:numFmt w:val="bullet"/>
+      <w:suff w:val="tab"/>
+      <w:lvlText w:val="·"/>
+      <w:lvlJc w:val="left"/>
+      <w:pPr>
+        <w:ind w:left="4680" w:hanging="0"/>
+      </w:pPr>
+      <w:rPr>
+        <w:rFonts w:ascii="Symbol" w:hAnsi="Symbol"/>
+      </w:rPr>
+    </w:lvl>
+    <w:lvl w:ilvl="7">
+      <w:numFmt w:val="bullet"/>
+      <w:suff w:val="tab"/>
+      <w:lvlText w:val="o"/>
+      <w:lvlJc w:val="left"/>
+      <w:pPr>
+        <w:ind w:left="5400" w:hanging="0"/>
+      </w:pPr>
+      <w:rPr>
+        <w:rFonts w:ascii="Courier New" w:hAnsi="Courier New" w:cs="Courier New"/>
+      </w:rPr>
+    </w:lvl>
+    <w:lvl w:ilvl="8">
+      <w:numFmt w:val="bullet"/>
+      <w:suff w:val="tab"/>
+      <w:lvlText w:val=""/>
+      <w:lvlJc w:val="left"/>
+      <w:pPr>
+        <w:ind w:left="6120" w:hanging="0"/>
+      </w:pPr>
+      <w:rPr>
+        <w:rFonts w:ascii="Wingdings" w:hAnsi="Wingdings" w:eastAsia="Wingdings" w:cs="Wingdings"/>
+      </w:rPr>
+    </w:lvl>
+  </w:abstractNum>
+  <w:abstractNum w:abstractNumId="31">
+    <w:multiLevelType w:val="hybridMultilevel"/>
+    <w:name w:val="Nummerierungsliste 31"/>
+    <w:lvl w:ilvl="0">
+      <w:numFmt w:val="bullet"/>
+      <w:suff w:val="tab"/>
+      <w:lvlText w:val="·"/>
+      <w:lvlJc w:val="left"/>
+      <w:pPr>
+        <w:ind w:left="360" w:hanging="0"/>
+      </w:pPr>
+      <w:rPr>
+        <w:rFonts w:ascii="Symbol" w:hAnsi="Symbol"/>
+      </w:rPr>
+    </w:lvl>
+    <w:lvl w:ilvl="1">
+      <w:numFmt w:val="bullet"/>
+      <w:suff w:val="tab"/>
+      <w:lvlText w:val="o"/>
+      <w:lvlJc w:val="left"/>
+      <w:pPr>
+        <w:ind w:left="1080" w:hanging="0"/>
+      </w:pPr>
+      <w:rPr>
+        <w:rFonts w:ascii="Courier New" w:hAnsi="Courier New" w:cs="Courier New"/>
+      </w:rPr>
+    </w:lvl>
+    <w:lvl w:ilvl="2">
+      <w:numFmt w:val="bullet"/>
+      <w:suff w:val="tab"/>
+      <w:lvlText w:val=""/>
+      <w:lvlJc w:val="left"/>
+      <w:pPr>
+        <w:ind w:left="1800" w:hanging="0"/>
+      </w:pPr>
+      <w:rPr>
+        <w:rFonts w:ascii="Wingdings" w:hAnsi="Wingdings" w:eastAsia="Wingdings" w:cs="Wingdings"/>
+      </w:rPr>
+    </w:lvl>
+    <w:lvl w:ilvl="3">
+      <w:numFmt w:val="bullet"/>
+      <w:suff w:val="tab"/>
+      <w:lvlText w:val="·"/>
+      <w:lvlJc w:val="left"/>
+      <w:pPr>
+        <w:ind w:left="2520" w:hanging="0"/>
+      </w:pPr>
+      <w:rPr>
+        <w:rFonts w:ascii="Symbol" w:hAnsi="Symbol"/>
+      </w:rPr>
+    </w:lvl>
+    <w:lvl w:ilvl="4">
+      <w:numFmt w:val="bullet"/>
+      <w:suff w:val="tab"/>
+      <w:lvlText w:val="o"/>
+      <w:lvlJc w:val="left"/>
+      <w:pPr>
+        <w:ind w:left="3240" w:hanging="0"/>
+      </w:pPr>
+      <w:rPr>
+        <w:rFonts w:ascii="Courier New" w:hAnsi="Courier New" w:cs="Courier New"/>
+      </w:rPr>
+    </w:lvl>
+    <w:lvl w:ilvl="5">
+      <w:numFmt w:val="bullet"/>
+      <w:suff w:val="tab"/>
+      <w:lvlText w:val=""/>
+      <w:lvlJc w:val="left"/>
+      <w:pPr>
+        <w:ind w:left="3960" w:hanging="0"/>
+      </w:pPr>
+      <w:rPr>
+        <w:rFonts w:ascii="Wingdings" w:hAnsi="Wingdings" w:eastAsia="Wingdings" w:cs="Wingdings"/>
+      </w:rPr>
+    </w:lvl>
+    <w:lvl w:ilvl="6">
+      <w:numFmt w:val="bullet"/>
+      <w:suff w:val="tab"/>
+      <w:lvlText w:val="·"/>
+      <w:lvlJc w:val="left"/>
+      <w:pPr>
+        <w:ind w:left="4680" w:hanging="0"/>
+      </w:pPr>
+      <w:rPr>
+        <w:rFonts w:ascii="Symbol" w:hAnsi="Symbol"/>
+      </w:rPr>
+    </w:lvl>
+    <w:lvl w:ilvl="7">
+      <w:numFmt w:val="bullet"/>
+      <w:suff w:val="tab"/>
+      <w:lvlText w:val="o"/>
+      <w:lvlJc w:val="left"/>
+      <w:pPr>
+        <w:ind w:left="5400" w:hanging="0"/>
+      </w:pPr>
+      <w:rPr>
+        <w:rFonts w:ascii="Courier New" w:hAnsi="Courier New" w:cs="Courier New"/>
+      </w:rPr>
+    </w:lvl>
+    <w:lvl w:ilvl="8">
+      <w:numFmt w:val="bullet"/>
+      <w:suff w:val="tab"/>
+      <w:lvlText w:val=""/>
+      <w:lvlJc w:val="left"/>
+      <w:pPr>
+        <w:ind w:left="6120" w:hanging="0"/>
+      </w:pPr>
+      <w:rPr>
+        <w:rFonts w:ascii="Wingdings" w:hAnsi="Wingdings" w:eastAsia="Wingdings" w:cs="Wingdings"/>
+      </w:rPr>
+    </w:lvl>
+  </w:abstractNum>
+  <w:abstractNum w:abstractNumId="32">
+    <w:multiLevelType w:val="hybridMultilevel"/>
+    <w:name w:val="Nummerierungsliste 32"/>
+    <w:lvl w:ilvl="0">
+      <w:numFmt w:val="bullet"/>
+      <w:suff w:val="tab"/>
+      <w:lvlText w:val="•"/>
+      <w:lvlJc w:val="left"/>
+      <w:pPr>
+        <w:ind w:left="360" w:hanging="0"/>
+      </w:pPr>
+      <w:rPr>
+        <w:rFonts w:ascii="Times New Roman" w:hAnsi="Times New Roman"/>
+      </w:rPr>
+    </w:lvl>
+    <w:lvl w:ilvl="1">
+      <w:numFmt w:val="bullet"/>
+      <w:suff w:val="tab"/>
+      <w:lvlText w:val="–"/>
+      <w:lvlJc w:val="left"/>
+      <w:pPr>
+        <w:ind w:left="1080" w:hanging="0"/>
+      </w:pPr>
+      <w:rPr>
+        <w:rFonts w:ascii="Times New Roman" w:hAnsi="Times New Roman"/>
+      </w:rPr>
+    </w:lvl>
+    <w:lvl w:ilvl="2">
+      <w:numFmt w:val="bullet"/>
+      <w:suff w:val="tab"/>
+      <w:lvlText w:val="•"/>
+      <w:lvlJc w:val="left"/>
+      <w:pPr>
+        <w:ind w:left="1800" w:hanging="0"/>
+      </w:pPr>
+      <w:rPr>
+        <w:rFonts w:ascii="Times New Roman" w:hAnsi="Times New Roman"/>
+      </w:rPr>
+    </w:lvl>
+    <w:lvl w:ilvl="3">
+      <w:numFmt w:val="bullet"/>
+      <w:suff w:val="tab"/>
+      <w:lvlText w:val="•"/>
+      <w:lvlJc w:val="left"/>
+      <w:pPr>
+        <w:ind w:left="2520" w:hanging="0"/>
+      </w:pPr>
+      <w:rPr>
+        <w:rFonts w:ascii="Times New Roman" w:hAnsi="Times New Roman"/>
+      </w:rPr>
+    </w:lvl>
+    <w:lvl w:ilvl="4">
+      <w:numFmt w:val="bullet"/>
+      <w:suff w:val="tab"/>
+      <w:lvlText w:val="•"/>
+      <w:lvlJc w:val="left"/>
+      <w:pPr>
+        <w:ind w:left="3240" w:hanging="0"/>
+      </w:pPr>
+      <w:rPr>
+        <w:rFonts w:ascii="Times New Roman" w:hAnsi="Times New Roman"/>
+      </w:rPr>
+    </w:lvl>
+    <w:lvl w:ilvl="5">
+      <w:numFmt w:val="bullet"/>
+      <w:suff w:val="tab"/>
+      <w:lvlText w:val="•"/>
+      <w:lvlJc w:val="left"/>
+      <w:pPr>
+        <w:ind w:left="3960" w:hanging="0"/>
+      </w:pPr>
+      <w:rPr>
+        <w:rFonts w:ascii="Times New Roman" w:hAnsi="Times New Roman"/>
+      </w:rPr>
+    </w:lvl>
+    <w:lvl w:ilvl="6">
+      <w:numFmt w:val="bullet"/>
+      <w:suff w:val="tab"/>
+      <w:lvlText w:val="•"/>
+      <w:lvlJc w:val="left"/>
+      <w:pPr>
+        <w:ind w:left="4680" w:hanging="0"/>
+      </w:pPr>
+      <w:rPr>
+        <w:rFonts w:ascii="Times New Roman" w:hAnsi="Times New Roman"/>
+      </w:rPr>
+    </w:lvl>
+    <w:lvl w:ilvl="7">
+      <w:numFmt w:val="bullet"/>
+      <w:suff w:val="tab"/>
+      <w:lvlText w:val="•"/>
+      <w:lvlJc w:val="left"/>
+      <w:pPr>
+        <w:ind w:left="5400" w:hanging="0"/>
+      </w:pPr>
+      <w:rPr>
+        <w:rFonts w:ascii="Times New Roman" w:hAnsi="Times New Roman"/>
+      </w:rPr>
+    </w:lvl>
+    <w:lvl w:ilvl="8">
+      <w:numFmt w:val="bullet"/>
+      <w:suff w:val="tab"/>
+      <w:lvlText w:val="•"/>
+      <w:lvlJc w:val="left"/>
+      <w:pPr>
+        <w:ind w:left="6120" w:hanging="0"/>
+      </w:pPr>
+      <w:rPr>
+        <w:rFonts w:ascii="Times New Roman" w:hAnsi="Times New Roman"/>
+      </w:rPr>
+    </w:lvl>
+  </w:abstractNum>
+  <w:abstractNum w:abstractNumId="33">
+    <w:multiLevelType w:val="hybridMultilevel"/>
+    <w:name w:val="Nummerierungsliste 33"/>
+    <w:lvl w:ilvl="0">
+      <w:numFmt w:val="bullet"/>
+      <w:suff w:val="tab"/>
+      <w:lvlText w:val="·"/>
+      <w:lvlJc w:val="left"/>
+      <w:pPr>
+        <w:ind w:left="0" w:hanging="0"/>
+      </w:pPr>
+      <w:rPr>
+        <w:rFonts w:ascii="Symbol" w:hAnsi="Symbol"/>
+      </w:rPr>
+    </w:lvl>
+    <w:lvl w:ilvl="1">
+      <w:numFmt w:val="bullet"/>
+      <w:suff w:val="tab"/>
+      <w:lvlText w:val="o"/>
+      <w:lvlJc w:val="left"/>
+      <w:pPr>
+        <w:ind w:left="720" w:hanging="0"/>
+      </w:pPr>
+      <w:rPr>
+        <w:rFonts w:ascii="Courier New" w:hAnsi="Courier New" w:cs="Courier New"/>
+      </w:rPr>
+    </w:lvl>
+    <w:lvl w:ilvl="2">
+      <w:numFmt w:val="bullet"/>
+      <w:suff w:val="tab"/>
+      <w:lvlText w:val=""/>
+      <w:lvlJc w:val="left"/>
+      <w:pPr>
+        <w:ind w:left="1440" w:hanging="0"/>
+      </w:pPr>
+      <w:rPr>
+        <w:rFonts w:ascii="Wingdings" w:hAnsi="Wingdings" w:eastAsia="Wingdings" w:cs="Wingdings"/>
+      </w:rPr>
+    </w:lvl>
+    <w:lvl w:ilvl="3">
+      <w:numFmt w:val="bullet"/>
+      <w:suff w:val="tab"/>
+      <w:lvlText w:val="·"/>
+      <w:lvlJc w:val="left"/>
+      <w:pPr>
+        <w:ind w:left="2160" w:hanging="0"/>
+      </w:pPr>
+      <w:rPr>
+        <w:rFonts w:ascii="Symbol" w:hAnsi="Symbol"/>
+      </w:rPr>
+    </w:lvl>
+    <w:lvl w:ilvl="4">
+      <w:numFmt w:val="bullet"/>
+      <w:suff w:val="tab"/>
+      <w:lvlText w:val="o"/>
+      <w:lvlJc w:val="left"/>
+      <w:pPr>
+        <w:ind w:left="2880" w:hanging="0"/>
+      </w:pPr>
+      <w:rPr>
+        <w:rFonts w:ascii="Courier New" w:hAnsi="Courier New" w:cs="Courier New"/>
+      </w:rPr>
+    </w:lvl>
+    <w:lvl w:ilvl="5">
+      <w:numFmt w:val="bullet"/>
+      <w:suff w:val="tab"/>
+      <w:lvlText w:val=""/>
+      <w:lvlJc w:val="left"/>
+      <w:pPr>
+        <w:ind w:left="3600" w:hanging="0"/>
+      </w:pPr>
+      <w:rPr>
+        <w:rFonts w:ascii="Wingdings" w:hAnsi="Wingdings" w:eastAsia="Wingdings" w:cs="Wingdings"/>
+      </w:rPr>
+    </w:lvl>
+    <w:lvl w:ilvl="6">
+      <w:numFmt w:val="bullet"/>
+      <w:suff w:val="tab"/>
+      <w:lvlText w:val="·"/>
+      <w:lvlJc w:val="left"/>
+      <w:pPr>
+        <w:ind w:left="4320" w:hanging="0"/>
+      </w:pPr>
+      <w:rPr>
+        <w:rFonts w:ascii="Symbol" w:hAnsi="Symbol"/>
+      </w:rPr>
+    </w:lvl>
+    <w:lvl w:ilvl="7">
+      <w:numFmt w:val="bullet"/>
+      <w:suff w:val="tab"/>
+      <w:lvlText w:val="o"/>
+      <w:lvlJc w:val="left"/>
+      <w:pPr>
+        <w:ind w:left="5040" w:hanging="0"/>
+      </w:pPr>
+      <w:rPr>
+        <w:rFonts w:ascii="Courier New" w:hAnsi="Courier New" w:cs="Courier New"/>
+      </w:rPr>
+    </w:lvl>
+    <w:lvl w:ilvl="8">
+      <w:numFmt w:val="bullet"/>
+      <w:suff w:val="tab"/>
+      <w:lvlText w:val=""/>
+      <w:lvlJc w:val="left"/>
+      <w:pPr>
+        <w:ind w:left="5760" w:hanging="0"/>
+      </w:pPr>
+      <w:rPr>
+        <w:rFonts w:ascii="Wingdings" w:hAnsi="Wingdings" w:eastAsia="Wingdings" w:cs="Wingdings"/>
+      </w:rPr>
+    </w:lvl>
+  </w:abstractNum>
+  <w:abstractNum w:abstractNumId="34">
+    <w:multiLevelType w:val="hybridMultilevel"/>
+    <w:name w:val="Nummerierungsliste 34"/>
+    <w:lvl w:ilvl="0">
+      <w:numFmt w:val="bullet"/>
+      <w:suff w:val="tab"/>
+      <w:lvlText w:val="·"/>
+      <w:lvlJc w:val="left"/>
+      <w:pPr>
+        <w:ind w:left="360" w:hanging="0"/>
+      </w:pPr>
+      <w:rPr>
+        <w:rFonts w:ascii="Symbol" w:hAnsi="Symbol"/>
+      </w:rPr>
+    </w:lvl>
+    <w:lvl w:ilvl="1">
+      <w:numFmt w:val="bullet"/>
+      <w:suff w:val="tab"/>
+      <w:lvlText w:val="o"/>
+      <w:lvlJc w:val="left"/>
+      <w:pPr>
+        <w:ind w:left="1080" w:hanging="0"/>
+      </w:pPr>
+      <w:rPr>
+        <w:rFonts w:ascii="Courier New" w:hAnsi="Courier New" w:cs="Courier New"/>
+      </w:rPr>
+    </w:lvl>
+    <w:lvl w:ilvl="2">
+      <w:numFmt w:val="bullet"/>
+      <w:suff w:val="tab"/>
+      <w:lvlText w:val=""/>
+      <w:lvlJc w:val="left"/>
+      <w:pPr>
+        <w:ind w:left="1800" w:hanging="0"/>
+      </w:pPr>
+      <w:rPr>
+        <w:rFonts w:ascii="Wingdings" w:hAnsi="Wingdings" w:eastAsia="Wingdings" w:cs="Wingdings"/>
+      </w:rPr>
+    </w:lvl>
+    <w:lvl w:ilvl="3">
+      <w:numFmt w:val="bullet"/>
+      <w:suff w:val="tab"/>
+      <w:lvlText w:val="·"/>
+      <w:lvlJc w:val="left"/>
+      <w:pPr>
+        <w:ind w:left="2520" w:hanging="0"/>
+      </w:pPr>
+      <w:rPr>
+        <w:rFonts w:ascii="Symbol" w:hAnsi="Symbol"/>
+      </w:rPr>
+    </w:lvl>
+    <w:lvl w:ilvl="4">
+      <w:numFmt w:val="bullet"/>
+      <w:suff w:val="tab"/>
+      <w:lvlText w:val="o"/>
+      <w:lvlJc w:val="left"/>
+      <w:pPr>
+        <w:ind w:left="3240" w:hanging="0"/>
+      </w:pPr>
+      <w:rPr>
+        <w:rFonts w:ascii="Courier New" w:hAnsi="Courier New" w:cs="Courier New"/>
+      </w:rPr>
+    </w:lvl>
+    <w:lvl w:ilvl="5">
+      <w:numFmt w:val="bullet"/>
+      <w:suff w:val="tab"/>
+      <w:lvlText w:val=""/>
+      <w:lvlJc w:val="left"/>
+      <w:pPr>
+        <w:ind w:left="3960" w:hanging="0"/>
+      </w:pPr>
+      <w:rPr>
+        <w:rFonts w:ascii="Wingdings" w:hAnsi="Wingdings" w:eastAsia="Wingdings" w:cs="Wingdings"/>
+      </w:rPr>
+    </w:lvl>
+    <w:lvl w:ilvl="6">
+      <w:numFmt w:val="bullet"/>
+      <w:suff w:val="tab"/>
+      <w:lvlText w:val="·"/>
+      <w:lvlJc w:val="left"/>
+      <w:pPr>
+        <w:ind w:left="4680" w:hanging="0"/>
+      </w:pPr>
+      <w:rPr>
+        <w:rFonts w:ascii="Symbol" w:hAnsi="Symbol"/>
+      </w:rPr>
+    </w:lvl>
+    <w:lvl w:ilvl="7">
+      <w:numFmt w:val="bullet"/>
+      <w:suff w:val="tab"/>
+      <w:lvlText w:val="o"/>
+      <w:lvlJc w:val="left"/>
+      <w:pPr>
+        <w:ind w:left="5400" w:hanging="0"/>
+      </w:pPr>
+      <w:rPr>
+        <w:rFonts w:ascii="Courier New" w:hAnsi="Courier New" w:cs="Courier New"/>
+      </w:rPr>
+    </w:lvl>
+    <w:lvl w:ilvl="8">
+      <w:numFmt w:val="bullet"/>
+      <w:suff w:val="tab"/>
+      <w:lvlText w:val=""/>
+      <w:lvlJc w:val="left"/>
+      <w:pPr>
+        <w:ind w:left="6120" w:hanging="0"/>
+      </w:pPr>
+      <w:rPr>
+        <w:rFonts w:ascii="Wingdings" w:hAnsi="Wingdings" w:eastAsia="Wingdings" w:cs="Wingdings"/>
+      </w:rPr>
+    </w:lvl>
+  </w:abstractNum>
+  <w:abstractNum w:abstractNumId="35">
+    <w:multiLevelType w:val="hybridMultilevel"/>
+    <w:name w:val="Nummerierungsliste 35"/>
+    <w:lvl w:ilvl="0">
+      <w:numFmt w:val="bullet"/>
+      <w:suff w:val="tab"/>
+      <w:lvlText w:val="·"/>
+      <w:lvlJc w:val="left"/>
+      <w:pPr>
+        <w:ind w:left="360" w:hanging="0"/>
+      </w:pPr>
+      <w:rPr>
+        <w:rFonts w:ascii="Symbol" w:hAnsi="Symbol"/>
+      </w:rPr>
+    </w:lvl>
+    <w:lvl w:ilvl="1">
+      <w:numFmt w:val="bullet"/>
+      <w:suff w:val="tab"/>
+      <w:lvlText w:val="o"/>
+      <w:lvlJc w:val="left"/>
+      <w:pPr>
+        <w:ind w:left="1080" w:hanging="0"/>
+      </w:pPr>
+      <w:rPr>
+        <w:rFonts w:ascii="Courier New" w:hAnsi="Courier New" w:cs="Courier New"/>
+      </w:rPr>
+    </w:lvl>
+    <w:lvl w:ilvl="2">
+      <w:numFmt w:val="bullet"/>
+      <w:suff w:val="tab"/>
+      <w:lvlText w:val=""/>
+      <w:lvlJc w:val="left"/>
+      <w:pPr>
+        <w:ind w:left="1800" w:hanging="0"/>
+      </w:pPr>
+      <w:rPr>
+        <w:rFonts w:ascii="Wingdings" w:hAnsi="Wingdings" w:eastAsia="Wingdings" w:cs="Wingdings"/>
+      </w:rPr>
+    </w:lvl>
+    <w:lvl w:ilvl="3">
+      <w:numFmt w:val="bullet"/>
+      <w:suff w:val="tab"/>
+      <w:lvlText w:val="·"/>
+      <w:lvlJc w:val="left"/>
+      <w:pPr>
+        <w:ind w:left="2520" w:hanging="0"/>
+      </w:pPr>
+      <w:rPr>
+        <w:rFonts w:ascii="Symbol" w:hAnsi="Symbol"/>
+      </w:rPr>
+    </w:lvl>
+    <w:lvl w:ilvl="4">
+      <w:numFmt w:val="bullet"/>
+      <w:suff w:val="tab"/>
+      <w:lvlText w:val="o"/>
+      <w:lvlJc w:val="left"/>
+      <w:pPr>
+        <w:ind w:left="3240" w:hanging="0"/>
+      </w:pPr>
+      <w:rPr>
+        <w:rFonts w:ascii="Courier New" w:hAnsi="Courier New" w:cs="Courier New"/>
+      </w:rPr>
+    </w:lvl>
+    <w:lvl w:ilvl="5">
+      <w:numFmt w:val="bullet"/>
+      <w:suff w:val="tab"/>
+      <w:lvlText w:val=""/>
+      <w:lvlJc w:val="left"/>
+      <w:pPr>
+        <w:ind w:left="3960" w:hanging="0"/>
+      </w:pPr>
+      <w:rPr>
+        <w:rFonts w:ascii="Wingdings" w:hAnsi="Wingdings" w:eastAsia="Wingdings" w:cs="Wingdings"/>
+      </w:rPr>
+    </w:lvl>
+    <w:lvl w:ilvl="6">
+      <w:numFmt w:val="bullet"/>
+      <w:suff w:val="tab"/>
+      <w:lvlText w:val="·"/>
+      <w:lvlJc w:val="left"/>
+      <w:pPr>
+        <w:ind w:left="4680" w:hanging="0"/>
+      </w:pPr>
+      <w:rPr>
+        <w:rFonts w:ascii="Symbol" w:hAnsi="Symbol"/>
+      </w:rPr>
+    </w:lvl>
+    <w:lvl w:ilvl="7">
+      <w:numFmt w:val="bullet"/>
+      <w:suff w:val="tab"/>
+      <w:lvlText w:val="o"/>
+      <w:lvlJc w:val="left"/>
+      <w:pPr>
+        <w:ind w:left="5400" w:hanging="0"/>
+      </w:pPr>
+      <w:rPr>
+        <w:rFonts w:ascii="Courier New" w:hAnsi="Courier New" w:cs="Courier New"/>
+      </w:rPr>
+    </w:lvl>
+    <w:lvl w:ilvl="8">
+      <w:numFmt w:val="bullet"/>
+      <w:suff w:val="tab"/>
+      <w:lvlText w:val=""/>
+      <w:lvlJc w:val="left"/>
+      <w:pPr>
+        <w:ind w:left="6120" w:hanging="0"/>
+      </w:pPr>
+      <w:rPr>
+        <w:rFonts w:ascii="Wingdings" w:hAnsi="Wingdings" w:eastAsia="Wingdings" w:cs="Wingdings"/>
+      </w:rPr>
+    </w:lvl>
+  </w:abstractNum>
+  <w:abstractNum w:abstractNumId="36">
+    <w:multiLevelType w:val="hybridMultilevel"/>
+    <w:name w:val="Nummerierungsliste 36"/>
+    <w:lvl w:ilvl="0">
+      <w:start w:val="1"/>
+      <w:numFmt w:val="decimal"/>
+      <w:suff w:val="tab"/>
+      <w:lvlText w:val="%1."/>
+      <w:lvlJc w:val="left"/>
+      <w:pPr>
+        <w:ind w:left="360" w:hanging="0"/>
+      </w:pPr>
+    </w:lvl>
+    <w:lvl w:ilvl="1">
+      <w:start w:val="1"/>
+      <w:numFmt w:val="lowerLetter"/>
+      <w:suff w:val="tab"/>
+      <w:lvlText w:val="%2."/>
+      <w:lvlJc w:val="left"/>
+      <w:pPr>
+        <w:ind w:left="1080" w:hanging="0"/>
+      </w:pPr>
+    </w:lvl>
+    <w:lvl w:ilvl="2">
+      <w:start w:val="1"/>
+      <w:numFmt w:val="lowerRoman"/>
+      <w:suff w:val="tab"/>
+      <w:lvlText w:val="%3."/>
+      <w:lvlJc w:val="left"/>
+      <w:pPr>
+        <w:ind w:left="1980" w:hanging="0"/>
+      </w:pPr>
+    </w:lvl>
+    <w:lvl w:ilvl="3">
+      <w:start w:val="1"/>
+      <w:numFmt w:val="decimal"/>
+      <w:suff w:val="tab"/>
+      <w:lvlText w:val="%4."/>
+      <w:lvlJc w:val="left"/>
+      <w:pPr>
+        <w:ind w:left="2520" w:hanging="0"/>
+      </w:pPr>
+    </w:lvl>
+    <w:lvl w:ilvl="4">
+      <w:start w:val="1"/>
+      <w:numFmt w:val="lowerLetter"/>
+      <w:suff w:val="tab"/>
+      <w:lvlText w:val="%5."/>
+      <w:lvlJc w:val="left"/>
+      <w:pPr>
+        <w:ind w:left="3240" w:hanging="0"/>
+      </w:pPr>
+    </w:lvl>
+    <w:lvl w:ilvl="5">
+      <w:start w:val="1"/>
+      <w:numFmt w:val="lowerRoman"/>
+      <w:suff w:val="tab"/>
+      <w:lvlText w:val="%6."/>
+      <w:lvlJc w:val="left"/>
+      <w:pPr>
+        <w:ind w:left="4140" w:hanging="0"/>
+      </w:pPr>
+    </w:lvl>
+    <w:lvl w:ilvl="6">
+      <w:start w:val="1"/>
+      <w:numFmt w:val="decimal"/>
+      <w:suff w:val="tab"/>
+      <w:lvlText w:val="%7."/>
+      <w:lvlJc w:val="left"/>
+      <w:pPr>
+        <w:ind w:left="4680" w:hanging="0"/>
+      </w:pPr>
+    </w:lvl>
+    <w:lvl w:ilvl="7">
+      <w:start w:val="1"/>
+      <w:numFmt w:val="lowerLetter"/>
+      <w:suff w:val="tab"/>
+      <w:lvlText w:val="%8."/>
+      <w:lvlJc w:val="left"/>
+      <w:pPr>
+        <w:ind w:left="5400" w:hanging="0"/>
+      </w:pPr>
+    </w:lvl>
+    <w:lvl w:ilvl="8">
+      <w:start w:val="1"/>
+      <w:numFmt w:val="lowerRoman"/>
+      <w:suff w:val="tab"/>
+      <w:lvlText w:val="%9."/>
+      <w:lvlJc w:val="left"/>
+      <w:pPr>
+        <w:ind w:left="6300" w:hanging="0"/>
+      </w:pPr>
+    </w:lvl>
+  </w:abstractNum>
+  <w:abstractNum w:abstractNumId="37">
+    <w:multiLevelType w:val="hybridMultilevel"/>
+    <w:name w:val="Nummerierungsliste 37"/>
+    <w:lvl w:ilvl="0">
+      <w:numFmt w:val="bullet"/>
+      <w:suff w:val="tab"/>
+      <w:lvlText w:val="·"/>
+      <w:lvlJc w:val="left"/>
+      <w:pPr>
+        <w:ind w:left="360" w:hanging="0"/>
+      </w:pPr>
+      <w:rPr>
+        <w:rFonts w:ascii="Symbol" w:hAnsi="Symbol"/>
+      </w:rPr>
+    </w:lvl>
+    <w:lvl w:ilvl="1">
+      <w:numFmt w:val="bullet"/>
+      <w:suff w:val="tab"/>
+      <w:lvlText w:val="o"/>
+      <w:lvlJc w:val="left"/>
+      <w:pPr>
+        <w:ind w:left="1080" w:hanging="0"/>
+      </w:pPr>
+      <w:rPr>
+        <w:rFonts w:ascii="Courier New" w:hAnsi="Courier New" w:cs="Courier New"/>
+      </w:rPr>
+    </w:lvl>
+    <w:lvl w:ilvl="2">
+      <w:numFmt w:val="bullet"/>
+      <w:suff w:val="tab"/>
+      <w:lvlText w:val=""/>
+      <w:lvlJc w:val="left"/>
+      <w:pPr>
+        <w:ind w:left="1800" w:hanging="0"/>
+      </w:pPr>
+      <w:rPr>
+        <w:rFonts w:ascii="Wingdings" w:hAnsi="Wingdings" w:eastAsia="Wingdings" w:cs="Wingdings"/>
+      </w:rPr>
+    </w:lvl>
+    <w:lvl w:ilvl="3">
+      <w:numFmt w:val="bullet"/>
+      <w:suff w:val="tab"/>
+      <w:lvlText w:val="·"/>
+      <w:lvlJc w:val="left"/>
+      <w:pPr>
+        <w:ind w:left="2520" w:hanging="0"/>
+      </w:pPr>
+      <w:rPr>
+        <w:rFonts w:ascii="Symbol" w:hAnsi="Symbol"/>
+      </w:rPr>
+    </w:lvl>
+    <w:lvl w:ilvl="4">
+      <w:numFmt w:val="bullet"/>
+      <w:suff w:val="tab"/>
+      <w:lvlText w:val="o"/>
+      <w:lvlJc w:val="left"/>
+      <w:pPr>
+        <w:ind w:left="3240" w:hanging="0"/>
+      </w:pPr>
+      <w:rPr>
+        <w:rFonts w:ascii="Courier New" w:hAnsi="Courier New" w:cs="Courier New"/>
+      </w:rPr>
+    </w:lvl>
+    <w:lvl w:ilvl="5">
+      <w:numFmt w:val="bullet"/>
+      <w:suff w:val="tab"/>
+      <w:lvlText w:val=""/>
+      <w:lvlJc w:val="left"/>
+      <w:pPr>
+        <w:ind w:left="3960" w:hanging="0"/>
+      </w:pPr>
+      <w:rPr>
+        <w:rFonts w:ascii="Wingdings" w:hAnsi="Wingdings" w:eastAsia="Wingdings" w:cs="Wingdings"/>
+      </w:rPr>
+    </w:lvl>
+    <w:lvl w:ilvl="6">
+      <w:numFmt w:val="bullet"/>
+      <w:suff w:val="tab"/>
+      <w:lvlText w:val="·"/>
+      <w:lvlJc w:val="left"/>
+      <w:pPr>
+        <w:ind w:left="4680" w:hanging="0"/>
+      </w:pPr>
+      <w:rPr>
+        <w:rFonts w:ascii="Symbol" w:hAnsi="Symbol"/>
+      </w:rPr>
+    </w:lvl>
+    <w:lvl w:ilvl="7">
+      <w:numFmt w:val="bullet"/>
+      <w:suff w:val="tab"/>
+      <w:lvlText w:val="o"/>
+      <w:lvlJc w:val="left"/>
+      <w:pPr>
+        <w:ind w:left="5400" w:hanging="0"/>
+      </w:pPr>
+      <w:rPr>
+        <w:rFonts w:ascii="Courier New" w:hAnsi="Courier New" w:cs="Courier New"/>
+      </w:rPr>
+    </w:lvl>
+    <w:lvl w:ilvl="8">
+      <w:numFmt w:val="bullet"/>
+      <w:suff w:val="tab"/>
+      <w:lvlText w:val=""/>
+      <w:lvlJc w:val="left"/>
+      <w:pPr>
+        <w:ind w:left="6120" w:hanging="0"/>
+      </w:pPr>
+      <w:rPr>
+        <w:rFonts w:ascii="Wingdings" w:hAnsi="Wingdings" w:eastAsia="Wingdings" w:cs="Wingdings"/>
+      </w:rPr>
+    </w:lvl>
+  </w:abstractNum>
+  <w:num w:numId="1">
+    <w:abstractNumId w:val="1"/>
+  </w:num>
+  <w:num w:numId="2">
+    <w:abstractNumId w:val="2"/>
+  </w:num>
+  <w:num w:numId="3">
+    <w:abstractNumId w:val="3"/>
+  </w:num>
+  <w:num w:numId="4">
+    <w:abstractNumId w:val="4"/>
+  </w:num>
+  <w:num w:numId="5">
+    <w:abstractNumId w:val="5"/>
+  </w:num>
+  <w:num w:numId="6">
+    <w:abstractNumId w:val="6"/>
+  </w:num>
+  <w:num w:numId="7">
+    <w:abstractNumId w:val="7"/>
+  </w:num>
+  <w:num w:numId="8">
+    <w:abstractNumId w:val="8"/>
+  </w:num>
+  <w:num w:numId="9">
+    <w:abstractNumId w:val="9"/>
+  </w:num>
+  <w:num w:numId="10">
+    <w:abstractNumId w:val="10"/>
+  </w:num>
+  <w:num w:numId="11">
+    <w:abstractNumId w:val="11"/>
+  </w:num>
+  <w:num w:numId="12">
+    <w:abstractNumId w:val="12"/>
+  </w:num>
+  <w:num w:numId="13">
+    <w:abstractNumId w:val="13"/>
+  </w:num>
+  <w:num w:numId="14">
+    <w:abstractNumId w:val="14"/>
+  </w:num>
+  <w:num w:numId="15">
+    <w:abstractNumId w:val="15"/>
+  </w:num>
+  <w:num w:numId="16">
+    <w:abstractNumId w:val="16"/>
+  </w:num>
+  <w:num w:numId="17">
+    <w:abstractNumId w:val="17"/>
+  </w:num>
+  <w:num w:numId="18">
+    <w:abstractNumId w:val="18"/>
+  </w:num>
+  <w:num w:numId="19">
+    <w:abstractNumId w:val="19"/>
+  </w:num>
+  <w:num w:numId="20">
+    <w:abstractNumId w:val="20"/>
+  </w:num>
+  <w:num w:numId="21">
+    <w:abstractNumId w:val="21"/>
+  </w:num>
+  <w:num w:numId="22">
+    <w:abstractNumId w:val="22"/>
+  </w:num>
+  <w:num w:numId="23">
+    <w:abstractNumId w:val="23"/>
+  </w:num>
+  <w:num w:numId="24">
+    <w:abstractNumId w:val="24"/>
+  </w:num>
+  <w:num w:numId="25">
+    <w:abstractNumId w:val="25"/>
+  </w:num>
+  <w:num w:numId="26">
+    <w:abstractNumId w:val="26"/>
+  </w:num>
+  <w:num w:numId="27">
+    <w:abstractNumId w:val="27"/>
+  </w:num>
+  <w:num w:numId="28">
+    <w:abstractNumId w:val="28"/>
+  </w:num>
+  <w:num w:numId="29">
+    <w:abstractNumId w:val="29"/>
+  </w:num>
+  <w:num w:numId="30">
+    <w:abstractNumId w:val="30"/>
+  </w:num>
+  <w:num w:numId="31">
+    <w:abstractNumId w:val="31"/>
+  </w:num>
+  <w:num w:numId="32">
+    <w:abstractNumId w:val="32"/>
+  </w:num>
+  <w:num w:numId="33">
+    <w:abstractNumId w:val="33"/>
+  </w:num>
+  <w:num w:numId="34">
+    <w:abstractNumId w:val="34"/>
+  </w:num>
+  <w:num w:numId="35">
+    <w:abstractNumId w:val="35"/>
+  </w:num>
+  <w:num w:numId="36">
+    <w:abstractNumId w:val="36"/>
+  </w:num>
+  <w:num w:numId="37">
+    <w:abstractNumId w:val="37"/>
+  </w:num>
+  <w:num w:numId="38">
+    <w:abstractNumId w:val="0"/>
+  </w:num>
+</w:numbering>
 </file>
 
 <file path=word/styles.xml><?xml version="1.0" encoding="utf-8"?>
@@ -1381,8 +6463,8 @@
   <w:docDefaults>
     <w:rPrDefault>
       <w:rPr>
-        <w:rFonts w:ascii="Arial" w:hAnsi="Arial" w:eastAsia="Basic Roman" w:cs="Basic Roman"/>
-        <w:sz w:val="20"/>
+        <w:rFonts w:ascii="Arial" w:hAnsi="Arial" w:eastAsia="Arial" w:cs="Arial"/>
+        <w:sz w:val="22"/>
         <w:szCs w:val="22"/>
         <w:lang w:val="en-us" w:eastAsia="en-us" w:bidi="ar-sa"/>
       </w:rPr>
@@ -1390,6 +6472,7 @@
     <w:pPrDefault>
       <w:pPr>
         <w:spacing w:after="120" w:line="276" w:lineRule="auto"/>
+        <w:jc w:val="both"/>
       </w:pPr>
     </w:pPrDefault>
   </w:docDefaults>
@@ -1771,7 +6854,9 @@
     <w:qFormat/>
     <w:rPr>
       <w:color w:val="3f3f3f"/>
+      <w:sz w:val="20"/>
       <w:szCs w:val="20"/>
+      <w:lang w:val="de-de"/>
     </w:rPr>
   </w:style>
   <w:style w:type="paragraph" w:styleId="para1">
@@ -1780,7 +6865,7 @@
     <w:basedOn w:val="para0"/>
     <w:next w:val="para0"/>
     <w:pPr>
-      <w:spacing w:before="360"/>
+      <w:spacing w:before="240" w:after="60"/>
       <w:outlineLvl w:val="0"/>
     </w:pPr>
     <w:rPr>
@@ -1798,13 +6883,14 @@
     <w:basedOn w:val="para0"/>
     <w:next w:val="para0"/>
     <w:pPr>
-      <w:spacing w:before="240"/>
+      <w:spacing w:before="120" w:after="60"/>
       <w:outlineLvl w:val="1"/>
     </w:pPr>
     <w:rPr>
       <w:b/>
       <w:spacing w:val="15" w:percent="114"/>
       <w:szCs w:val="22"/>
+      <w:lang w:eastAsia="ja-jp"/>
     </w:rPr>
   </w:style>
   <w:style w:type="paragraph" w:styleId="para3">
@@ -1952,81 +7038,23 @@
       <w:szCs w:val="18"/>
     </w:rPr>
   </w:style>
-  <w:style w:type="paragraph" w:styleId="para10" w:customStyle="1">
-    <w:name w:val="Überschrift"/>
-    <w:qFormat/>
-    <w:basedOn w:val="para0"/>
-    <w:next w:val="para11"/>
-    <w:pPr>
-      <w:spacing w:before="240"/>
-      <w:keepNext/>
-    </w:pPr>
-    <w:rPr>
-      <w:rFonts w:ascii="Liberation Sans" w:hAnsi="Liberation Sans" w:eastAsia="WenQuanYi Micro Hei" w:cs="Lohit Devanagari"/>
-      <w:sz w:val="28"/>
-      <w:szCs w:val="28"/>
-    </w:rPr>
-  </w:style>
-  <w:style w:type="paragraph" w:styleId="para11">
-    <w:name w:val="Body Text"/>
-    <w:qFormat/>
-    <w:basedOn w:val="para0"/>
-    <w:pPr>
-      <w:spacing w:after="140" w:line="288" w:lineRule="auto"/>
-    </w:pPr>
-  </w:style>
-  <w:style w:type="paragraph" w:styleId="para12">
-    <w:name w:val="List"/>
-    <w:qFormat/>
-    <w:basedOn w:val="para11"/>
-    <w:rPr>
-      <w:rFonts w:cs="Lohit Devanagari"/>
-    </w:rPr>
-  </w:style>
-  <w:style w:type="paragraph" w:styleId="para13">
-    <w:name w:val="caption"/>
-    <w:qFormat/>
-    <w:basedOn w:val="para0"/>
-    <w:pPr>
-      <w:spacing w:before="120"/>
-      <w:suppressLineNumbers/>
-    </w:pPr>
-    <w:rPr>
-      <w:rFonts w:cs="Lohit Devanagari"/>
-      <w:i/>
-      <w:iCs/>
-      <w:sz w:val="24"/>
-      <w:szCs w:val="24"/>
-    </w:rPr>
-  </w:style>
-  <w:style w:type="paragraph" w:styleId="para14" w:customStyle="1">
-    <w:name w:val="Verzeichnis"/>
-    <w:qFormat/>
-    <w:basedOn w:val="para0"/>
-    <w:pPr>
-      <w:suppressLineNumbers/>
-    </w:pPr>
-    <w:rPr>
-      <w:rFonts w:cs="Lohit Devanagari"/>
-    </w:rPr>
-  </w:style>
-  <w:style w:type="paragraph" w:styleId="para15">
+  <w:style w:type="paragraph" w:styleId="para10">
     <w:name w:val="Title"/>
     <w:qFormat/>
     <w:basedOn w:val="para0"/>
     <w:next w:val="para0"/>
     <w:pPr>
-      <w:spacing w:before="720"/>
+      <w:spacing w:before="240"/>
     </w:pPr>
     <w:rPr>
       <w:color w:val="181818"/>
       <w:spacing w:val="9" w:percent="106"/>
+      <w:kern w:val="1"/>
       <w:sz w:val="32"/>
       <w:szCs w:val="52"/>
-      <w:lang w:val="de-de"/>
-    </w:rPr>
-  </w:style>
-  <w:style w:type="paragraph" w:styleId="para16">
+    </w:rPr>
+  </w:style>
+  <w:style w:type="paragraph" w:styleId="para11">
     <w:name w:val="Balloon Text"/>
     <w:qFormat/>
     <w:basedOn w:val="para0"/>
@@ -2039,7 +7067,7 @@
       <w:szCs w:val="16"/>
     </w:rPr>
   </w:style>
-  <w:style w:type="paragraph" w:styleId="para17">
+  <w:style w:type="paragraph" w:styleId="para12">
     <w:name w:val="Header"/>
     <w:qFormat/>
     <w:basedOn w:val="para0"/>
@@ -2051,7 +7079,7 @@
       </w:tabs>
     </w:pPr>
   </w:style>
-  <w:style w:type="paragraph" w:styleId="para18">
+  <w:style w:type="paragraph" w:styleId="para13">
     <w:name w:val="Footer"/>
     <w:qFormat/>
     <w:basedOn w:val="para0"/>
@@ -2063,7 +7091,7 @@
       </w:tabs>
     </w:pPr>
   </w:style>
-  <w:style w:type="paragraph" w:styleId="para19" w:customStyle="1">
+  <w:style w:type="paragraph" w:styleId="para14">
     <w:name w:val="caption"/>
     <w:qFormat/>
     <w:basedOn w:val="para0"/>
@@ -2076,7 +7104,7 @@
       <w:szCs w:val="16"/>
     </w:rPr>
   </w:style>
-  <w:style w:type="paragraph" w:styleId="para20">
+  <w:style w:type="paragraph" w:styleId="para15">
     <w:name w:val="Subtitle"/>
     <w:qFormat/>
     <w:basedOn w:val="para0"/>
@@ -2087,10 +7115,9 @@
     <w:rPr>
       <w:spacing w:val="10" w:percent="110"/>
       <w:szCs w:val="24"/>
-      <w:lang w:val="de-de"/>
-    </w:rPr>
-  </w:style>
-  <w:style w:type="paragraph" w:styleId="para21">
+    </w:rPr>
+  </w:style>
+  <w:style w:type="paragraph" w:styleId="para16">
     <w:name w:val="No Spacing"/>
     <w:qFormat/>
     <w:basedOn w:val="para0"/>
@@ -2098,7 +7125,7 @@
       <w:spacing w:after="0" w:line="240" w:lineRule="auto"/>
     </w:pPr>
   </w:style>
-  <w:style w:type="paragraph" w:styleId="para22">
+  <w:style w:type="paragraph" w:styleId="para17">
     <w:name w:val="List Paragraph"/>
     <w:qFormat/>
     <w:basedOn w:val="para0"/>
@@ -2107,7 +7134,7 @@
       <w:contextualSpacing/>
     </w:pPr>
   </w:style>
-  <w:style w:type="paragraph" w:styleId="para23">
+  <w:style w:type="paragraph" w:styleId="para18">
     <w:name w:val="Quote"/>
     <w:qFormat/>
     <w:basedOn w:val="para0"/>
@@ -2117,7 +7144,7 @@
       <w:iCs/>
     </w:rPr>
   </w:style>
-  <w:style w:type="paragraph" w:styleId="para24">
+  <w:style w:type="paragraph" w:styleId="para19">
     <w:name w:val="Intense Quote"/>
     <w:qFormat/>
     <w:basedOn w:val="para0"/>
@@ -2125,7 +7152,6 @@
     <w:pPr>
       <w:ind w:left="1296" w:right="1152"/>
       <w:spacing w:after="0"/>
-      <w:jc w:val="both"/>
       <w:pBdr>
         <w:top w:val="single" w:sz="4" w:space="10" w:color="FFC000" tmln="10, 20, 20, 0, 200"/>
         <w:left w:val="single" w:sz="4" w:space="10" w:color="FFC000" tmln="10, 20, 20, 0, 200"/>
@@ -2141,16 +7167,19 @@
       <w:color w:val="ffc000"/>
     </w:rPr>
   </w:style>
-  <w:style w:type="paragraph" w:styleId="para25">
+  <w:style w:type="paragraph" w:styleId="para20">
     <w:name w:val="TOC Heading"/>
     <w:qFormat/>
     <w:basedOn w:val="para1"/>
     <w:next w:val="para0"/>
+    <w:pPr>
+      <w:outlineLvl w:val="9"/>
+    </w:pPr>
     <w:rPr>
       <w:lang w:bidi="en-us"/>
     </w:rPr>
   </w:style>
-  <w:style w:type="paragraph" w:styleId="para26" w:customStyle="1">
+  <w:style w:type="paragraph" w:styleId="para21" w:customStyle="1">
     <w:name w:val="annotation text"/>
     <w:qFormat/>
     <w:basedOn w:val="para0"/>
@@ -2158,16 +7187,17 @@
       <w:spacing w:line="240" w:lineRule="auto"/>
     </w:pPr>
   </w:style>
-  <w:style w:type="paragraph" w:styleId="para27" w:customStyle="1">
+  <w:style w:type="paragraph" w:styleId="para22" w:customStyle="1">
     <w:name w:val="annotation subject"/>
     <w:qFormat/>
-    <w:basedOn w:val="para26"/>
+    <w:basedOn w:val="para21"/>
+    <w:next w:val="para21"/>
     <w:rPr>
       <w:b/>
       <w:bCs/>
     </w:rPr>
   </w:style>
-  <w:style w:type="paragraph" w:styleId="para28">
+  <w:style w:type="paragraph" w:styleId="para23">
     <w:name w:val="toc 1"/>
     <w:qFormat/>
     <w:basedOn w:val="para0"/>
@@ -2176,7 +7206,7 @@
       <w:spacing w:after="100"/>
     </w:pPr>
   </w:style>
-  <w:style w:type="paragraph" w:styleId="para29">
+  <w:style w:type="paragraph" w:styleId="para24">
     <w:name w:val="toc 2"/>
     <w:qFormat/>
     <w:basedOn w:val="para0"/>
@@ -2186,7 +7216,7 @@
       <w:spacing w:after="100"/>
     </w:pPr>
   </w:style>
-  <w:style w:type="paragraph" w:styleId="para30">
+  <w:style w:type="paragraph" w:styleId="para25">
     <w:name w:val="Footnote Text"/>
     <w:qFormat/>
     <w:basedOn w:val="para0"/>
@@ -2194,34 +7224,6 @@
       <w:spacing w:after="0" w:line="240" w:lineRule="auto"/>
     </w:pPr>
   </w:style>
-  <w:style w:type="paragraph" w:styleId="para31" w:customStyle="1">
-    <w:name w:val="Footnote Text"/>
-    <w:qFormat/>
-    <w:basedOn w:val="para0"/>
-  </w:style>
-  <w:style w:type="paragraph" w:styleId="para32" w:customStyle="1">
-    <w:name w:val="Rahmeninhalt"/>
-    <w:qFormat/>
-    <w:basedOn w:val="para0"/>
-  </w:style>
-  <w:style w:type="paragraph" w:styleId="para33">
-    <w:name w:val="Comment Text"/>
-    <w:qFormat/>
-    <w:basedOn w:val="para0"/>
-    <w:pPr>
-      <w:spacing w:after="0" w:line="240" w:lineRule="auto"/>
-    </w:pPr>
-  </w:style>
-  <w:style w:type="paragraph" w:styleId="para34">
-    <w:name w:val="Comment Subject"/>
-    <w:qFormat/>
-    <w:basedOn w:val="para33"/>
-    <w:next w:val="para33"/>
-    <w:rPr>
-      <w:b/>
-      <w:bCs/>
-    </w:rPr>
-  </w:style>
   <w:style w:type="character" w:styleId="char0" w:default="1">
     <w:name w:val="Default Paragraph Font"/>
   </w:style>
@@ -2232,6 +7234,7 @@
       <w:rFonts w:ascii="Arial" w:hAnsi="Arial"/>
       <w:color w:val="181818"/>
       <w:spacing w:val="9" w:percent="106"/>
+      <w:kern w:val="1"/>
       <w:sz w:val="32"/>
       <w:szCs w:val="52"/>
       <w:lang w:val="de-de"/>
@@ -2247,6 +7250,7 @@
       <w:color w:val="181818"/>
       <w:spacing w:val="15" w:percent="112"/>
       <w:sz w:val="24"/>
+      <w:lang w:val="de-de"/>
     </w:rPr>
   </w:style>
   <w:style w:type="character" w:styleId="char3" w:customStyle="1">
@@ -2275,6 +7279,7 @@
       <w:color w:val="3f3f3f"/>
       <w:spacing w:val="15" w:percent="114"/>
       <w:sz w:val="20"/>
+      <w:lang w:val="de-de" w:eastAsia="ja-jp"/>
     </w:rPr>
   </w:style>
   <w:style w:type="character" w:styleId="char7" w:customStyle="1">
@@ -2362,8 +7367,8 @@
       <w:bCs/>
     </w:rPr>
   </w:style>
-  <w:style w:type="character" w:styleId="char16" w:customStyle="1">
-    <w:name w:val="Betont"/>
+  <w:style w:type="character" w:styleId="char16">
+    <w:name w:val="Emphasis"/>
     <w:rPr>
       <w:i/>
       <w:lang w:val="de-de"/>
@@ -2416,7 +7421,7 @@
       <w:spacing w:val="15" w:percent="114"/>
       <w:sz w:val="20"/>
       <w:u w:color="auto" w:val="single"/>
-      <w:lang w:val="de-de"/>
+      <w:lang w:val="de-de" w:eastAsia="ja-jp"/>
     </w:rPr>
   </w:style>
   <w:style w:type="character" w:styleId="char22">
@@ -2448,8 +7453,8 @@
       <w:spacing w:val="0" w:percent="100"/>
     </w:rPr>
   </w:style>
-  <w:style w:type="character" w:styleId="char25" w:customStyle="1">
-    <w:name w:val="Internetlink"/>
+  <w:style w:type="character" w:styleId="char25">
+    <w:name w:val="Hyperlink"/>
     <w:basedOn w:val="char0"/>
     <w:rPr>
       <w:color w:val="262672"/>
@@ -2496,351 +7501,10 @@
   </w:style>
   <w:style w:type="character" w:styleId="char30">
     <w:name w:val="Footnote Reference"/>
-  </w:style>
-  <w:style w:type="character" w:styleId="char31" w:customStyle="1">
-    <w:name w:val="ListLabel 1"/>
-    <w:rPr>
-      <w:sz w:val="16"/>
-    </w:rPr>
-  </w:style>
-  <w:style w:type="character" w:styleId="char32" w:customStyle="1">
-    <w:name w:val="ListLabel 2"/>
-    <w:rPr>
-      <w:rFonts w:cs="Courier New"/>
-    </w:rPr>
-  </w:style>
-  <w:style w:type="character" w:styleId="char33" w:customStyle="1">
-    <w:name w:val="ListLabel 3"/>
-    <w:rPr>
-      <w:rFonts w:cs="Courier New"/>
-    </w:rPr>
-  </w:style>
-  <w:style w:type="character" w:styleId="char34" w:customStyle="1">
-    <w:name w:val="ListLabel 4"/>
-    <w:rPr>
-      <w:rFonts w:cs="Courier New"/>
-    </w:rPr>
-  </w:style>
-  <w:style w:type="character" w:styleId="char35" w:customStyle="1">
-    <w:name w:val="ListLabel 5"/>
-    <w:rPr>
-      <w:rFonts w:cs="Courier New"/>
-    </w:rPr>
-  </w:style>
-  <w:style w:type="character" w:styleId="char36" w:customStyle="1">
-    <w:name w:val="ListLabel 6"/>
-    <w:rPr>
-      <w:rFonts w:cs="Courier New"/>
-    </w:rPr>
-  </w:style>
-  <w:style w:type="character" w:styleId="char37" w:customStyle="1">
-    <w:name w:val="ListLabel 7"/>
-    <w:rPr>
-      <w:rFonts w:cs="Courier New"/>
-    </w:rPr>
-  </w:style>
-  <w:style w:type="character" w:styleId="char38" w:customStyle="1">
-    <w:name w:val="ListLabel 8"/>
-    <w:rPr>
-      <w:rFonts w:cs="Courier New"/>
-    </w:rPr>
-  </w:style>
-  <w:style w:type="character" w:styleId="char39" w:customStyle="1">
-    <w:name w:val="ListLabel 9"/>
-    <w:rPr>
-      <w:rFonts w:cs="Courier New"/>
-    </w:rPr>
-  </w:style>
-  <w:style w:type="character" w:styleId="char40" w:customStyle="1">
-    <w:name w:val="ListLabel 10"/>
-    <w:rPr>
-      <w:rFonts w:cs="Courier New"/>
-    </w:rPr>
-  </w:style>
-  <w:style w:type="character" w:styleId="char41" w:customStyle="1">
-    <w:name w:val="ListLabel 11"/>
-    <w:rPr>
-      <w:rFonts w:cs="Courier New"/>
-    </w:rPr>
-  </w:style>
-  <w:style w:type="character" w:styleId="char42" w:customStyle="1">
-    <w:name w:val="ListLabel 12"/>
-    <w:rPr>
-      <w:rFonts w:cs="Courier New"/>
-    </w:rPr>
-  </w:style>
-  <w:style w:type="character" w:styleId="char43" w:customStyle="1">
-    <w:name w:val="ListLabel 13"/>
-    <w:rPr>
-      <w:rFonts w:cs="Courier New"/>
-    </w:rPr>
-  </w:style>
-  <w:style w:type="character" w:styleId="char44" w:customStyle="1">
-    <w:name w:val="ListLabel 14"/>
-    <w:rPr>
-      <w:rFonts w:cs="Courier New"/>
-    </w:rPr>
-  </w:style>
-  <w:style w:type="character" w:styleId="char45" w:customStyle="1">
-    <w:name w:val="ListLabel 15"/>
-    <w:rPr>
-      <w:rFonts w:cs="Courier New"/>
-    </w:rPr>
-  </w:style>
-  <w:style w:type="character" w:styleId="char46" w:customStyle="1">
-    <w:name w:val="ListLabel 16"/>
-    <w:rPr>
-      <w:rFonts w:cs="Courier New"/>
-    </w:rPr>
-  </w:style>
-  <w:style w:type="character" w:styleId="char47" w:customStyle="1">
-    <w:name w:val="ListLabel 17"/>
-    <w:rPr>
-      <w:rFonts w:cs="Courier New"/>
-    </w:rPr>
-  </w:style>
-  <w:style w:type="character" w:styleId="char48" w:customStyle="1">
-    <w:name w:val="ListLabel 18"/>
-    <w:rPr>
-      <w:rFonts w:cs="Courier New"/>
-    </w:rPr>
-  </w:style>
-  <w:style w:type="character" w:styleId="char49" w:customStyle="1">
-    <w:name w:val="ListLabel 19"/>
-    <w:rPr>
-      <w:rFonts w:cs="Courier New"/>
-    </w:rPr>
-  </w:style>
-  <w:style w:type="character" w:styleId="char50" w:customStyle="1">
-    <w:name w:val="ListLabel 20"/>
-    <w:rPr>
-      <w:rFonts w:cs="Courier New"/>
-    </w:rPr>
-  </w:style>
-  <w:style w:type="character" w:styleId="char51" w:customStyle="1">
-    <w:name w:val="ListLabel 21"/>
-    <w:rPr>
-      <w:rFonts w:cs="Courier New"/>
-    </w:rPr>
-  </w:style>
-  <w:style w:type="character" w:styleId="char52" w:customStyle="1">
-    <w:name w:val="ListLabel 22"/>
-    <w:rPr>
-      <w:rFonts w:cs="Courier New"/>
-    </w:rPr>
-  </w:style>
-  <w:style w:type="character" w:styleId="char53" w:customStyle="1">
-    <w:name w:val="ListLabel 23"/>
-    <w:rPr>
-      <w:rFonts w:cs="Courier New"/>
-    </w:rPr>
-  </w:style>
-  <w:style w:type="character" w:styleId="char54" w:customStyle="1">
-    <w:name w:val="ListLabel 24"/>
-    <w:rPr>
-      <w:rFonts w:cs="Courier New"/>
-    </w:rPr>
-  </w:style>
-  <w:style w:type="character" w:styleId="char55" w:customStyle="1">
-    <w:name w:val="ListLabel 25"/>
-    <w:rPr>
-      <w:rFonts w:cs="Courier New"/>
-    </w:rPr>
-  </w:style>
-  <w:style w:type="character" w:styleId="char56" w:customStyle="1">
-    <w:name w:val="ListLabel 26"/>
-    <w:rPr>
-      <w:rFonts w:cs="Courier New"/>
-    </w:rPr>
-  </w:style>
-  <w:style w:type="character" w:styleId="char57" w:customStyle="1">
-    <w:name w:val="ListLabel 27"/>
-    <w:rPr>
-      <w:rFonts w:cs="Courier New"/>
-    </w:rPr>
-  </w:style>
-  <w:style w:type="character" w:styleId="char58" w:customStyle="1">
-    <w:name w:val="ListLabel 28"/>
-    <w:rPr>
-      <w:rFonts w:cs="Courier New"/>
-    </w:rPr>
-  </w:style>
-  <w:style w:type="character" w:styleId="char59" w:customStyle="1">
-    <w:name w:val="ListLabel 29"/>
-    <w:rPr>
-      <w:rFonts w:cs="Courier New"/>
-    </w:rPr>
-  </w:style>
-  <w:style w:type="character" w:styleId="char60" w:customStyle="1">
-    <w:name w:val="ListLabel 30"/>
-    <w:rPr>
-      <w:rFonts w:cs="Courier New"/>
-    </w:rPr>
-  </w:style>
-  <w:style w:type="character" w:styleId="char61" w:customStyle="1">
-    <w:name w:val="ListLabel 31"/>
-    <w:rPr>
-      <w:rFonts w:cs="Courier New"/>
-    </w:rPr>
-  </w:style>
-  <w:style w:type="character" w:styleId="char62" w:customStyle="1">
-    <w:name w:val="ListLabel 32"/>
-    <w:rPr>
-      <w:rFonts w:cs="Courier New"/>
-    </w:rPr>
-  </w:style>
-  <w:style w:type="character" w:styleId="char63" w:customStyle="1">
-    <w:name w:val="ListLabel 33"/>
-    <w:rPr>
-      <w:rFonts w:cs="Courier New"/>
-    </w:rPr>
-  </w:style>
-  <w:style w:type="character" w:styleId="char64" w:customStyle="1">
-    <w:name w:val="ListLabel 34"/>
-    <w:rPr>
-      <w:rFonts w:cs="Courier New"/>
-    </w:rPr>
-  </w:style>
-  <w:style w:type="character" w:styleId="char65" w:customStyle="1">
-    <w:name w:val="ListLabel 35"/>
-    <w:rPr>
-      <w:rFonts w:cs="Courier New"/>
-    </w:rPr>
-  </w:style>
-  <w:style w:type="character" w:styleId="char66" w:customStyle="1">
-    <w:name w:val="ListLabel 36"/>
-    <w:rPr>
-      <w:rFonts w:cs="Courier New"/>
-    </w:rPr>
-  </w:style>
-  <w:style w:type="character" w:styleId="char67" w:customStyle="1">
-    <w:name w:val="ListLabel 37"/>
-    <w:rPr>
-      <w:rFonts w:cs="Courier New"/>
-    </w:rPr>
-  </w:style>
-  <w:style w:type="character" w:styleId="char68" w:customStyle="1">
-    <w:name w:val="ListLabel 38"/>
-    <w:rPr>
-      <w:rFonts w:cs="Courier New"/>
-    </w:rPr>
-  </w:style>
-  <w:style w:type="character" w:styleId="char69" w:customStyle="1">
-    <w:name w:val="ListLabel 39"/>
-    <w:rPr>
-      <w:rFonts w:cs="Courier New"/>
-    </w:rPr>
-  </w:style>
-  <w:style w:type="character" w:styleId="char70" w:customStyle="1">
-    <w:name w:val="ListLabel 40"/>
-    <w:rPr>
-      <w:rFonts w:cs="Courier New"/>
-    </w:rPr>
-  </w:style>
-  <w:style w:type="character" w:styleId="char71" w:customStyle="1">
-    <w:name w:val="ListLabel 41"/>
-    <w:rPr>
-      <w:rFonts w:cs="Courier New"/>
-    </w:rPr>
-  </w:style>
-  <w:style w:type="character" w:styleId="char72" w:customStyle="1">
-    <w:name w:val="ListLabel 42"/>
-    <w:rPr>
-      <w:rFonts w:cs="Courier New"/>
-    </w:rPr>
-  </w:style>
-  <w:style w:type="character" w:styleId="char73" w:customStyle="1">
-    <w:name w:val="ListLabel 43"/>
-    <w:rPr>
-      <w:rFonts w:cs="Courier New"/>
-    </w:rPr>
-  </w:style>
-  <w:style w:type="character" w:styleId="char74" w:customStyle="1">
-    <w:name w:val="ListLabel 44"/>
-    <w:rPr>
-      <w:rFonts w:cs="Courier New"/>
-    </w:rPr>
-  </w:style>
-  <w:style w:type="character" w:styleId="char75" w:customStyle="1">
-    <w:name w:val="ListLabel 45"/>
-    <w:rPr>
-      <w:rFonts w:cs="Courier New"/>
-    </w:rPr>
-  </w:style>
-  <w:style w:type="character" w:styleId="char76" w:customStyle="1">
-    <w:name w:val="ListLabel 46"/>
-    <w:rPr>
-      <w:rFonts w:cs="Courier New"/>
-    </w:rPr>
-  </w:style>
-  <w:style w:type="character" w:styleId="char77" w:customStyle="1">
-    <w:name w:val="ListLabel 47"/>
-    <w:rPr>
-      <w:rFonts w:cs="Courier New"/>
-    </w:rPr>
-  </w:style>
-  <w:style w:type="character" w:styleId="char78" w:customStyle="1">
-    <w:name w:val="ListLabel 48"/>
-    <w:rPr>
-      <w:rFonts w:cs="Courier New"/>
-    </w:rPr>
-  </w:style>
-  <w:style w:type="character" w:styleId="char79" w:customStyle="1">
-    <w:name w:val="ListLabel 49"/>
-    <w:rPr>
-      <w:rFonts w:cs="Courier New"/>
-    </w:rPr>
-  </w:style>
-  <w:style w:type="character" w:styleId="char80" w:customStyle="1">
-    <w:name w:val="ListLabel 50"/>
-    <w:rPr>
-      <w:rFonts w:cs="Courier New"/>
-    </w:rPr>
-  </w:style>
-  <w:style w:type="character" w:styleId="char81" w:customStyle="1">
-    <w:name w:val="ListLabel 51"/>
-    <w:rPr>
-      <w:rFonts w:cs="Courier New"/>
-    </w:rPr>
-  </w:style>
-  <w:style w:type="character" w:styleId="char82" w:customStyle="1">
-    <w:name w:val="ListLabel 52"/>
-    <w:rPr>
-      <w:rFonts w:cs="Courier New"/>
-    </w:rPr>
-  </w:style>
-  <w:style w:type="character" w:styleId="char83" w:customStyle="1">
-    <w:name w:val="ListLabel 53"/>
-    <w:rPr>
-      <w:rFonts w:cs="Courier New"/>
-    </w:rPr>
-  </w:style>
-  <w:style w:type="character" w:styleId="char84" w:customStyle="1">
-    <w:name w:val="ListLabel 54"/>
-    <w:rPr>
-      <w:rFonts w:cs="Courier New"/>
-    </w:rPr>
-  </w:style>
-  <w:style w:type="character" w:styleId="char85" w:customStyle="1">
-    <w:name w:val="ListLabel 55"/>
-    <w:rPr>
-      <w:rFonts w:cs="Courier New"/>
-    </w:rPr>
-  </w:style>
-  <w:style w:type="character" w:styleId="char86" w:customStyle="1">
-    <w:name w:val="Fußnotenanker"/>
+    <w:basedOn w:val="char0"/>
     <w:rPr>
       <w:vertAlign w:val="superscript"/>
     </w:rPr>
-  </w:style>
-  <w:style w:type="character" w:styleId="char87" w:customStyle="1">
-    <w:name w:val="Endnotenanker"/>
-    <w:rPr>
-      <w:vertAlign w:val="superscript"/>
-    </w:rPr>
-  </w:style>
-  <w:style w:type="character" w:styleId="char88">
-    <w:name w:val="Endnote Reference"/>
   </w:style>
   <w:style w:type="table" w:default="1" w:styleId="TableNormal">
     <w:name w:val="Normale Tabelle"/>
@@ -2875,6 +7539,9 @@
     <w:name w:val="Table Grid"/>
     <w:basedOn w:val="NormalTable"/>
     <w:uiPriority w:val="59"/>
+    <w:pPr>
+      <w:spacing w:after="0" w:line="240" w:lineRule="auto"/>
+    </w:pPr>
     <w:tblPr>
       <w:tblBorders>
         <w:top w:val="single" w:sz="4" w:space="0" w:color="000000" tmln="10, 0, 0, 0, 0"/>
@@ -2894,8 +7561,8 @@
   <w:docDefaults>
     <w:rPrDefault>
       <w:rPr>
-        <w:rFonts w:ascii="Arial" w:hAnsi="Arial" w:eastAsia="Basic Roman" w:cs="Basic Roman"/>
-        <w:sz w:val="20"/>
+        <w:rFonts w:ascii="Arial" w:hAnsi="Arial" w:eastAsia="Arial" w:cs="Arial"/>
+        <w:sz w:val="22"/>
         <w:szCs w:val="22"/>
         <w:lang w:val="en-us" w:eastAsia="en-us" w:bidi="ar-sa"/>
       </w:rPr>
@@ -2903,6 +7570,7 @@
     <w:pPrDefault>
       <w:pPr>
         <w:spacing w:after="120" w:line="276" w:lineRule="auto"/>
+        <w:jc w:val="both"/>
       </w:pPr>
     </w:pPrDefault>
   </w:docDefaults>
@@ -3284,7 +7952,9 @@
     <w:qFormat/>
     <w:rPr>
       <w:color w:val="3f3f3f"/>
+      <w:sz w:val="20"/>
       <w:szCs w:val="20"/>
+      <w:lang w:val="de-de"/>
     </w:rPr>
   </w:style>
   <w:style w:type="paragraph" w:styleId="para1">
@@ -3293,7 +7963,7 @@
     <w:basedOn w:val="para0"/>
     <w:next w:val="para0"/>
     <w:pPr>
-      <w:spacing w:before="360"/>
+      <w:spacing w:before="240" w:after="60"/>
       <w:outlineLvl w:val="0"/>
     </w:pPr>
     <w:rPr>
@@ -3311,13 +7981,14 @@
     <w:basedOn w:val="para0"/>
     <w:next w:val="para0"/>
     <w:pPr>
-      <w:spacing w:before="240"/>
+      <w:spacing w:before="120" w:after="60"/>
       <w:outlineLvl w:val="1"/>
     </w:pPr>
     <w:rPr>
       <w:b/>
       <w:spacing w:val="15" w:percent="114"/>
       <w:szCs w:val="22"/>
+      <w:lang w:eastAsia="ja-jp"/>
     </w:rPr>
   </w:style>
   <w:style w:type="paragraph" w:styleId="para3">
@@ -3465,81 +8136,23 @@
       <w:szCs w:val="18"/>
     </w:rPr>
   </w:style>
-  <w:style w:type="paragraph" w:styleId="para10" w:customStyle="1">
-    <w:name w:val="Überschrift"/>
-    <w:qFormat/>
-    <w:basedOn w:val="para0"/>
-    <w:next w:val="para11"/>
-    <w:pPr>
-      <w:spacing w:before="240"/>
-      <w:keepNext/>
-    </w:pPr>
-    <w:rPr>
-      <w:rFonts w:ascii="Liberation Sans" w:hAnsi="Liberation Sans" w:eastAsia="WenQuanYi Micro Hei" w:cs="Lohit Devanagari"/>
-      <w:sz w:val="28"/>
-      <w:szCs w:val="28"/>
-    </w:rPr>
-  </w:style>
-  <w:style w:type="paragraph" w:styleId="para11">
-    <w:name w:val="Body Text"/>
-    <w:qFormat/>
-    <w:basedOn w:val="para0"/>
-    <w:pPr>
-      <w:spacing w:after="140" w:line="288" w:lineRule="auto"/>
-    </w:pPr>
-  </w:style>
-  <w:style w:type="paragraph" w:styleId="para12">
-    <w:name w:val="List"/>
-    <w:qFormat/>
-    <w:basedOn w:val="para11"/>
-    <w:rPr>
-      <w:rFonts w:cs="Lohit Devanagari"/>
-    </w:rPr>
-  </w:style>
-  <w:style w:type="paragraph" w:styleId="para13">
-    <w:name w:val="caption"/>
-    <w:qFormat/>
-    <w:basedOn w:val="para0"/>
-    <w:pPr>
-      <w:spacing w:before="120"/>
-      <w:suppressLineNumbers/>
-    </w:pPr>
-    <w:rPr>
-      <w:rFonts w:cs="Lohit Devanagari"/>
-      <w:i/>
-      <w:iCs/>
-      <w:sz w:val="24"/>
-      <w:szCs w:val="24"/>
-    </w:rPr>
-  </w:style>
-  <w:style w:type="paragraph" w:styleId="para14" w:customStyle="1">
-    <w:name w:val="Verzeichnis"/>
-    <w:qFormat/>
-    <w:basedOn w:val="para0"/>
-    <w:pPr>
-      <w:suppressLineNumbers/>
-    </w:pPr>
-    <w:rPr>
-      <w:rFonts w:cs="Lohit Devanagari"/>
-    </w:rPr>
-  </w:style>
-  <w:style w:type="paragraph" w:styleId="para15">
+  <w:style w:type="paragraph" w:styleId="para10">
     <w:name w:val="Title"/>
     <w:qFormat/>
     <w:basedOn w:val="para0"/>
     <w:next w:val="para0"/>
     <w:pPr>
-      <w:spacing w:before="720"/>
+      <w:spacing w:before="240"/>
     </w:pPr>
     <w:rPr>
       <w:color w:val="181818"/>
       <w:spacing w:val="9" w:percent="106"/>
+      <w:kern w:val="1"/>
       <w:sz w:val="32"/>
       <w:szCs w:val="52"/>
-      <w:lang w:val="de-de"/>
-    </w:rPr>
-  </w:style>
-  <w:style w:type="paragraph" w:styleId="para16">
+    </w:rPr>
+  </w:style>
+  <w:style w:type="paragraph" w:styleId="para11">
     <w:name w:val="Balloon Text"/>
     <w:qFormat/>
     <w:basedOn w:val="para0"/>
@@ -3552,7 +8165,7 @@
       <w:szCs w:val="16"/>
     </w:rPr>
   </w:style>
-  <w:style w:type="paragraph" w:styleId="para17">
+  <w:style w:type="paragraph" w:styleId="para12">
     <w:name w:val="Header"/>
     <w:qFormat/>
     <w:basedOn w:val="para0"/>
@@ -3564,7 +8177,7 @@
       </w:tabs>
     </w:pPr>
   </w:style>
-  <w:style w:type="paragraph" w:styleId="para18">
+  <w:style w:type="paragraph" w:styleId="para13">
     <w:name w:val="Footer"/>
     <w:qFormat/>
     <w:basedOn w:val="para0"/>
@@ -3576,7 +8189,7 @@
       </w:tabs>
     </w:pPr>
   </w:style>
-  <w:style w:type="paragraph" w:styleId="para19" w:customStyle="1">
+  <w:style w:type="paragraph" w:styleId="para14">
     <w:name w:val="caption"/>
     <w:qFormat/>
     <w:basedOn w:val="para0"/>
@@ -3589,7 +8202,7 @@
       <w:szCs w:val="16"/>
     </w:rPr>
   </w:style>
-  <w:style w:type="paragraph" w:styleId="para20">
+  <w:style w:type="paragraph" w:styleId="para15">
     <w:name w:val="Subtitle"/>
     <w:qFormat/>
     <w:basedOn w:val="para0"/>
@@ -3600,10 +8213,9 @@
     <w:rPr>
       <w:spacing w:val="10" w:percent="110"/>
       <w:szCs w:val="24"/>
-      <w:lang w:val="de-de"/>
-    </w:rPr>
-  </w:style>
-  <w:style w:type="paragraph" w:styleId="para21">
+    </w:rPr>
+  </w:style>
+  <w:style w:type="paragraph" w:styleId="para16">
     <w:name w:val="No Spacing"/>
     <w:qFormat/>
     <w:basedOn w:val="para0"/>
@@ -3611,7 +8223,7 @@
       <w:spacing w:after="0" w:line="240" w:lineRule="auto"/>
     </w:pPr>
   </w:style>
-  <w:style w:type="paragraph" w:styleId="para22">
+  <w:style w:type="paragraph" w:styleId="para17">
     <w:name w:val="List Paragraph"/>
     <w:qFormat/>
     <w:basedOn w:val="para0"/>
@@ -3620,7 +8232,7 @@
       <w:contextualSpacing/>
     </w:pPr>
   </w:style>
-  <w:style w:type="paragraph" w:styleId="para23">
+  <w:style w:type="paragraph" w:styleId="para18">
     <w:name w:val="Quote"/>
     <w:qFormat/>
     <w:basedOn w:val="para0"/>
@@ -3630,7 +8242,7 @@
       <w:iCs/>
     </w:rPr>
   </w:style>
-  <w:style w:type="paragraph" w:styleId="para24">
+  <w:style w:type="paragraph" w:styleId="para19">
     <w:name w:val="Intense Quote"/>
     <w:qFormat/>
     <w:basedOn w:val="para0"/>
@@ -3638,7 +8250,6 @@
     <w:pPr>
       <w:ind w:left="1296" w:right="1152"/>
       <w:spacing w:after="0"/>
-      <w:jc w:val="both"/>
       <w:pBdr>
         <w:top w:val="single" w:sz="4" w:space="10" w:color="FFC000" tmln="10, 20, 20, 0, 200"/>
         <w:left w:val="single" w:sz="4" w:space="10" w:color="FFC000" tmln="10, 20, 20, 0, 200"/>
@@ -3654,16 +8265,19 @@
       <w:color w:val="ffc000"/>
     </w:rPr>
   </w:style>
-  <w:style w:type="paragraph" w:styleId="para25">
+  <w:style w:type="paragraph" w:styleId="para20">
     <w:name w:val="TOC Heading"/>
     <w:qFormat/>
     <w:basedOn w:val="para1"/>
     <w:next w:val="para0"/>
+    <w:pPr>
+      <w:outlineLvl w:val="9"/>
+    </w:pPr>
     <w:rPr>
       <w:lang w:bidi="en-us"/>
     </w:rPr>
   </w:style>
-  <w:style w:type="paragraph" w:styleId="para26" w:customStyle="1">
+  <w:style w:type="paragraph" w:styleId="para21" w:customStyle="1">
     <w:name w:val="annotation text"/>
     <w:qFormat/>
     <w:basedOn w:val="para0"/>
@@ -3671,16 +8285,17 @@
       <w:spacing w:line="240" w:lineRule="auto"/>
     </w:pPr>
   </w:style>
-  <w:style w:type="paragraph" w:styleId="para27" w:customStyle="1">
+  <w:style w:type="paragraph" w:styleId="para22" w:customStyle="1">
     <w:name w:val="annotation subject"/>
     <w:qFormat/>
-    <w:basedOn w:val="para26"/>
+    <w:basedOn w:val="para21"/>
+    <w:next w:val="para21"/>
     <w:rPr>
       <w:b/>
       <w:bCs/>
     </w:rPr>
   </w:style>
-  <w:style w:type="paragraph" w:styleId="para28">
+  <w:style w:type="paragraph" w:styleId="para23">
     <w:name w:val="toc 1"/>
     <w:qFormat/>
     <w:basedOn w:val="para0"/>
@@ -3689,7 +8304,7 @@
       <w:spacing w:after="100"/>
     </w:pPr>
   </w:style>
-  <w:style w:type="paragraph" w:styleId="para29">
+  <w:style w:type="paragraph" w:styleId="para24">
     <w:name w:val="toc 2"/>
     <w:qFormat/>
     <w:basedOn w:val="para0"/>
@@ -3699,7 +8314,7 @@
       <w:spacing w:after="100"/>
     </w:pPr>
   </w:style>
-  <w:style w:type="paragraph" w:styleId="para30">
+  <w:style w:type="paragraph" w:styleId="para25">
     <w:name w:val="Footnote Text"/>
     <w:qFormat/>
     <w:basedOn w:val="para0"/>
@@ -3707,34 +8322,6 @@
       <w:spacing w:after="0" w:line="240" w:lineRule="auto"/>
     </w:pPr>
   </w:style>
-  <w:style w:type="paragraph" w:styleId="para31" w:customStyle="1">
-    <w:name w:val="Footnote Text"/>
-    <w:qFormat/>
-    <w:basedOn w:val="para0"/>
-  </w:style>
-  <w:style w:type="paragraph" w:styleId="para32" w:customStyle="1">
-    <w:name w:val="Rahmeninhalt"/>
-    <w:qFormat/>
-    <w:basedOn w:val="para0"/>
-  </w:style>
-  <w:style w:type="paragraph" w:styleId="para33">
-    <w:name w:val="Comment Text"/>
-    <w:qFormat/>
-    <w:basedOn w:val="para0"/>
-    <w:pPr>
-      <w:spacing w:after="0" w:line="240" w:lineRule="auto"/>
-    </w:pPr>
-  </w:style>
-  <w:style w:type="paragraph" w:styleId="para34">
-    <w:name w:val="Comment Subject"/>
-    <w:qFormat/>
-    <w:basedOn w:val="para33"/>
-    <w:next w:val="para33"/>
-    <w:rPr>
-      <w:b/>
-      <w:bCs/>
-    </w:rPr>
-  </w:style>
   <w:style w:type="character" w:styleId="char0" w:default="1">
     <w:name w:val="Default Paragraph Font"/>
   </w:style>
@@ -3745,6 +8332,7 @@
       <w:rFonts w:ascii="Arial" w:hAnsi="Arial"/>
       <w:color w:val="181818"/>
       <w:spacing w:val="9" w:percent="106"/>
+      <w:kern w:val="1"/>
       <w:sz w:val="32"/>
       <w:szCs w:val="52"/>
       <w:lang w:val="de-de"/>
@@ -3760,6 +8348,7 @@
       <w:color w:val="181818"/>
       <w:spacing w:val="15" w:percent="112"/>
       <w:sz w:val="24"/>
+      <w:lang w:val="de-de"/>
     </w:rPr>
   </w:style>
   <w:style w:type="character" w:styleId="char3" w:customStyle="1">
@@ -3788,6 +8377,7 @@
       <w:color w:val="3f3f3f"/>
       <w:spacing w:val="15" w:percent="114"/>
       <w:sz w:val="20"/>
+      <w:lang w:val="de-de" w:eastAsia="ja-jp"/>
     </w:rPr>
   </w:style>
   <w:style w:type="character" w:styleId="char7" w:customStyle="1">
@@ -3875,8 +8465,8 @@
       <w:bCs/>
     </w:rPr>
   </w:style>
-  <w:style w:type="character" w:styleId="char16" w:customStyle="1">
-    <w:name w:val="Betont"/>
+  <w:style w:type="character" w:styleId="char16">
+    <w:name w:val="Emphasis"/>
     <w:rPr>
       <w:i/>
       <w:lang w:val="de-de"/>
@@ -3929,7 +8519,7 @@
       <w:spacing w:val="15" w:percent="114"/>
       <w:sz w:val="20"/>
       <w:u w:color="auto" w:val="single"/>
-      <w:lang w:val="de-de"/>
+      <w:lang w:val="de-de" w:eastAsia="ja-jp"/>
     </w:rPr>
   </w:style>
   <w:style w:type="character" w:styleId="char22">
@@ -3961,8 +8551,8 @@
       <w:spacing w:val="0" w:percent="100"/>
     </w:rPr>
   </w:style>
-  <w:style w:type="character" w:styleId="char25" w:customStyle="1">
-    <w:name w:val="Internetlink"/>
+  <w:style w:type="character" w:styleId="char25">
+    <w:name w:val="Hyperlink"/>
     <w:basedOn w:val="char0"/>
     <w:rPr>
       <w:color w:val="262672"/>
@@ -4009,351 +8599,10 @@
   </w:style>
   <w:style w:type="character" w:styleId="char30">
     <w:name w:val="Footnote Reference"/>
-  </w:style>
-  <w:style w:type="character" w:styleId="char31" w:customStyle="1">
-    <w:name w:val="ListLabel 1"/>
-    <w:rPr>
-      <w:sz w:val="16"/>
-    </w:rPr>
-  </w:style>
-  <w:style w:type="character" w:styleId="char32" w:customStyle="1">
-    <w:name w:val="ListLabel 2"/>
-    <w:rPr>
-      <w:rFonts w:cs="Courier New"/>
-    </w:rPr>
-  </w:style>
-  <w:style w:type="character" w:styleId="char33" w:customStyle="1">
-    <w:name w:val="ListLabel 3"/>
-    <w:rPr>
-      <w:rFonts w:cs="Courier New"/>
-    </w:rPr>
-  </w:style>
-  <w:style w:type="character" w:styleId="char34" w:customStyle="1">
-    <w:name w:val="ListLabel 4"/>
-    <w:rPr>
-      <w:rFonts w:cs="Courier New"/>
-    </w:rPr>
-  </w:style>
-  <w:style w:type="character" w:styleId="char35" w:customStyle="1">
-    <w:name w:val="ListLabel 5"/>
-    <w:rPr>
-      <w:rFonts w:cs="Courier New"/>
-    </w:rPr>
-  </w:style>
-  <w:style w:type="character" w:styleId="char36" w:customStyle="1">
-    <w:name w:val="ListLabel 6"/>
-    <w:rPr>
-      <w:rFonts w:cs="Courier New"/>
-    </w:rPr>
-  </w:style>
-  <w:style w:type="character" w:styleId="char37" w:customStyle="1">
-    <w:name w:val="ListLabel 7"/>
-    <w:rPr>
-      <w:rFonts w:cs="Courier New"/>
-    </w:rPr>
-  </w:style>
-  <w:style w:type="character" w:styleId="char38" w:customStyle="1">
-    <w:name w:val="ListLabel 8"/>
-    <w:rPr>
-      <w:rFonts w:cs="Courier New"/>
-    </w:rPr>
-  </w:style>
-  <w:style w:type="character" w:styleId="char39" w:customStyle="1">
-    <w:name w:val="ListLabel 9"/>
-    <w:rPr>
-      <w:rFonts w:cs="Courier New"/>
-    </w:rPr>
-  </w:style>
-  <w:style w:type="character" w:styleId="char40" w:customStyle="1">
-    <w:name w:val="ListLabel 10"/>
-    <w:rPr>
-      <w:rFonts w:cs="Courier New"/>
-    </w:rPr>
-  </w:style>
-  <w:style w:type="character" w:styleId="char41" w:customStyle="1">
-    <w:name w:val="ListLabel 11"/>
-    <w:rPr>
-      <w:rFonts w:cs="Courier New"/>
-    </w:rPr>
-  </w:style>
-  <w:style w:type="character" w:styleId="char42" w:customStyle="1">
-    <w:name w:val="ListLabel 12"/>
-    <w:rPr>
-      <w:rFonts w:cs="Courier New"/>
-    </w:rPr>
-  </w:style>
-  <w:style w:type="character" w:styleId="char43" w:customStyle="1">
-    <w:name w:val="ListLabel 13"/>
-    <w:rPr>
-      <w:rFonts w:cs="Courier New"/>
-    </w:rPr>
-  </w:style>
-  <w:style w:type="character" w:styleId="char44" w:customStyle="1">
-    <w:name w:val="ListLabel 14"/>
-    <w:rPr>
-      <w:rFonts w:cs="Courier New"/>
-    </w:rPr>
-  </w:style>
-  <w:style w:type="character" w:styleId="char45" w:customStyle="1">
-    <w:name w:val="ListLabel 15"/>
-    <w:rPr>
-      <w:rFonts w:cs="Courier New"/>
-    </w:rPr>
-  </w:style>
-  <w:style w:type="character" w:styleId="char46" w:customStyle="1">
-    <w:name w:val="ListLabel 16"/>
-    <w:rPr>
-      <w:rFonts w:cs="Courier New"/>
-    </w:rPr>
-  </w:style>
-  <w:style w:type="character" w:styleId="char47" w:customStyle="1">
-    <w:name w:val="ListLabel 17"/>
-    <w:rPr>
-      <w:rFonts w:cs="Courier New"/>
-    </w:rPr>
-  </w:style>
-  <w:style w:type="character" w:styleId="char48" w:customStyle="1">
-    <w:name w:val="ListLabel 18"/>
-    <w:rPr>
-      <w:rFonts w:cs="Courier New"/>
-    </w:rPr>
-  </w:style>
-  <w:style w:type="character" w:styleId="char49" w:customStyle="1">
-    <w:name w:val="ListLabel 19"/>
-    <w:rPr>
-      <w:rFonts w:cs="Courier New"/>
-    </w:rPr>
-  </w:style>
-  <w:style w:type="character" w:styleId="char50" w:customStyle="1">
-    <w:name w:val="ListLabel 20"/>
-    <w:rPr>
-      <w:rFonts w:cs="Courier New"/>
-    </w:rPr>
-  </w:style>
-  <w:style w:type="character" w:styleId="char51" w:customStyle="1">
-    <w:name w:val="ListLabel 21"/>
-    <w:rPr>
-      <w:rFonts w:cs="Courier New"/>
-    </w:rPr>
-  </w:style>
-  <w:style w:type="character" w:styleId="char52" w:customStyle="1">
-    <w:name w:val="ListLabel 22"/>
-    <w:rPr>
-      <w:rFonts w:cs="Courier New"/>
-    </w:rPr>
-  </w:style>
-  <w:style w:type="character" w:styleId="char53" w:customStyle="1">
-    <w:name w:val="ListLabel 23"/>
-    <w:rPr>
-      <w:rFonts w:cs="Courier New"/>
-    </w:rPr>
-  </w:style>
-  <w:style w:type="character" w:styleId="char54" w:customStyle="1">
-    <w:name w:val="ListLabel 24"/>
-    <w:rPr>
-      <w:rFonts w:cs="Courier New"/>
-    </w:rPr>
-  </w:style>
-  <w:style w:type="character" w:styleId="char55" w:customStyle="1">
-    <w:name w:val="ListLabel 25"/>
-    <w:rPr>
-      <w:rFonts w:cs="Courier New"/>
-    </w:rPr>
-  </w:style>
-  <w:style w:type="character" w:styleId="char56" w:customStyle="1">
-    <w:name w:val="ListLabel 26"/>
-    <w:rPr>
-      <w:rFonts w:cs="Courier New"/>
-    </w:rPr>
-  </w:style>
-  <w:style w:type="character" w:styleId="char57" w:customStyle="1">
-    <w:name w:val="ListLabel 27"/>
-    <w:rPr>
-      <w:rFonts w:cs="Courier New"/>
-    </w:rPr>
-  </w:style>
-  <w:style w:type="character" w:styleId="char58" w:customStyle="1">
-    <w:name w:val="ListLabel 28"/>
-    <w:rPr>
-      <w:rFonts w:cs="Courier New"/>
-    </w:rPr>
-  </w:style>
-  <w:style w:type="character" w:styleId="char59" w:customStyle="1">
-    <w:name w:val="ListLabel 29"/>
-    <w:rPr>
-      <w:rFonts w:cs="Courier New"/>
-    </w:rPr>
-  </w:style>
-  <w:style w:type="character" w:styleId="char60" w:customStyle="1">
-    <w:name w:val="ListLabel 30"/>
-    <w:rPr>
-      <w:rFonts w:cs="Courier New"/>
-    </w:rPr>
-  </w:style>
-  <w:style w:type="character" w:styleId="char61" w:customStyle="1">
-    <w:name w:val="ListLabel 31"/>
-    <w:rPr>
-      <w:rFonts w:cs="Courier New"/>
-    </w:rPr>
-  </w:style>
-  <w:style w:type="character" w:styleId="char62" w:customStyle="1">
-    <w:name w:val="ListLabel 32"/>
-    <w:rPr>
-      <w:rFonts w:cs="Courier New"/>
-    </w:rPr>
-  </w:style>
-  <w:style w:type="character" w:styleId="char63" w:customStyle="1">
-    <w:name w:val="ListLabel 33"/>
-    <w:rPr>
-      <w:rFonts w:cs="Courier New"/>
-    </w:rPr>
-  </w:style>
-  <w:style w:type="character" w:styleId="char64" w:customStyle="1">
-    <w:name w:val="ListLabel 34"/>
-    <w:rPr>
-      <w:rFonts w:cs="Courier New"/>
-    </w:rPr>
-  </w:style>
-  <w:style w:type="character" w:styleId="char65" w:customStyle="1">
-    <w:name w:val="ListLabel 35"/>
-    <w:rPr>
-      <w:rFonts w:cs="Courier New"/>
-    </w:rPr>
-  </w:style>
-  <w:style w:type="character" w:styleId="char66" w:customStyle="1">
-    <w:name w:val="ListLabel 36"/>
-    <w:rPr>
-      <w:rFonts w:cs="Courier New"/>
-    </w:rPr>
-  </w:style>
-  <w:style w:type="character" w:styleId="char67" w:customStyle="1">
-    <w:name w:val="ListLabel 37"/>
-    <w:rPr>
-      <w:rFonts w:cs="Courier New"/>
-    </w:rPr>
-  </w:style>
-  <w:style w:type="character" w:styleId="char68" w:customStyle="1">
-    <w:name w:val="ListLabel 38"/>
-    <w:rPr>
-      <w:rFonts w:cs="Courier New"/>
-    </w:rPr>
-  </w:style>
-  <w:style w:type="character" w:styleId="char69" w:customStyle="1">
-    <w:name w:val="ListLabel 39"/>
-    <w:rPr>
-      <w:rFonts w:cs="Courier New"/>
-    </w:rPr>
-  </w:style>
-  <w:style w:type="character" w:styleId="char70" w:customStyle="1">
-    <w:name w:val="ListLabel 40"/>
-    <w:rPr>
-      <w:rFonts w:cs="Courier New"/>
-    </w:rPr>
-  </w:style>
-  <w:style w:type="character" w:styleId="char71" w:customStyle="1">
-    <w:name w:val="ListLabel 41"/>
-    <w:rPr>
-      <w:rFonts w:cs="Courier New"/>
-    </w:rPr>
-  </w:style>
-  <w:style w:type="character" w:styleId="char72" w:customStyle="1">
-    <w:name w:val="ListLabel 42"/>
-    <w:rPr>
-      <w:rFonts w:cs="Courier New"/>
-    </w:rPr>
-  </w:style>
-  <w:style w:type="character" w:styleId="char73" w:customStyle="1">
-    <w:name w:val="ListLabel 43"/>
-    <w:rPr>
-      <w:rFonts w:cs="Courier New"/>
-    </w:rPr>
-  </w:style>
-  <w:style w:type="character" w:styleId="char74" w:customStyle="1">
-    <w:name w:val="ListLabel 44"/>
-    <w:rPr>
-      <w:rFonts w:cs="Courier New"/>
-    </w:rPr>
-  </w:style>
-  <w:style w:type="character" w:styleId="char75" w:customStyle="1">
-    <w:name w:val="ListLabel 45"/>
-    <w:rPr>
-      <w:rFonts w:cs="Courier New"/>
-    </w:rPr>
-  </w:style>
-  <w:style w:type="character" w:styleId="char76" w:customStyle="1">
-    <w:name w:val="ListLabel 46"/>
-    <w:rPr>
-      <w:rFonts w:cs="Courier New"/>
-    </w:rPr>
-  </w:style>
-  <w:style w:type="character" w:styleId="char77" w:customStyle="1">
-    <w:name w:val="ListLabel 47"/>
-    <w:rPr>
-      <w:rFonts w:cs="Courier New"/>
-    </w:rPr>
-  </w:style>
-  <w:style w:type="character" w:styleId="char78" w:customStyle="1">
-    <w:name w:val="ListLabel 48"/>
-    <w:rPr>
-      <w:rFonts w:cs="Courier New"/>
-    </w:rPr>
-  </w:style>
-  <w:style w:type="character" w:styleId="char79" w:customStyle="1">
-    <w:name w:val="ListLabel 49"/>
-    <w:rPr>
-      <w:rFonts w:cs="Courier New"/>
-    </w:rPr>
-  </w:style>
-  <w:style w:type="character" w:styleId="char80" w:customStyle="1">
-    <w:name w:val="ListLabel 50"/>
-    <w:rPr>
-      <w:rFonts w:cs="Courier New"/>
-    </w:rPr>
-  </w:style>
-  <w:style w:type="character" w:styleId="char81" w:customStyle="1">
-    <w:name w:val="ListLabel 51"/>
-    <w:rPr>
-      <w:rFonts w:cs="Courier New"/>
-    </w:rPr>
-  </w:style>
-  <w:style w:type="character" w:styleId="char82" w:customStyle="1">
-    <w:name w:val="ListLabel 52"/>
-    <w:rPr>
-      <w:rFonts w:cs="Courier New"/>
-    </w:rPr>
-  </w:style>
-  <w:style w:type="character" w:styleId="char83" w:customStyle="1">
-    <w:name w:val="ListLabel 53"/>
-    <w:rPr>
-      <w:rFonts w:cs="Courier New"/>
-    </w:rPr>
-  </w:style>
-  <w:style w:type="character" w:styleId="char84" w:customStyle="1">
-    <w:name w:val="ListLabel 54"/>
-    <w:rPr>
-      <w:rFonts w:cs="Courier New"/>
-    </w:rPr>
-  </w:style>
-  <w:style w:type="character" w:styleId="char85" w:customStyle="1">
-    <w:name w:val="ListLabel 55"/>
-    <w:rPr>
-      <w:rFonts w:cs="Courier New"/>
-    </w:rPr>
-  </w:style>
-  <w:style w:type="character" w:styleId="char86" w:customStyle="1">
-    <w:name w:val="Fußnotenanker"/>
+    <w:basedOn w:val="char0"/>
     <w:rPr>
       <w:vertAlign w:val="superscript"/>
     </w:rPr>
-  </w:style>
-  <w:style w:type="character" w:styleId="char87" w:customStyle="1">
-    <w:name w:val="Endnotenanker"/>
-    <w:rPr>
-      <w:vertAlign w:val="superscript"/>
-    </w:rPr>
-  </w:style>
-  <w:style w:type="character" w:styleId="char88">
-    <w:name w:val="Endnote Reference"/>
   </w:style>
   <w:style w:type="table" w:default="1" w:styleId="TableNormal">
     <w:name w:val="Normale Tabelle"/>
@@ -4388,6 +8637,9 @@
     <w:name w:val="Table Grid"/>
     <w:basedOn w:val="NormalTable"/>
     <w:uiPriority w:val="59"/>
+    <w:pPr>
+      <w:spacing w:after="0" w:line="240" w:lineRule="auto"/>
+    </w:pPr>
     <w:tblPr>
       <w:tblBorders>
         <w:top w:val="single" w:sz="4" w:space="0" w:color="000000" tmln="10, 0, 0, 0, 0"/>
@@ -4446,13 +8698,13 @@
     <a:fontScheme name="Office">
       <a:majorFont>
         <a:latin typeface="Arial"/>
-        <a:ea typeface="Basic Roman"/>
-        <a:cs typeface="Basic Roman"/>
+        <a:ea typeface="Arial"/>
+        <a:cs typeface="Arial"/>
       </a:majorFont>
       <a:minorFont>
         <a:latin typeface="Arial"/>
-        <a:ea typeface="Basic Roman"/>
-        <a:cs typeface="Basic Roman"/>
+        <a:ea typeface="Arial"/>
+        <a:cs typeface="Arial"/>
       </a:minorFont>
     </a:fontScheme>
     <a:fmtScheme name="Office">
